--- a/Nicholas Petosa Resume.docx
+++ b/Nicholas Petosa Resume.docx
@@ -397,6 +397,32 @@
               </w:rPr>
               <w:t xml:space="preserve"> Computer Science</w:t>
             </w:r>
+            <w:r>
+              <w:rPr>
+                <w:b/>
+              </w:rPr>
+              <w:t xml:space="preserve"> </w:t>
+            </w:r>
+            <w:r>
+              <w:rPr>
+                <w:b/>
+              </w:rPr>
+              <w:t xml:space="preserve">– </w:t>
+            </w:r>
+            <w:r>
+              <w:rPr>
+                <w:b/>
+                <w:i/>
+              </w:rPr>
+              <w:t>GPA: 4.0/4.</w:t>
+            </w:r>
+            <w:r>
+              <w:rPr>
+                <w:b/>
+                <w:i/>
+              </w:rPr>
+              <w:t>0</w:t>
+            </w:r>
           </w:p>
         </w:tc>
       </w:tr>
@@ -456,22 +482,8 @@
             <w:vMerge w:val="restart"/>
           </w:tcPr>
           <w:p>
-            <w:pPr>
-              <w:rPr>
-                <w:sz w:val="21"/>
-              </w:rPr>
-            </w:pPr>
-            <w:r>
-              <w:rPr>
-                <w:sz w:val="21"/>
-              </w:rPr>
-              <w:t xml:space="preserve">2015 – </w:t>
-            </w:r>
-            <w:r>
-              <w:rPr>
-                <w:sz w:val="21"/>
-              </w:rPr>
-              <w:t>2018</w:t>
+            <w:r>
+              <w:t>2015 – 2018</w:t>
             </w:r>
           </w:p>
         </w:tc>
@@ -771,7 +783,7 @@
           <w:jc w:val="left"/>
         </w:tblPrEx>
         <w:trPr>
-          <w:trHeight w:val="1557"/>
+          <w:trHeight w:val="1287"/>
         </w:trPr>
         <w:tc>
           <w:tcPr>
@@ -926,7 +938,19 @@
               <w:rPr>
                 <w:sz w:val="20"/>
               </w:rPr>
-              <w:t xml:space="preserve"> place in the AI &amp; Ethics category of Microsoft’s 2018 global company hackathon.</w:t>
+              <w:t xml:space="preserve"> place in the AI &amp; Ethics category of Microsoft’s 2018 </w:t>
+            </w:r>
+            <w:r>
+              <w:rPr>
+                <w:sz w:val="20"/>
+              </w:rPr>
+              <w:t xml:space="preserve">week-long </w:t>
+            </w:r>
+            <w:r>
+              <w:rPr>
+                <w:sz w:val="20"/>
+              </w:rPr>
+              <w:t>global company hackathon.</w:t>
             </w:r>
             <w:r>
               <w:rPr>
@@ -950,7 +974,13 @@
               <w:rPr>
                 <w:sz w:val="20"/>
               </w:rPr>
-              <w:t>) to build transparent, accountable models of data. The project was recognized by company executives and is being productionized.</w:t>
+              <w:t>) to build transpare</w:t>
+            </w:r>
+            <w:r>
+              <w:rPr>
+                <w:sz w:val="20"/>
+              </w:rPr>
+              <w:t>nt, accountable models of data.</w:t>
             </w:r>
           </w:p>
         </w:tc>
@@ -1586,7 +1616,63 @@
                 <w:sz w:val="20"/>
                 <w:szCs w:val="20"/>
               </w:rPr>
-              <w:t>to quantitative finance under Dr. Tucker Balch.</w:t>
+              <w:t>to quantitative</w:t>
+            </w:r>
+            <w:r>
+              <w:rPr>
+                <w:sz w:val="20"/>
+                <w:szCs w:val="20"/>
+              </w:rPr>
+              <w:t xml:space="preserve"> finance under Dr. Tucker Balch, f</w:t>
+            </w:r>
+            <w:r>
+              <w:rPr>
+                <w:sz w:val="20"/>
+                <w:szCs w:val="20"/>
+              </w:rPr>
+              <w:t>ocus</w:t>
+            </w:r>
+            <w:r>
+              <w:rPr>
+                <w:sz w:val="20"/>
+                <w:szCs w:val="20"/>
+              </w:rPr>
+              <w:t>ing</w:t>
+            </w:r>
+            <w:r>
+              <w:rPr>
+                <w:sz w:val="20"/>
+                <w:szCs w:val="20"/>
+              </w:rPr>
+              <w:t xml:space="preserve"> on </w:t>
+            </w:r>
+            <w:r>
+              <w:rPr>
+                <w:sz w:val="20"/>
+                <w:szCs w:val="20"/>
+              </w:rPr>
+              <w:t>time series classification</w:t>
+            </w:r>
+            <w:r>
+              <w:rPr>
+                <w:sz w:val="20"/>
+                <w:szCs w:val="20"/>
+              </w:rPr>
+              <w:t xml:space="preserve"> and</w:t>
+            </w:r>
+            <w:r>
+              <w:rPr>
+                <w:sz w:val="20"/>
+                <w:szCs w:val="20"/>
+              </w:rPr>
+              <w:t xml:space="preserve"> </w:t>
+            </w:r>
+            <w:r>
+              <w:rPr>
+                <w:sz w:val="20"/>
+                <w:szCs w:val="20"/>
+              </w:rPr>
+              <w:t>deep reinforcement learning.</w:t>
             </w:r>
           </w:p>
           <w:p>
@@ -1684,70 +1770,16 @@
                 <w:sz w:val="20"/>
                 <w:szCs w:val="20"/>
               </w:rPr>
-              <w:t xml:space="preserve">Investigate </w:t>
-            </w:r>
-            <w:r>
-              <w:rPr>
-                <w:sz w:val="20"/>
-                <w:szCs w:val="20"/>
-              </w:rPr>
-              <w:t>applications</w:t>
-            </w:r>
-            <w:r>
-              <w:rPr>
-                <w:sz w:val="20"/>
-                <w:szCs w:val="20"/>
-              </w:rPr>
-              <w:t xml:space="preserve"> </w:t>
-            </w:r>
-            <w:r>
-              <w:rPr>
-                <w:sz w:val="20"/>
-                <w:szCs w:val="20"/>
-              </w:rPr>
-              <w:t>of</w:t>
-            </w:r>
-            <w:r>
-              <w:rPr>
-                <w:sz w:val="20"/>
-                <w:szCs w:val="20"/>
-              </w:rPr>
-              <w:t xml:space="preserve"> time series classification, </w:t>
-            </w:r>
-            <w:r>
-              <w:rPr>
-                <w:sz w:val="20"/>
-                <w:szCs w:val="20"/>
-              </w:rPr>
-              <w:t>deep reinforcement learning</w:t>
-            </w:r>
-            <w:r>
-              <w:rPr>
-                <w:sz w:val="20"/>
-                <w:szCs w:val="20"/>
-              </w:rPr>
-              <w:t>,</w:t>
-            </w:r>
-            <w:r>
-              <w:rPr>
-                <w:sz w:val="20"/>
-                <w:szCs w:val="20"/>
-              </w:rPr>
-              <w:t xml:space="preserve"> and anomaly detection to </w:t>
-            </w:r>
-            <w:r>
-              <w:rPr>
-                <w:sz w:val="20"/>
-                <w:szCs w:val="20"/>
-              </w:rPr>
-              <w:t>the lab’s</w:t>
-            </w:r>
-            <w:r>
-              <w:rPr>
-                <w:sz w:val="20"/>
-                <w:szCs w:val="20"/>
-              </w:rPr>
-              <w:t xml:space="preserve"> stock market exchange simulator.</w:t>
+              <w:t xml:space="preserve">Implemented </w:t>
+            </w:r>
+            <w:bookmarkStart w:id="0" w:name="_GoBack"/>
+            <w:bookmarkEnd w:id="0"/>
+            <w:r>
+              <w:rPr>
+                <w:sz w:val="20"/>
+                <w:szCs w:val="20"/>
+              </w:rPr>
+              <w:t>AlphaZero from scratch and currently investigating applications to the lab’s stock market exchange simulator.</w:t>
             </w:r>
           </w:p>
         </w:tc>
@@ -1878,14 +1910,12 @@
             </w:r>
             <w:r>
               <w:rPr>
-                <w:i/>
                 <w:sz w:val="20"/>
               </w:rPr>
               <w:t>Published</w:t>
             </w:r>
             <w:r>
               <w:rPr>
-                <w:i/>
                 <w:sz w:val="20"/>
               </w:rPr>
               <w:t xml:space="preserve"> undergraduate thesis on this research.</w:t>
@@ -2186,7 +2216,13 @@
               <w:rPr>
                 <w:sz w:val="20"/>
               </w:rPr>
-              <w:t>Will be grading assignments, answering questions, and holding regular office hours for the course.</w:t>
+              <w:t>Grade assignments, answer questions, and hold</w:t>
+            </w:r>
+            <w:r>
+              <w:rPr>
+                <w:sz w:val="20"/>
+              </w:rPr>
+              <w:t xml:space="preserve"> regular office hours for the course.</w:t>
             </w:r>
           </w:p>
         </w:tc>
@@ -2352,8 +2388,6 @@
               </w:rPr>
               <w:t>AWARDS</w:t>
             </w:r>
-            <w:bookmarkStart w:id="0" w:name="_GoBack"/>
-            <w:bookmarkEnd w:id="0"/>
           </w:p>
         </w:tc>
       </w:tr>
@@ -2745,28 +2779,21 @@
                 <w:sz w:val="20"/>
                 <w:szCs w:val="20"/>
               </w:rPr>
-              <w:t xml:space="preserve">Keras, </w:t>
-            </w:r>
-            <w:r>
-              <w:rPr>
-                <w:sz w:val="20"/>
-                <w:szCs w:val="20"/>
-              </w:rPr>
-              <w:t>PyT</w:t>
-            </w:r>
-            <w:r>
-              <w:rPr>
-                <w:sz w:val="20"/>
-                <w:szCs w:val="20"/>
-              </w:rPr>
-              <w:t xml:space="preserve">orch, </w:t>
-            </w:r>
-            <w:r>
-              <w:rPr>
-                <w:sz w:val="20"/>
-                <w:szCs w:val="20"/>
-              </w:rPr>
-              <w:t>TensorFlow, CNTK, d3.js, Zipline, scikit-learn, Flask, MongoDB, Git</w:t>
+              <w:t>PyTorch</w:t>
+            </w:r>
+            <w:r>
+              <w:rPr>
+                <w:sz w:val="20"/>
+                <w:szCs w:val="20"/>
+              </w:rPr>
+              <w:t xml:space="preserve">, </w:t>
+            </w:r>
+            <w:r>
+              <w:rPr>
+                <w:sz w:val="20"/>
+                <w:szCs w:val="20"/>
+              </w:rPr>
+              <w:t>Keras, TensorFlow, CNTK, d3.js, Zipline, scikit-learn, Flask, MongoDB, Git</w:t>
             </w:r>
           </w:p>
         </w:tc>
@@ -3616,7 +3643,6 @@
   <w:style w:type="character" w:default="1" w:styleId="DefaultParagraphFont">
     <w:name w:val="Default Paragraph Font"/>
     <w:uiPriority w:val="1"/>
-    <w:semiHidden/>
     <w:unhideWhenUsed/>
   </w:style>
   <w:style w:type="table" w:default="1" w:styleId="TableNormal">
@@ -4060,7 +4086,7 @@
 </file>
 
 <file path=customXml/itemProps1.xml><?xml version="1.0" encoding="utf-8"?>
-<ds:datastoreItem xmlns:ds="http://schemas.openxmlformats.org/officeDocument/2006/customXml" ds:itemID="{B76BC05D-E97B-4AD9-B36E-689F330353F2}">
+<ds:datastoreItem xmlns:ds="http://schemas.openxmlformats.org/officeDocument/2006/customXml" ds:itemID="{DE781926-C391-43FE-82DB-5B834AB85D40}">
   <ds:schemaRefs>
     <ds:schemaRef ds:uri="http://schemas.openxmlformats.org/officeDocument/2006/bibliography"/>
   </ds:schemaRefs>

--- a/Nicholas Petosa Resume.docx
+++ b/Nicholas Petosa Resume.docx
@@ -401,13 +401,7 @@
               <w:rPr>
                 <w:b/>
               </w:rPr>
-              <w:t xml:space="preserve"> </w:t>
-            </w:r>
-            <w:r>
-              <w:rPr>
-                <w:b/>
-              </w:rPr>
-              <w:t xml:space="preserve">– </w:t>
+              <w:t xml:space="preserve"> – </w:t>
             </w:r>
             <w:r>
               <w:rPr>
@@ -691,16 +685,18 @@
           <w:jc w:val="left"/>
         </w:tblPrEx>
         <w:trPr>
-          <w:trHeight w:val="135"/>
+          <w:trHeight w:val="657"/>
         </w:trPr>
         <w:tc>
           <w:tcPr>
             <w:tcW w:w="2250" w:type="dxa"/>
-            <w:vMerge w:val="restart"/>
-          </w:tcPr>
-          <w:p>
-            <w:r>
-              <w:t>SUMMER 2018</w:t>
+          </w:tcPr>
+          <w:p>
+            <w:r>
+              <w:t>SUMMER 201</w:t>
+            </w:r>
+            <w:r>
+              <w:t>9</w:t>
             </w:r>
           </w:p>
         </w:tc>
@@ -720,83 +716,30 @@
               <w:rPr>
                 <w:b/>
               </w:rPr>
-              <w:t>Microsoft</w:t>
-            </w:r>
-            <w:r>
-              <w:rPr>
-                <w:b/>
+              <w:t xml:space="preserve">Two Sigma – Software Engineer Intern – </w:t>
+            </w:r>
+            <w:r>
+              <w:rPr>
+                <w:b/>
+                <w:i/>
+              </w:rPr>
+              <w:t>Alpha</w:t>
+            </w:r>
+            <w:r>
+              <w:rPr>
+                <w:b/>
+                <w:i/>
               </w:rPr>
               <w:t xml:space="preserve"> </w:t>
             </w:r>
             <w:r>
               <w:rPr>
                 <w:b/>
-              </w:rPr>
-              <w:t>–</w:t>
-            </w:r>
-            <w:r>
-              <w:rPr>
-                <w:b/>
-              </w:rPr>
-              <w:t xml:space="preserve"> Software </w:t>
-            </w:r>
-            <w:r>
-              <w:rPr>
-                <w:b/>
-              </w:rPr>
-              <w:t>Engineer Intern</w:t>
-            </w:r>
-            <w:r>
-              <w:t xml:space="preserve"> </w:t>
-            </w:r>
-            <w:r>
-              <w:rPr>
-                <w:b/>
-              </w:rPr>
-              <w:t>–</w:t>
-            </w:r>
-            <w:r>
-              <w:rPr>
-                <w:b/>
-              </w:rPr>
-              <w:t xml:space="preserve"> </w:t>
-            </w:r>
-            <w:r>
-              <w:rPr>
-                <w:b/>
                 <w:i/>
               </w:rPr>
-              <w:t>PowerBI Advanced</w:t>
-            </w:r>
-            <w:r>
-              <w:rPr>
-                <w:b/>
-                <w:i/>
-              </w:rPr>
-              <w:t xml:space="preserve"> Analytics</w:t>
-            </w:r>
-          </w:p>
-        </w:tc>
-      </w:tr>
-      <w:tr>
-        <w:tblPrEx>
-          <w:jc w:val="left"/>
-        </w:tblPrEx>
-        <w:trPr>
-          <w:trHeight w:val="1287"/>
-        </w:trPr>
-        <w:tc>
-          <w:tcPr>
-            <w:tcW w:w="2250" w:type="dxa"/>
-            <w:vMerge/>
-          </w:tcPr>
-          <w:p/>
-        </w:tc>
-        <w:tc>
-          <w:tcPr>
-            <w:tcW w:w="8671" w:type="dxa"/>
-            <w:gridSpan w:val="2"/>
-          </w:tcPr>
+              <w:t>Insights</w:t>
+            </w:r>
+          </w:p>
           <w:p>
             <w:pPr>
               <w:pStyle w:val="ListParagraph"/>
@@ -804,17 +747,25 @@
                 <w:ilvl w:val="0"/>
                 <w:numId w:val="1"/>
               </w:numPr>
-              <w:ind w:left="163" w:hanging="163"/>
-              <w:rPr>
-                <w:sz w:val="20"/>
-              </w:rPr>
-            </w:pPr>
-            <w:r>
-              <w:rPr>
-                <w:b/>
-                <w:sz w:val="20"/>
-              </w:rPr>
-              <w:t>Deep Learning &amp; Natural Language Generation</w:t>
+              <w:ind w:left="165" w:hanging="165"/>
+              <w:rPr>
+                <w:b/>
+                <w:sz w:val="20"/>
+              </w:rPr>
+            </w:pPr>
+            <w:r>
+              <w:rPr>
+                <w:b/>
+                <w:sz w:val="20"/>
+              </w:rPr>
+              <w:t xml:space="preserve">Deep Learning &amp; Natural Language </w:t>
+            </w:r>
+            <w:r>
+              <w:rPr>
+                <w:b/>
+                <w:sz w:val="20"/>
+              </w:rPr>
+              <w:t>Processing</w:t>
             </w:r>
             <w:r>
               <w:rPr>
@@ -823,165 +774,8 @@
               </w:rPr>
               <w:t>.</w:t>
             </w:r>
-            <w:r>
-              <w:rPr>
-                <w:b/>
-                <w:sz w:val="20"/>
-              </w:rPr>
-              <w:t xml:space="preserve"> </w:t>
-            </w:r>
-            <w:r>
-              <w:rPr>
-                <w:sz w:val="20"/>
-              </w:rPr>
-              <w:t>Designed and trained</w:t>
-            </w:r>
-            <w:r>
-              <w:rPr>
-                <w:sz w:val="20"/>
-              </w:rPr>
-              <w:t xml:space="preserve"> a deep LSTM</w:t>
-            </w:r>
-          </w:p>
-          <w:p>
-            <w:pPr>
-              <w:pStyle w:val="ListParagraph"/>
-              <w:ind w:left="163"/>
-              <w:rPr>
-                <w:sz w:val="20"/>
-              </w:rPr>
-            </w:pPr>
-            <w:r>
-              <w:rPr>
-                <w:sz w:val="20"/>
-              </w:rPr>
-              <w:t>network</w:t>
-            </w:r>
-            <w:r>
-              <w:rPr>
-                <w:sz w:val="20"/>
-              </w:rPr>
-              <w:t xml:space="preserve"> </w:t>
-            </w:r>
-            <w:r>
-              <w:rPr>
-                <w:sz w:val="20"/>
-              </w:rPr>
-              <w:t>to generate English descriptions of data visuals</w:t>
-            </w:r>
-            <w:r>
-              <w:rPr>
-                <w:sz w:val="20"/>
-              </w:rPr>
-              <w:t xml:space="preserve"> with</w:t>
-            </w:r>
-            <w:r>
-              <w:rPr>
-                <w:sz w:val="20"/>
-              </w:rPr>
-              <w:t xml:space="preserve"> 95% accuracy </w:t>
-            </w:r>
-            <w:r>
-              <w:rPr>
-                <w:sz w:val="20"/>
-              </w:rPr>
-              <w:t>and strong generalization.</w:t>
-            </w:r>
-          </w:p>
-          <w:p>
-            <w:pPr>
-              <w:pStyle w:val="ListParagraph"/>
-              <w:numPr>
-                <w:ilvl w:val="0"/>
-                <w:numId w:val="1"/>
-              </w:numPr>
-              <w:ind w:left="163" w:hanging="163"/>
-              <w:rPr>
-                <w:sz w:val="20"/>
-              </w:rPr>
-            </w:pPr>
-            <w:r>
-              <w:rPr>
-                <w:b/>
-                <w:sz w:val="20"/>
-              </w:rPr>
-              <w:t>Transparent</w:t>
-            </w:r>
-            <w:r>
-              <w:rPr>
-                <w:b/>
-                <w:sz w:val="20"/>
-              </w:rPr>
-              <w:t xml:space="preserve"> Modeling</w:t>
-            </w:r>
-            <w:r>
-              <w:rPr>
-                <w:b/>
-                <w:sz w:val="20"/>
-              </w:rPr>
-              <w:t xml:space="preserve">. </w:t>
-            </w:r>
-            <w:r>
-              <w:rPr>
-                <w:sz w:val="20"/>
-              </w:rPr>
-              <w:t>Created an application that won 2</w:t>
-            </w:r>
-            <w:r>
-              <w:rPr>
-                <w:sz w:val="20"/>
-                <w:vertAlign w:val="superscript"/>
-              </w:rPr>
-              <w:t>nd</w:t>
-            </w:r>
-            <w:r>
-              <w:rPr>
-                <w:sz w:val="20"/>
-              </w:rPr>
-              <w:t xml:space="preserve"> place in the AI &amp; Ethics category of Microsoft’s 2018 </w:t>
-            </w:r>
-            <w:r>
-              <w:rPr>
-                <w:sz w:val="20"/>
-              </w:rPr>
-              <w:t xml:space="preserve">week-long </w:t>
-            </w:r>
-            <w:r>
-              <w:rPr>
-                <w:sz w:val="20"/>
-              </w:rPr>
-              <w:t>global company hackathon.</w:t>
-            </w:r>
-            <w:r>
-              <w:rPr>
-                <w:sz w:val="20"/>
-              </w:rPr>
-              <w:t xml:space="preserve"> </w:t>
-            </w:r>
-            <w:r>
-              <w:rPr>
-                <w:sz w:val="20"/>
-              </w:rPr>
-              <w:t>The application trains and visualizes deep general additive models (GAM</w:t>
-            </w:r>
-            <w:r>
-              <w:rPr>
-                <w:sz w:val="20"/>
-              </w:rPr>
-              <w:t>s</w:t>
-            </w:r>
-            <w:r>
-              <w:rPr>
-                <w:sz w:val="20"/>
-              </w:rPr>
-              <w:t>) to build transpare</w:t>
-            </w:r>
-            <w:r>
-              <w:rPr>
-                <w:sz w:val="20"/>
-              </w:rPr>
-              <w:t>nt, accountable models of data.</w:t>
-            </w:r>
+            <w:bookmarkStart w:id="0" w:name="_GoBack"/>
+            <w:bookmarkEnd w:id="0"/>
           </w:p>
         </w:tc>
       </w:tr>
@@ -999,7 +793,7 @@
           </w:tcPr>
           <w:p>
             <w:r>
-              <w:t>SUMMER 2017</w:t>
+              <w:t>SUMMER 2018</w:t>
             </w:r>
           </w:p>
         </w:tc>
@@ -1010,65 +804,47 @@
           </w:tcPr>
           <w:p>
             <w:pPr>
-              <w:ind w:left="73" w:hanging="90"/>
-            </w:pPr>
-            <w:r>
-              <w:rPr>
-                <w:b/>
-              </w:rPr>
-              <w:t>Amazon</w:t>
-            </w:r>
-            <w:r>
-              <w:rPr>
-                <w:b/>
-              </w:rPr>
-              <w:t xml:space="preserve"> –</w:t>
-            </w:r>
-            <w:r>
-              <w:rPr>
-                <w:b/>
-              </w:rPr>
+              <w:ind w:left="-17"/>
+              <w:rPr>
+                <w:b/>
+              </w:rPr>
+            </w:pPr>
+            <w:r>
+              <w:rPr>
+                <w:b/>
+              </w:rPr>
+              <w:t>Microsoft</w:t>
+            </w:r>
+            <w:r>
+              <w:rPr>
+                <w:b/>
+              </w:rPr>
+              <w:t xml:space="preserve"> – Software Engineer Intern</w:t>
+            </w:r>
+            <w:r>
               <w:t xml:space="preserve"> </w:t>
             </w:r>
             <w:r>
               <w:rPr>
                 <w:b/>
               </w:rPr>
-              <w:t xml:space="preserve">Software </w:t>
-            </w:r>
-            <w:r>
-              <w:rPr>
-                <w:b/>
-              </w:rPr>
-              <w:t>De</w:t>
-            </w:r>
-            <w:r>
-              <w:rPr>
-                <w:b/>
-              </w:rPr>
-              <w:t>velopment Engineer Intern</w:t>
-            </w:r>
-            <w:r>
-              <w:t xml:space="preserve"> </w:t>
-            </w:r>
-            <w:r>
-              <w:rPr>
-                <w:b/>
-              </w:rPr>
-              <w:t>–</w:t>
-            </w:r>
-            <w:r>
-              <w:rPr>
-                <w:b/>
-              </w:rPr>
-              <w:t xml:space="preserve"> </w:t>
-            </w:r>
+              <w:t xml:space="preserve">– </w:t>
+            </w:r>
+            <w:proofErr w:type="spellStart"/>
             <w:r>
               <w:rPr>
                 <w:b/>
                 <w:i/>
               </w:rPr>
-              <w:t>Customer Account Protection</w:t>
+              <w:t>PowerBI</w:t>
+            </w:r>
+            <w:proofErr w:type="spellEnd"/>
+            <w:r>
+              <w:rPr>
+                <w:b/>
+                <w:i/>
+              </w:rPr>
+              <w:t xml:space="preserve"> Advanced Analytics</w:t>
             </w:r>
           </w:p>
         </w:tc>
@@ -1078,7 +854,7 @@
           <w:jc w:val="left"/>
         </w:tblPrEx>
         <w:trPr>
-          <w:trHeight w:val="1341"/>
+          <w:trHeight w:val="1350"/>
         </w:trPr>
         <w:tc>
           <w:tcPr>
@@ -1109,103 +885,40 @@
                 <w:b/>
                 <w:sz w:val="20"/>
               </w:rPr>
-              <w:t>Machine Learning.</w:t>
-            </w:r>
-            <w:r>
-              <w:rPr>
-                <w:sz w:val="20"/>
-              </w:rPr>
-              <w:t xml:space="preserve"> </w:t>
-            </w:r>
-            <w:r>
-              <w:rPr>
-                <w:sz w:val="20"/>
-              </w:rPr>
-              <w:t>Integrated</w:t>
-            </w:r>
-            <w:r>
-              <w:rPr>
-                <w:sz w:val="20"/>
-              </w:rPr>
-              <w:t xml:space="preserve"> a </w:t>
-            </w:r>
-            <w:r>
-              <w:rPr>
-                <w:sz w:val="20"/>
-              </w:rPr>
-              <w:t>random forest</w:t>
-            </w:r>
-            <w:r>
-              <w:rPr>
-                <w:sz w:val="20"/>
-              </w:rPr>
-              <w:t xml:space="preserve"> classifier</w:t>
-            </w:r>
-            <w:r>
-              <w:rPr>
-                <w:sz w:val="20"/>
-              </w:rPr>
-              <w:t xml:space="preserve"> </w:t>
-            </w:r>
-            <w:r>
-              <w:rPr>
-                <w:sz w:val="20"/>
-              </w:rPr>
-              <w:t>into Amazon’s</w:t>
-            </w:r>
-            <w:r>
-              <w:rPr>
-                <w:sz w:val="20"/>
-              </w:rPr>
-              <w:t xml:space="preserve"> production</w:t>
-            </w:r>
-            <w:r>
-              <w:rPr>
-                <w:sz w:val="20"/>
-              </w:rPr>
-              <w:t xml:space="preserve"> sign-in systems</w:t>
-            </w:r>
-            <w:r>
-              <w:rPr>
-                <w:sz w:val="20"/>
-              </w:rPr>
-              <w:t xml:space="preserve">, which </w:t>
-            </w:r>
-            <w:r>
-              <w:rPr>
-                <w:sz w:val="20"/>
-              </w:rPr>
-              <w:t>handles</w:t>
-            </w:r>
-            <w:r>
-              <w:rPr>
-                <w:sz w:val="20"/>
-              </w:rPr>
-              <w:t xml:space="preserve"> millions of sign-ins per day.</w:t>
-            </w:r>
-            <w:r>
-              <w:rPr>
-                <w:sz w:val="20"/>
-              </w:rPr>
-              <w:t xml:space="preserve"> </w:t>
-            </w:r>
-            <w:r>
-              <w:rPr>
-                <w:sz w:val="20"/>
-              </w:rPr>
-              <w:t xml:space="preserve">The model </w:t>
-            </w:r>
-            <w:r>
-              <w:rPr>
-                <w:sz w:val="20"/>
-              </w:rPr>
-              <w:t>predicts whether clusters of customers are malicious and suggests disciplinary action to Amazon fraud investigators.</w:t>
-            </w:r>
-            <w:r>
-              <w:rPr>
-                <w:sz w:val="20"/>
-              </w:rPr>
-              <w:t xml:space="preserve"> Used scikit-learn and Weka.</w:t>
+              <w:t xml:space="preserve">Deep Learning &amp; Natural Language Generation. </w:t>
+            </w:r>
+            <w:r>
+              <w:rPr>
+                <w:sz w:val="20"/>
+              </w:rPr>
+              <w:t>Designed and trained</w:t>
+            </w:r>
+            <w:r>
+              <w:rPr>
+                <w:sz w:val="20"/>
+              </w:rPr>
+              <w:t xml:space="preserve"> a deep LSTM</w:t>
+            </w:r>
+          </w:p>
+          <w:p>
+            <w:pPr>
+              <w:pStyle w:val="ListParagraph"/>
+              <w:ind w:left="163"/>
+              <w:rPr>
+                <w:sz w:val="20"/>
+              </w:rPr>
+            </w:pPr>
+            <w:r>
+              <w:rPr>
+                <w:sz w:val="20"/>
+              </w:rPr>
+              <w:t>network</w:t>
+            </w:r>
+            <w:r>
+              <w:rPr>
+                <w:sz w:val="20"/>
+              </w:rPr>
+              <w:t xml:space="preserve"> to generate English descriptions of data visuals with 95% accuracy and strong generalization.</w:t>
             </w:r>
           </w:p>
           <w:p>
@@ -1217,51 +930,34 @@
               </w:numPr>
               <w:ind w:left="163" w:hanging="163"/>
               <w:rPr>
-                <w:b/>
-              </w:rPr>
-            </w:pPr>
-            <w:r>
-              <w:rPr>
-                <w:b/>
-                <w:sz w:val="20"/>
-              </w:rPr>
-              <w:t>Data Visualization.</w:t>
-            </w:r>
-            <w:r>
-              <w:rPr>
-                <w:sz w:val="20"/>
-              </w:rPr>
-              <w:t xml:space="preserve"> Created interactive</w:t>
-            </w:r>
-            <w:r>
-              <w:rPr>
-                <w:sz w:val="20"/>
-              </w:rPr>
-              <w:t xml:space="preserve"> suspicious</w:t>
-            </w:r>
-            <w:r>
-              <w:rPr>
-                <w:sz w:val="20"/>
-              </w:rPr>
-              <w:t xml:space="preserve"> </w:t>
-            </w:r>
-            <w:r>
-              <w:rPr>
-                <w:sz w:val="20"/>
-              </w:rPr>
-              <w:t>account</w:t>
-            </w:r>
-            <w:r>
-              <w:rPr>
-                <w:sz w:val="20"/>
-              </w:rPr>
-              <w:t xml:space="preserve"> cluster visualizer using d3.js. I</w:t>
-            </w:r>
-            <w:r>
-              <w:rPr>
-                <w:sz w:val="20"/>
-              </w:rPr>
-              <w:t>ntegrated internally into dashboard used by hundreds of Amazon fraud investigators.</w:t>
+                <w:sz w:val="20"/>
+              </w:rPr>
+            </w:pPr>
+            <w:r>
+              <w:rPr>
+                <w:b/>
+                <w:sz w:val="20"/>
+              </w:rPr>
+              <w:t xml:space="preserve">Transparent Modeling. </w:t>
+            </w:r>
+            <w:r>
+              <w:rPr>
+                <w:sz w:val="20"/>
+              </w:rPr>
+              <w:t>Created an application that won 2</w:t>
+            </w:r>
+            <w:r>
+              <w:rPr>
+                <w:sz w:val="20"/>
+                <w:vertAlign w:val="superscript"/>
+              </w:rPr>
+              <w:t>nd</w:t>
+            </w:r>
+            <w:r>
+              <w:rPr>
+                <w:sz w:val="20"/>
+              </w:rPr>
+              <w:t xml:space="preserve"> place in the AI &amp; Ethics category of Microsoft’s 2018 week-long global company hackathon. The application trains and visualizes deep general additive models (GAMs) to build transparent, accountable models of data.</w:t>
             </w:r>
           </w:p>
         </w:tc>
@@ -1280,6 +976,199 @@
           </w:tcPr>
           <w:p>
             <w:r>
+              <w:t>SUMMER 2017</w:t>
+            </w:r>
+          </w:p>
+        </w:tc>
+        <w:tc>
+          <w:tcPr>
+            <w:tcW w:w="8671" w:type="dxa"/>
+            <w:gridSpan w:val="2"/>
+          </w:tcPr>
+          <w:p>
+            <w:pPr>
+              <w:ind w:left="73" w:hanging="90"/>
+            </w:pPr>
+            <w:r>
+              <w:rPr>
+                <w:b/>
+              </w:rPr>
+              <w:t>Amazon</w:t>
+            </w:r>
+            <w:r>
+              <w:rPr>
+                <w:b/>
+              </w:rPr>
+              <w:t xml:space="preserve"> – </w:t>
+            </w:r>
+            <w:r>
+              <w:rPr>
+                <w:b/>
+              </w:rPr>
+              <w:t xml:space="preserve">Software </w:t>
+            </w:r>
+            <w:r>
+              <w:rPr>
+                <w:b/>
+              </w:rPr>
+              <w:t>Development Engineer Intern</w:t>
+            </w:r>
+            <w:r>
+              <w:t xml:space="preserve"> </w:t>
+            </w:r>
+            <w:r>
+              <w:rPr>
+                <w:b/>
+              </w:rPr>
+              <w:t>–</w:t>
+            </w:r>
+            <w:r>
+              <w:rPr>
+                <w:b/>
+              </w:rPr>
+              <w:t xml:space="preserve"> </w:t>
+            </w:r>
+            <w:r>
+              <w:rPr>
+                <w:b/>
+                <w:i/>
+              </w:rPr>
+              <w:t>Customer Account Protection</w:t>
+            </w:r>
+          </w:p>
+        </w:tc>
+      </w:tr>
+      <w:tr>
+        <w:tblPrEx>
+          <w:jc w:val="left"/>
+        </w:tblPrEx>
+        <w:trPr>
+          <w:trHeight w:val="1350"/>
+        </w:trPr>
+        <w:tc>
+          <w:tcPr>
+            <w:tcW w:w="2250" w:type="dxa"/>
+            <w:vMerge/>
+          </w:tcPr>
+          <w:p/>
+        </w:tc>
+        <w:tc>
+          <w:tcPr>
+            <w:tcW w:w="8671" w:type="dxa"/>
+            <w:gridSpan w:val="2"/>
+          </w:tcPr>
+          <w:p>
+            <w:pPr>
+              <w:pStyle w:val="ListParagraph"/>
+              <w:numPr>
+                <w:ilvl w:val="0"/>
+                <w:numId w:val="1"/>
+              </w:numPr>
+              <w:ind w:left="163" w:hanging="163"/>
+              <w:rPr>
+                <w:sz w:val="20"/>
+              </w:rPr>
+            </w:pPr>
+            <w:r>
+              <w:rPr>
+                <w:b/>
+                <w:sz w:val="20"/>
+              </w:rPr>
+              <w:t>Machine Learning.</w:t>
+            </w:r>
+            <w:r>
+              <w:rPr>
+                <w:sz w:val="20"/>
+              </w:rPr>
+              <w:t xml:space="preserve"> </w:t>
+            </w:r>
+            <w:r>
+              <w:rPr>
+                <w:sz w:val="20"/>
+              </w:rPr>
+              <w:t xml:space="preserve">Integrated a random forest classifier into Amazon’s production sign-in systems, which handles millions of sign-ins per day. The model predicts whether clusters of customers are malicious and suggests disciplinary action to Amazon fraud investigators. Used </w:t>
+            </w:r>
+            <w:proofErr w:type="spellStart"/>
+            <w:r>
+              <w:rPr>
+                <w:sz w:val="20"/>
+              </w:rPr>
+              <w:t>scikit</w:t>
+            </w:r>
+            <w:proofErr w:type="spellEnd"/>
+            <w:r>
+              <w:rPr>
+                <w:sz w:val="20"/>
+              </w:rPr>
+              <w:t>-learn and Weka.</w:t>
+            </w:r>
+          </w:p>
+          <w:p>
+            <w:pPr>
+              <w:pStyle w:val="ListParagraph"/>
+              <w:numPr>
+                <w:ilvl w:val="0"/>
+                <w:numId w:val="1"/>
+              </w:numPr>
+              <w:ind w:left="163" w:hanging="163"/>
+              <w:rPr>
+                <w:b/>
+              </w:rPr>
+            </w:pPr>
+            <w:r>
+              <w:rPr>
+                <w:b/>
+                <w:sz w:val="20"/>
+              </w:rPr>
+              <w:t>Data Visualization.</w:t>
+            </w:r>
+            <w:r>
+              <w:rPr>
+                <w:sz w:val="20"/>
+              </w:rPr>
+              <w:t xml:space="preserve"> Created interactive</w:t>
+            </w:r>
+            <w:r>
+              <w:rPr>
+                <w:sz w:val="20"/>
+              </w:rPr>
+              <w:t xml:space="preserve"> suspicious</w:t>
+            </w:r>
+            <w:r>
+              <w:rPr>
+                <w:sz w:val="20"/>
+              </w:rPr>
+              <w:t xml:space="preserve"> </w:t>
+            </w:r>
+            <w:r>
+              <w:rPr>
+                <w:sz w:val="20"/>
+              </w:rPr>
+              <w:t>account cluster visualizer using d3.js. I</w:t>
+            </w:r>
+            <w:r>
+              <w:rPr>
+                <w:sz w:val="20"/>
+              </w:rPr>
+              <w:t>ntegrated internally into dashboard used by hundreds of Amazon fraud investigators.</w:t>
+            </w:r>
+          </w:p>
+        </w:tc>
+      </w:tr>
+      <w:tr>
+        <w:tblPrEx>
+          <w:jc w:val="left"/>
+        </w:tblPrEx>
+        <w:trPr>
+          <w:trHeight w:val="135"/>
+        </w:trPr>
+        <w:tc>
+          <w:tcPr>
+            <w:tcW w:w="2250" w:type="dxa"/>
+            <w:vMerge w:val="restart"/>
+          </w:tcPr>
+          <w:p>
+            <w:r>
               <w:t>SUMMER 2016</w:t>
             </w:r>
           </w:p>
@@ -1393,19 +1282,7 @@
               <w:rPr>
                 <w:sz w:val="20"/>
               </w:rPr>
-              <w:t>and Shiny for measuring partner</w:t>
-            </w:r>
-            <w:r>
-              <w:rPr>
-                <w:sz w:val="20"/>
-              </w:rPr>
-              <w:t xml:space="preserve"> performance</w:t>
-            </w:r>
-            <w:r>
-              <w:rPr>
-                <w:sz w:val="20"/>
-              </w:rPr>
-              <w:t>. Cisco</w:t>
+              <w:t>and Shiny for measuring partner performance. Cisco</w:t>
             </w:r>
             <w:r>
               <w:rPr>
@@ -1538,25 +1415,7 @@
               <w:rPr>
                 <w:b/>
               </w:rPr>
-              <w:t xml:space="preserve">Graduate Research Assistant </w:t>
-            </w:r>
-            <w:r>
-              <w:rPr>
-                <w:b/>
-              </w:rPr>
-              <w:t>–</w:t>
-            </w:r>
-            <w:r>
-              <w:rPr>
-                <w:b/>
-              </w:rPr>
-              <w:t xml:space="preserve"> </w:t>
-            </w:r>
-            <w:r>
-              <w:rPr>
-                <w:b/>
-              </w:rPr>
-              <w:t xml:space="preserve">Georgia Tech – </w:t>
+              <w:t xml:space="preserve">Graduate Research Assistant – Georgia Tech – </w:t>
             </w:r>
             <w:r>
               <w:rPr>
@@ -1609,42 +1468,7 @@
                 <w:sz w:val="20"/>
                 <w:szCs w:val="20"/>
               </w:rPr>
-              <w:t xml:space="preserve">Research the application of deep learning techniques </w:t>
-            </w:r>
-            <w:r>
-              <w:rPr>
-                <w:sz w:val="20"/>
-                <w:szCs w:val="20"/>
-              </w:rPr>
-              <w:t>to quantitative</w:t>
-            </w:r>
-            <w:r>
-              <w:rPr>
-                <w:sz w:val="20"/>
-                <w:szCs w:val="20"/>
-              </w:rPr>
-              <w:t xml:space="preserve"> finance under Dr. Tucker Balch, f</w:t>
-            </w:r>
-            <w:r>
-              <w:rPr>
-                <w:sz w:val="20"/>
-                <w:szCs w:val="20"/>
-              </w:rPr>
-              <w:t>ocus</w:t>
-            </w:r>
-            <w:r>
-              <w:rPr>
-                <w:sz w:val="20"/>
-                <w:szCs w:val="20"/>
-              </w:rPr>
-              <w:t>ing</w:t>
-            </w:r>
-            <w:r>
-              <w:rPr>
-                <w:sz w:val="20"/>
-                <w:szCs w:val="20"/>
-              </w:rPr>
-              <w:t xml:space="preserve"> on </w:t>
+              <w:t xml:space="preserve">Research the application of deep learning techniques to quantitative finance under Dr. Tucker Balch, focusing on </w:t>
             </w:r>
             <w:r>
               <w:rPr>
@@ -1714,42 +1538,39 @@
                 <w:sz w:val="20"/>
                 <w:szCs w:val="20"/>
               </w:rPr>
-              <w:t xml:space="preserve">learning trading agent </w:t>
-            </w:r>
-            <w:r>
-              <w:rPr>
-                <w:sz w:val="20"/>
-                <w:szCs w:val="20"/>
-              </w:rPr>
-              <w:t>from scratch using Keras and Zipline.</w:t>
-            </w:r>
-            <w:r>
-              <w:rPr>
-                <w:sz w:val="20"/>
-                <w:szCs w:val="20"/>
-              </w:rPr>
-              <w:t xml:space="preserve"> </w:t>
-            </w:r>
-            <w:r>
-              <w:rPr>
-                <w:sz w:val="20"/>
-                <w:szCs w:val="20"/>
-              </w:rPr>
-              <w:t>Agent was trained using walk-forward validation over historical price data.</w:t>
-            </w:r>
-            <w:r>
-              <w:rPr>
-                <w:sz w:val="20"/>
-                <w:szCs w:val="20"/>
-              </w:rPr>
-              <w:t xml:space="preserve"> Results were presented at QuantCon 2018</w:t>
-            </w:r>
-            <w:r>
-              <w:rPr>
-                <w:sz w:val="20"/>
-                <w:szCs w:val="20"/>
-              </w:rPr>
-              <w:t>.</w:t>
+              <w:t xml:space="preserve">learning trading agent from scratch using </w:t>
+            </w:r>
+            <w:proofErr w:type="spellStart"/>
+            <w:r>
+              <w:rPr>
+                <w:sz w:val="20"/>
+                <w:szCs w:val="20"/>
+              </w:rPr>
+              <w:t>Keras</w:t>
+            </w:r>
+            <w:proofErr w:type="spellEnd"/>
+            <w:r>
+              <w:rPr>
+                <w:sz w:val="20"/>
+                <w:szCs w:val="20"/>
+              </w:rPr>
+              <w:t xml:space="preserve"> and Zipline. Agent was trained using walk-forward validation over historical price data. Results were presented at </w:t>
+            </w:r>
+            <w:proofErr w:type="spellStart"/>
+            <w:r>
+              <w:rPr>
+                <w:sz w:val="20"/>
+                <w:szCs w:val="20"/>
+              </w:rPr>
+              <w:t>QuantCon</w:t>
+            </w:r>
+            <w:proofErr w:type="spellEnd"/>
+            <w:r>
+              <w:rPr>
+                <w:sz w:val="20"/>
+                <w:szCs w:val="20"/>
+              </w:rPr>
+              <w:t xml:space="preserve"> 2018.</w:t>
             </w:r>
           </w:p>
           <w:p>
@@ -1772,14 +1593,21 @@
               </w:rPr>
               <w:t xml:space="preserve">Implemented </w:t>
             </w:r>
-            <w:bookmarkStart w:id="0" w:name="_GoBack"/>
-            <w:bookmarkEnd w:id="0"/>
-            <w:r>
-              <w:rPr>
-                <w:sz w:val="20"/>
-                <w:szCs w:val="20"/>
-              </w:rPr>
-              <w:t>AlphaZero from scratch and currently investigating applications to the lab’s stock market exchange simulator.</w:t>
+            <w:proofErr w:type="spellStart"/>
+            <w:r>
+              <w:rPr>
+                <w:sz w:val="20"/>
+                <w:szCs w:val="20"/>
+              </w:rPr>
+              <w:t>AlphaZero</w:t>
+            </w:r>
+            <w:proofErr w:type="spellEnd"/>
+            <w:r>
+              <w:rPr>
+                <w:sz w:val="20"/>
+                <w:szCs w:val="20"/>
+              </w:rPr>
+              <w:t xml:space="preserve"> from scratch and currently investigating applications to the lab’s stock market exchange simulator.</w:t>
             </w:r>
           </w:p>
         </w:tc>
@@ -1801,16 +1629,7 @@
               <w:pStyle w:val="Header"/>
             </w:pPr>
             <w:r>
-              <w:t>AUG</w:t>
-            </w:r>
-            <w:r>
-              <w:t xml:space="preserve"> 2016 - </w:t>
-            </w:r>
-            <w:r>
-              <w:t>AUG</w:t>
-            </w:r>
-            <w:r>
-              <w:t xml:space="preserve"> 2017</w:t>
+              <w:t>AUG 2016 - AUG 2017</w:t>
             </w:r>
           </w:p>
         </w:tc>
@@ -1824,27 +1643,14 @@
               <w:rPr>
                 <w:b/>
               </w:rPr>
-              <w:t xml:space="preserve">Undergraduate Research Assistant – </w:t>
-            </w:r>
-            <w:r>
-              <w:rPr>
-                <w:b/>
-              </w:rPr>
-              <w:t xml:space="preserve">Georgia Tech – </w:t>
+              <w:t xml:space="preserve">Undergraduate Research Assistant – Georgia Tech – </w:t>
             </w:r>
             <w:r>
               <w:rPr>
                 <w:b/>
                 <w:i/>
               </w:rPr>
-              <w:t>Sherri</w:t>
-            </w:r>
-            <w:r>
-              <w:rPr>
-                <w:b/>
-                <w:i/>
-              </w:rPr>
-              <w:t>ll Group</w:t>
+              <w:t>Sherrill Group</w:t>
             </w:r>
           </w:p>
         </w:tc>
@@ -1894,13 +1700,7 @@
               <w:rPr>
                 <w:sz w:val="20"/>
               </w:rPr>
-              <w:t xml:space="preserve">Python Flask service and </w:t>
-            </w:r>
-            <w:r>
-              <w:rPr>
-                <w:sz w:val="20"/>
-              </w:rPr>
-              <w:t>MongoDB back-</w:t>
+              <w:t>Python Flask service and MongoDB back-</w:t>
             </w:r>
             <w:r>
               <w:rPr>
@@ -1912,14 +1712,67 @@
               <w:rPr>
                 <w:sz w:val="20"/>
               </w:rPr>
-              <w:t>Published</w:t>
-            </w:r>
-            <w:r>
-              <w:rPr>
-                <w:sz w:val="20"/>
-              </w:rPr>
-              <w:t xml:space="preserve"> undergraduate thesis on this research.</w:t>
-            </w:r>
+              <w:t>Published undergraduate thesis on this research.</w:t>
+            </w:r>
+          </w:p>
+        </w:tc>
+      </w:tr>
+      <w:tr>
+        <w:tblPrEx>
+          <w:jc w:val="left"/>
+        </w:tblPrEx>
+        <w:trPr>
+          <w:trHeight w:val="279"/>
+        </w:trPr>
+        <w:tc>
+          <w:tcPr>
+            <w:tcW w:w="10921" w:type="dxa"/>
+            <w:gridSpan w:val="3"/>
+            <w:tcBorders>
+              <w:bottom w:val="single" w:sz="8" w:space="0" w:color="auto"/>
+            </w:tcBorders>
+          </w:tcPr>
+          <w:p>
+            <w:pPr>
+              <w:pStyle w:val="Header"/>
+              <w:rPr>
+                <w:rFonts w:ascii="Leelawadee UI" w:hAnsi="Leelawadee UI" w:cs="Leelawadee UI"/>
+                <w:sz w:val="12"/>
+                <w:szCs w:val="24"/>
+              </w:rPr>
+            </w:pPr>
+            <w:r>
+              <w:rPr>
+                <w:spacing w:val="22"/>
+              </w:rPr>
+              <w:t>ADDITIONAL EXPERIENCE</w:t>
+            </w:r>
+          </w:p>
+        </w:tc>
+      </w:tr>
+      <w:tr>
+        <w:tblPrEx>
+          <w:jc w:val="left"/>
+        </w:tblPrEx>
+        <w:trPr>
+          <w:trHeight w:val="38"/>
+        </w:trPr>
+        <w:tc>
+          <w:tcPr>
+            <w:tcW w:w="10921" w:type="dxa"/>
+            <w:gridSpan w:val="3"/>
+            <w:tcBorders>
+              <w:top w:val="single" w:sz="8" w:space="0" w:color="auto"/>
+            </w:tcBorders>
+          </w:tcPr>
+          <w:p>
+            <w:pPr>
+              <w:pStyle w:val="Header"/>
+              <w:rPr>
+                <w:spacing w:val="22"/>
+                <w:sz w:val="8"/>
+              </w:rPr>
+            </w:pPr>
           </w:p>
         </w:tc>
       </w:tr>
@@ -1936,11 +1789,8 @@
             <w:vMerge w:val="restart"/>
           </w:tcPr>
           <w:p>
-            <w:pPr>
-              <w:pStyle w:val="Header"/>
-            </w:pPr>
-            <w:r>
-              <w:t>MAR 2016 - MAR 2017</w:t>
+            <w:r>
+              <w:t>AUG 2018 - PRESENT</w:t>
             </w:r>
           </w:p>
         </w:tc>
@@ -1954,116 +1804,28 @@
               <w:rPr>
                 <w:b/>
               </w:rPr>
-              <w:t xml:space="preserve">Undergraduate Research Assistant – Georgia Tech – </w:t>
+              <w:t xml:space="preserve">Graduate Teaching Assistant – Georgia Tech – </w:t>
             </w:r>
             <w:r>
               <w:rPr>
                 <w:b/>
                 <w:i/>
               </w:rPr>
-              <w:t>Contextual Computing Group</w:t>
-            </w:r>
-          </w:p>
-        </w:tc>
-      </w:tr>
-      <w:tr>
-        <w:tblPrEx>
-          <w:jc w:val="left"/>
-        </w:tblPrEx>
-        <w:trPr>
-          <w:trHeight w:val="639"/>
-        </w:trPr>
-        <w:tc>
-          <w:tcPr>
-            <w:tcW w:w="2250" w:type="dxa"/>
-            <w:vMerge/>
-          </w:tcPr>
-          <w:p>
-            <w:pPr>
-              <w:pStyle w:val="Header"/>
-            </w:pPr>
-          </w:p>
-        </w:tc>
-        <w:tc>
-          <w:tcPr>
-            <w:tcW w:w="8671" w:type="dxa"/>
-            <w:gridSpan w:val="2"/>
-          </w:tcPr>
-          <w:p>
-            <w:pPr>
-              <w:pStyle w:val="ListParagraph"/>
-              <w:numPr>
-                <w:ilvl w:val="0"/>
-                <w:numId w:val="3"/>
-              </w:numPr>
-              <w:ind w:left="163" w:hanging="163"/>
-              <w:rPr>
-                <w:sz w:val="20"/>
-                <w:szCs w:val="20"/>
-              </w:rPr>
-            </w:pPr>
-            <w:r>
-              <w:rPr>
-                <w:sz w:val="20"/>
-                <w:szCs w:val="20"/>
-              </w:rPr>
-              <w:t xml:space="preserve">Researched accessibility technology </w:t>
-            </w:r>
-            <w:r>
-              <w:rPr>
-                <w:sz w:val="20"/>
-                <w:szCs w:val="20"/>
-              </w:rPr>
-              <w:t xml:space="preserve">and </w:t>
-            </w:r>
-            <w:r>
-              <w:rPr>
-                <w:sz w:val="20"/>
-                <w:szCs w:val="20"/>
-              </w:rPr>
-              <w:t xml:space="preserve">created software tools </w:t>
-            </w:r>
-            <w:r>
-              <w:rPr>
-                <w:sz w:val="20"/>
-                <w:szCs w:val="20"/>
-              </w:rPr>
-              <w:t xml:space="preserve">for the </w:t>
-            </w:r>
-            <w:r>
-              <w:rPr>
-                <w:sz w:val="20"/>
-                <w:szCs w:val="20"/>
-              </w:rPr>
-              <w:t xml:space="preserve">deaf. Built a </w:t>
-            </w:r>
-            <w:r>
-              <w:rPr>
-                <w:sz w:val="20"/>
-                <w:szCs w:val="20"/>
-              </w:rPr>
-              <w:t xml:space="preserve">cross-platform mobile app with Ionic which </w:t>
-            </w:r>
-            <w:r>
-              <w:rPr>
-                <w:sz w:val="20"/>
-                <w:szCs w:val="20"/>
-              </w:rPr>
-              <w:t>extracts</w:t>
-            </w:r>
-            <w:r>
-              <w:rPr>
-                <w:sz w:val="20"/>
-                <w:szCs w:val="20"/>
-              </w:rPr>
-              <w:t xml:space="preserve"> text from pictures and converts it to sign language</w:t>
-            </w:r>
-            <w:r>
-              <w:rPr>
-                <w:sz w:val="20"/>
-                <w:szCs w:val="20"/>
-              </w:rPr>
-              <w:t>.</w:t>
+              <w:t xml:space="preserve">CS </w:t>
+            </w:r>
+            <w:r>
+              <w:rPr>
+                <w:b/>
+                <w:i/>
+              </w:rPr>
+              <w:t>7</w:t>
+            </w:r>
+            <w:r>
+              <w:rPr>
+                <w:b/>
+                <w:i/>
+              </w:rPr>
+              <w:t>646: Machine Learning for Trading</w:t>
             </w:r>
           </w:p>
         </w:tc>
@@ -2077,53 +1839,34 @@
         </w:trPr>
         <w:tc>
           <w:tcPr>
-            <w:tcW w:w="10921" w:type="dxa"/>
-            <w:gridSpan w:val="3"/>
-            <w:tcBorders>
-              <w:bottom w:val="single" w:sz="8" w:space="0" w:color="auto"/>
-            </w:tcBorders>
-          </w:tcPr>
-          <w:p>
-            <w:pPr>
-              <w:pStyle w:val="Header"/>
-              <w:rPr>
-                <w:rFonts w:ascii="Leelawadee UI" w:hAnsi="Leelawadee UI" w:cs="Leelawadee UI"/>
-                <w:sz w:val="12"/>
-                <w:szCs w:val="24"/>
-              </w:rPr>
-            </w:pPr>
-            <w:r>
-              <w:rPr>
-                <w:spacing w:val="22"/>
-              </w:rPr>
-              <w:t>ADDITIONAL EXPERIENCE</w:t>
-            </w:r>
-          </w:p>
-        </w:tc>
-      </w:tr>
-      <w:tr>
-        <w:tblPrEx>
-          <w:jc w:val="left"/>
-        </w:tblPrEx>
-        <w:trPr>
-          <w:trHeight w:val="38"/>
-        </w:trPr>
-        <w:tc>
-          <w:tcPr>
-            <w:tcW w:w="10921" w:type="dxa"/>
-            <w:gridSpan w:val="3"/>
-            <w:tcBorders>
-              <w:top w:val="single" w:sz="8" w:space="0" w:color="auto"/>
-            </w:tcBorders>
-          </w:tcPr>
-          <w:p>
-            <w:pPr>
-              <w:pStyle w:val="Header"/>
-              <w:rPr>
-                <w:spacing w:val="22"/>
-                <w:sz w:val="8"/>
-              </w:rPr>
-            </w:pPr>
+            <w:tcW w:w="2250" w:type="dxa"/>
+            <w:vMerge/>
+          </w:tcPr>
+          <w:p/>
+        </w:tc>
+        <w:tc>
+          <w:tcPr>
+            <w:tcW w:w="8671" w:type="dxa"/>
+            <w:gridSpan w:val="2"/>
+          </w:tcPr>
+          <w:p>
+            <w:pPr>
+              <w:pStyle w:val="ListParagraph"/>
+              <w:numPr>
+                <w:ilvl w:val="0"/>
+                <w:numId w:val="3"/>
+              </w:numPr>
+              <w:ind w:left="163" w:hanging="163"/>
+              <w:rPr>
+                <w:sz w:val="20"/>
+              </w:rPr>
+            </w:pPr>
+            <w:r>
+              <w:rPr>
+                <w:sz w:val="20"/>
+              </w:rPr>
+              <w:t>Grade assignments, answer questions, and hold regular office hours for the course.</w:t>
+            </w:r>
           </w:p>
         </w:tc>
       </w:tr>
@@ -2141,7 +1884,7 @@
           </w:tcPr>
           <w:p>
             <w:r>
-              <w:t>AUG 2018 - PRESENT</w:t>
+              <w:t>SPRING 2017</w:t>
             </w:r>
           </w:p>
         </w:tc>
@@ -2151,116 +1894,30 @@
             <w:gridSpan w:val="2"/>
           </w:tcPr>
           <w:p>
-            <w:r>
-              <w:rPr>
-                <w:b/>
-              </w:rPr>
-              <w:t xml:space="preserve">Graduate Teaching Assistant – Georgia Tech – </w:t>
-            </w:r>
-            <w:r>
-              <w:rPr>
-                <w:b/>
-                <w:i/>
-              </w:rPr>
-              <w:t xml:space="preserve">CS </w:t>
-            </w:r>
-            <w:r>
-              <w:rPr>
-                <w:b/>
-                <w:i/>
-              </w:rPr>
-              <w:t>7</w:t>
-            </w:r>
-            <w:r>
-              <w:rPr>
-                <w:b/>
-                <w:i/>
-              </w:rPr>
-              <w:t>646: Machine Learning for Trading</w:t>
-            </w:r>
-          </w:p>
-        </w:tc>
-      </w:tr>
-      <w:tr>
-        <w:tblPrEx>
-          <w:jc w:val="left"/>
-        </w:tblPrEx>
-        <w:trPr>
-          <w:trHeight w:val="279"/>
-        </w:trPr>
-        <w:tc>
-          <w:tcPr>
-            <w:tcW w:w="2250" w:type="dxa"/>
-            <w:vMerge/>
-          </w:tcPr>
-          <w:p/>
-        </w:tc>
-        <w:tc>
-          <w:tcPr>
-            <w:tcW w:w="8671" w:type="dxa"/>
-            <w:gridSpan w:val="2"/>
-          </w:tcPr>
-          <w:p>
-            <w:pPr>
-              <w:pStyle w:val="ListParagraph"/>
-              <w:numPr>
-                <w:ilvl w:val="0"/>
-                <w:numId w:val="3"/>
-              </w:numPr>
-              <w:ind w:left="163" w:hanging="163"/>
-              <w:rPr>
-                <w:sz w:val="20"/>
-              </w:rPr>
-            </w:pPr>
-            <w:r>
-              <w:rPr>
-                <w:sz w:val="20"/>
-              </w:rPr>
-              <w:t>Grade assignments, answer questions, and hold</w:t>
-            </w:r>
-            <w:r>
-              <w:rPr>
-                <w:sz w:val="20"/>
-              </w:rPr>
-              <w:t xml:space="preserve"> regular office hours for the course.</w:t>
-            </w:r>
-          </w:p>
-        </w:tc>
-      </w:tr>
-      <w:tr>
-        <w:tblPrEx>
-          <w:jc w:val="left"/>
-        </w:tblPrEx>
-        <w:trPr>
-          <w:trHeight w:val="193"/>
-        </w:trPr>
-        <w:tc>
-          <w:tcPr>
-            <w:tcW w:w="2250" w:type="dxa"/>
-            <w:vMerge w:val="restart"/>
-          </w:tcPr>
-          <w:p>
-            <w:r>
-              <w:t>SPRING 2017</w:t>
-            </w:r>
-          </w:p>
-        </w:tc>
-        <w:tc>
-          <w:tcPr>
-            <w:tcW w:w="8671" w:type="dxa"/>
-            <w:gridSpan w:val="2"/>
-          </w:tcPr>
-          <w:p>
-            <w:pPr>
-              <w:rPr>
-                <w:b/>
-              </w:rPr>
-            </w:pPr>
-            <w:r>
-              <w:rPr>
-                <w:b/>
-              </w:rPr>
-              <w:t>Google CodeU Participant</w:t>
+            <w:pPr>
+              <w:rPr>
+                <w:b/>
+              </w:rPr>
+            </w:pPr>
+            <w:r>
+              <w:rPr>
+                <w:b/>
+              </w:rPr>
+              <w:t xml:space="preserve">Google </w:t>
+            </w:r>
+            <w:proofErr w:type="spellStart"/>
+            <w:r>
+              <w:rPr>
+                <w:b/>
+              </w:rPr>
+              <w:t>CodeU</w:t>
+            </w:r>
+            <w:proofErr w:type="spellEnd"/>
+            <w:r>
+              <w:rPr>
+                <w:b/>
+              </w:rPr>
+              <w:t xml:space="preserve"> Participant</w:t>
             </w:r>
           </w:p>
         </w:tc>
@@ -2338,21 +1995,7 @@
                 <w:sz w:val="20"/>
                 <w:szCs w:val="20"/>
               </w:rPr>
-              <w:t xml:space="preserve"> a messenger web app over the </w:t>
-            </w:r>
-            <w:r>
-              <w:rPr>
-                <w:sz w:val="20"/>
-                <w:szCs w:val="20"/>
-              </w:rPr>
-              <w:t>12-week</w:t>
-            </w:r>
-            <w:r>
-              <w:rPr>
-                <w:sz w:val="20"/>
-                <w:szCs w:val="20"/>
-              </w:rPr>
-              <w:t xml:space="preserve"> program. Participated in regular code reviews with a Google engineer.</w:t>
+              <w:t xml:space="preserve"> a messenger web app over the 12-week program. Participated in regular code reviews with a Google engineer.</w:t>
             </w:r>
           </w:p>
         </w:tc>
@@ -2457,7 +2100,18 @@
                   <w:sz w:val="20"/>
                   <w:u w:val="none"/>
                 </w:rPr>
-                <w:t xml:space="preserve"> Place (Home Depot Deep Learning Hackathon 2018)  </w:t>
+                <w:t xml:space="preserve"> Place (Home Depot Deep Learning Hackathon 2018</w:t>
+              </w:r>
+              <w:proofErr w:type="gramStart"/>
+              <w:r>
+                <w:rPr>
+                  <w:rStyle w:val="Hyperlink"/>
+                  <w:b/>
+                  <w:color w:val="000000" w:themeColor="text1"/>
+                  <w:sz w:val="20"/>
+                  <w:u w:val="none"/>
+                </w:rPr>
+                <w:t xml:space="preserve">)  </w:t>
               </w:r>
               <w:r>
                 <w:rPr>
@@ -2466,6 +2120,7 @@
                 </w:rPr>
                 <w:t>•</w:t>
               </w:r>
+              <w:proofErr w:type="gramEnd"/>
               <w:r>
                 <w:rPr>
                   <w:b/>
@@ -2491,7 +2146,29 @@
                   <w:sz w:val="20"/>
                   <w:u w:val="none"/>
                 </w:rPr>
-                <w:t>INRA Data Analysis Prize (HackGT Hackathon 2017)</w:t>
+                <w:t>INRA Data Analysis Prize (</w:t>
+              </w:r>
+              <w:proofErr w:type="spellStart"/>
+              <w:r>
+                <w:rPr>
+                  <w:rStyle w:val="Hyperlink"/>
+                  <w:b/>
+                  <w:color w:val="000000" w:themeColor="text1"/>
+                  <w:sz w:val="20"/>
+                  <w:u w:val="none"/>
+                </w:rPr>
+                <w:t>HackGT</w:t>
+              </w:r>
+              <w:proofErr w:type="spellEnd"/>
+              <w:r>
+                <w:rPr>
+                  <w:rStyle w:val="Hyperlink"/>
+                  <w:b/>
+                  <w:color w:val="000000" w:themeColor="text1"/>
+                  <w:sz w:val="20"/>
+                  <w:u w:val="none"/>
+                </w:rPr>
+                <w:t xml:space="preserve"> Hackathon 2017)</w:t>
               </w:r>
             </w:hyperlink>
             <w:r>
@@ -2515,14 +2192,7 @@
                 <w:b/>
                 <w:sz w:val="20"/>
               </w:rPr>
-              <w:t>1st</w:t>
-            </w:r>
-            <w:r>
-              <w:rPr>
-                <w:b/>
-                <w:sz w:val="20"/>
-              </w:rPr>
-              <w:t xml:space="preserve"> Place (Coca-Cola </w:t>
+              <w:t xml:space="preserve">1st Place (Coca-Cola </w:t>
             </w:r>
             <w:r>
               <w:rPr>
@@ -2574,8 +2244,20 @@
                   <w:sz w:val="20"/>
                   <w:u w:val="none"/>
                 </w:rPr>
-                <w:t>Firebase Prize (MHacks</w:t>
+                <w:t>Firebase Prize (</w:t>
               </w:r>
+              <w:proofErr w:type="spellStart"/>
+              <w:r>
+                <w:rPr>
+                  <w:rStyle w:val="Hyperlink"/>
+                  <w:b/>
+                  <w:color w:val="000000" w:themeColor="text1"/>
+                  <w:sz w:val="20"/>
+                  <w:u w:val="none"/>
+                </w:rPr>
+                <w:t>MHacks</w:t>
+              </w:r>
+              <w:proofErr w:type="spellEnd"/>
               <w:r>
                 <w:rPr>
                   <w:rStyle w:val="Hyperlink"/>
@@ -2641,8 +2323,9 @@
                   <w:sz w:val="20"/>
                   <w:u w:val="none"/>
                 </w:rPr>
-                <w:t xml:space="preserve"> Place (SwampHacks </w:t>
+                <w:t xml:space="preserve"> Place (</w:t>
               </w:r>
+              <w:proofErr w:type="spellStart"/>
               <w:r>
                 <w:rPr>
                   <w:rStyle w:val="Hyperlink"/>
@@ -2651,7 +2334,40 @@
                   <w:sz w:val="20"/>
                   <w:u w:val="none"/>
                 </w:rPr>
-                <w:t xml:space="preserve">Hackaton </w:t>
+                <w:t>SwampHacks</w:t>
+              </w:r>
+              <w:proofErr w:type="spellEnd"/>
+              <w:r>
+                <w:rPr>
+                  <w:rStyle w:val="Hyperlink"/>
+                  <w:b/>
+                  <w:color w:val="000000" w:themeColor="text1"/>
+                  <w:sz w:val="20"/>
+                  <w:u w:val="none"/>
+                </w:rPr>
+                <w:t xml:space="preserve"> </w:t>
+              </w:r>
+              <w:proofErr w:type="spellStart"/>
+              <w:r>
+                <w:rPr>
+                  <w:rStyle w:val="Hyperlink"/>
+                  <w:b/>
+                  <w:color w:val="000000" w:themeColor="text1"/>
+                  <w:sz w:val="20"/>
+                  <w:u w:val="none"/>
+                </w:rPr>
+                <w:t>Hackaton</w:t>
+              </w:r>
+              <w:proofErr w:type="spellEnd"/>
+              <w:r>
+                <w:rPr>
+                  <w:rStyle w:val="Hyperlink"/>
+                  <w:b/>
+                  <w:color w:val="000000" w:themeColor="text1"/>
+                  <w:sz w:val="20"/>
+                  <w:u w:val="none"/>
+                </w:rPr>
+                <w:t xml:space="preserve"> </w:t>
               </w:r>
               <w:r>
                 <w:rPr>
@@ -2774,6 +2490,7 @@
               </w:rPr>
               <w:t xml:space="preserve">Tools &amp; Platforms – </w:t>
             </w:r>
+            <w:proofErr w:type="spellStart"/>
             <w:r>
               <w:rPr>
                 <w:sz w:val="20"/>
@@ -2781,6 +2498,7 @@
               </w:rPr>
               <w:t>PyTorch</w:t>
             </w:r>
+            <w:proofErr w:type="spellEnd"/>
             <w:r>
               <w:rPr>
                 <w:sz w:val="20"/>
@@ -2788,12 +2506,37 @@
               </w:rPr>
               <w:t xml:space="preserve">, </w:t>
             </w:r>
-            <w:r>
-              <w:rPr>
-                <w:sz w:val="20"/>
-                <w:szCs w:val="20"/>
-              </w:rPr>
-              <w:t>Keras, TensorFlow, CNTK, d3.js, Zipline, scikit-learn, Flask, MongoDB, Git</w:t>
+            <w:proofErr w:type="spellStart"/>
+            <w:r>
+              <w:rPr>
+                <w:sz w:val="20"/>
+                <w:szCs w:val="20"/>
+              </w:rPr>
+              <w:t>Keras</w:t>
+            </w:r>
+            <w:proofErr w:type="spellEnd"/>
+            <w:r>
+              <w:rPr>
+                <w:sz w:val="20"/>
+                <w:szCs w:val="20"/>
+              </w:rPr>
+              <w:t xml:space="preserve">, TensorFlow, CNTK, d3.js, Zipline, </w:t>
+            </w:r>
+            <w:proofErr w:type="spellStart"/>
+            <w:r>
+              <w:rPr>
+                <w:sz w:val="20"/>
+                <w:szCs w:val="20"/>
+              </w:rPr>
+              <w:t>scikit</w:t>
+            </w:r>
+            <w:proofErr w:type="spellEnd"/>
+            <w:r>
+              <w:rPr>
+                <w:sz w:val="20"/>
+                <w:szCs w:val="20"/>
+              </w:rPr>
+              <w:t>-learn, Flask, MongoDB, Git</w:t>
             </w:r>
           </w:p>
         </w:tc>
@@ -2894,7 +2637,7 @@
   <w:abstractNum w:abstractNumId="0" w15:restartNumberingAfterBreak="0">
     <w:nsid w:val="2A693EF3"/>
     <w:multiLevelType w:val="hybridMultilevel"/>
-    <w:tmpl w:val="BE288D34"/>
+    <w:tmpl w:val="0EBA6674"/>
     <w:lvl w:ilvl="0" w:tplc="04090001">
       <w:start w:val="1"/>
       <w:numFmt w:val="bullet"/>
@@ -3643,6 +3386,7 @@
   <w:style w:type="character" w:default="1" w:styleId="DefaultParagraphFont">
     <w:name w:val="Default Paragraph Font"/>
     <w:uiPriority w:val="1"/>
+    <w:semiHidden/>
     <w:unhideWhenUsed/>
   </w:style>
   <w:style w:type="table" w:default="1" w:styleId="TableNormal">
@@ -3782,6 +3526,28 @@
       <w:sz w:val="18"/>
       <w:szCs w:val="18"/>
     </w:rPr>
+  </w:style>
+  <w:style w:type="paragraph" w:styleId="Footer">
+    <w:name w:val="footer"/>
+    <w:basedOn w:val="Normal"/>
+    <w:link w:val="FooterChar"/>
+    <w:uiPriority w:val="99"/>
+    <w:unhideWhenUsed/>
+    <w:rsid w:val="00005BF1"/>
+    <w:pPr>
+      <w:tabs>
+        <w:tab w:val="center" w:pos="4680"/>
+        <w:tab w:val="right" w:pos="9360"/>
+      </w:tabs>
+      <w:spacing w:after="0" w:line="240" w:lineRule="auto"/>
+    </w:pPr>
+  </w:style>
+  <w:style w:type="character" w:customStyle="1" w:styleId="FooterChar">
+    <w:name w:val="Footer Char"/>
+    <w:basedOn w:val="DefaultParagraphFont"/>
+    <w:link w:val="Footer"/>
+    <w:uiPriority w:val="99"/>
+    <w:rsid w:val="00005BF1"/>
   </w:style>
 </w:styles>
 </file>
@@ -4086,7 +3852,7 @@
 </file>
 
 <file path=customXml/itemProps1.xml><?xml version="1.0" encoding="utf-8"?>
-<ds:datastoreItem xmlns:ds="http://schemas.openxmlformats.org/officeDocument/2006/customXml" ds:itemID="{DE781926-C391-43FE-82DB-5B834AB85D40}">
+<ds:datastoreItem xmlns:ds="http://schemas.openxmlformats.org/officeDocument/2006/customXml" ds:itemID="{D1609D07-4F8C-43F0-BF51-21B02771BC75}">
   <ds:schemaRefs>
     <ds:schemaRef ds:uri="http://schemas.openxmlformats.org/officeDocument/2006/bibliography"/>
   </ds:schemaRefs>

--- a/Nicholas Petosa Resume.docx
+++ b/Nicholas Petosa Resume.docx
@@ -693,10 +693,7 @@
           </w:tcPr>
           <w:p>
             <w:r>
-              <w:t>SUMMER 201</w:t>
-            </w:r>
-            <w:r>
-              <w:t>9</w:t>
+              <w:t>SUMMER 2019</w:t>
             </w:r>
           </w:p>
         </w:tc>
@@ -758,14 +755,7 @@
                 <w:b/>
                 <w:sz w:val="20"/>
               </w:rPr>
-              <w:t xml:space="preserve">Deep Learning &amp; Natural Language </w:t>
-            </w:r>
-            <w:r>
-              <w:rPr>
-                <w:b/>
-                <w:sz w:val="20"/>
-              </w:rPr>
-              <w:t>Processing</w:t>
+              <w:t>Deep Learning &amp; Natural Language Processing</w:t>
             </w:r>
             <w:r>
               <w:rPr>
@@ -774,8 +764,6 @@
               </w:rPr>
               <w:t>.</w:t>
             </w:r>
-            <w:bookmarkStart w:id="0" w:name="_GoBack"/>
-            <w:bookmarkEnd w:id="0"/>
           </w:p>
         </w:tc>
       </w:tr>
@@ -897,28 +885,63 @@
               <w:rPr>
                 <w:sz w:val="20"/>
               </w:rPr>
-              <w:t xml:space="preserve"> a deep LSTM</w:t>
-            </w:r>
-          </w:p>
-          <w:p>
-            <w:pPr>
-              <w:pStyle w:val="ListParagraph"/>
-              <w:ind w:left="163"/>
-              <w:rPr>
-                <w:sz w:val="20"/>
-              </w:rPr>
-            </w:pPr>
-            <w:r>
-              <w:rPr>
-                <w:sz w:val="20"/>
-              </w:rPr>
-              <w:t>network</w:t>
-            </w:r>
-            <w:r>
-              <w:rPr>
-                <w:sz w:val="20"/>
-              </w:rPr>
-              <w:t xml:space="preserve"> to generate English descriptions of data visuals with 95% accuracy and strong generalization.</w:t>
+              <w:t xml:space="preserve"> a deep </w:t>
+            </w:r>
+            <w:proofErr w:type="spellStart"/>
+            <w:r>
+              <w:rPr>
+                <w:sz w:val="20"/>
+              </w:rPr>
+              <w:t>Keras</w:t>
+            </w:r>
+            <w:proofErr w:type="spellEnd"/>
+            <w:r>
+              <w:rPr>
+                <w:sz w:val="20"/>
+              </w:rPr>
+              <w:t xml:space="preserve"> </w:t>
+            </w:r>
+            <w:r>
+              <w:rPr>
+                <w:sz w:val="20"/>
+              </w:rPr>
+              <w:t>LSTM</w:t>
+            </w:r>
+            <w:r>
+              <w:rPr>
+                <w:sz w:val="20"/>
+              </w:rPr>
+              <w:t xml:space="preserve"> n</w:t>
+            </w:r>
+            <w:r>
+              <w:rPr>
+                <w:sz w:val="20"/>
+              </w:rPr>
+              <w:t>etwork</w:t>
+            </w:r>
+            <w:r>
+              <w:rPr>
+                <w:sz w:val="20"/>
+              </w:rPr>
+              <w:t xml:space="preserve"> </w:t>
+            </w:r>
+            <w:r>
+              <w:rPr>
+                <w:sz w:val="20"/>
+              </w:rPr>
+              <w:t xml:space="preserve">to generate English descriptions of data visuals with 95% </w:t>
+            </w:r>
+            <w:r>
+              <w:rPr>
+                <w:sz w:val="20"/>
+              </w:rPr>
+              <w:t>accuracy</w:t>
+            </w:r>
+            <w:r>
+              <w:rPr>
+                <w:sz w:val="20"/>
+              </w:rPr>
+              <w:t>.</w:t>
             </w:r>
           </w:p>
           <w:p>
@@ -957,7 +980,35 @@
               <w:rPr>
                 <w:sz w:val="20"/>
               </w:rPr>
-              <w:t xml:space="preserve"> place in the AI &amp; Ethics category of Microsoft’s 2018 week-long global company hackathon. The application trains and visualizes deep general additive models (GAMs) to build transparent, accountable models of data.</w:t>
+              <w:t xml:space="preserve"> place in the AI &amp; Ethics category of Microsoft’s 2018 week-long global company hackathon. The application trains and visualizes d</w:t>
+            </w:r>
+            <w:bookmarkStart w:id="0" w:name="_GoBack"/>
+            <w:bookmarkEnd w:id="0"/>
+            <w:r>
+              <w:rPr>
+                <w:sz w:val="20"/>
+              </w:rPr>
+              <w:t xml:space="preserve">eep </w:t>
+            </w:r>
+            <w:proofErr w:type="spellStart"/>
+            <w:r>
+              <w:rPr>
+                <w:sz w:val="20"/>
+              </w:rPr>
+              <w:t>PyTorch</w:t>
+            </w:r>
+            <w:proofErr w:type="spellEnd"/>
+            <w:r>
+              <w:rPr>
+                <w:sz w:val="20"/>
+              </w:rPr>
+              <w:t xml:space="preserve"> </w:t>
+            </w:r>
+            <w:r>
+              <w:rPr>
+                <w:sz w:val="20"/>
+              </w:rPr>
+              <w:t>general additive models (GAMs) to build transparent, accountable models of data.</w:t>
             </w:r>
           </w:p>
         </w:tc>
@@ -3852,7 +3903,7 @@
 </file>
 
 <file path=customXml/itemProps1.xml><?xml version="1.0" encoding="utf-8"?>
-<ds:datastoreItem xmlns:ds="http://schemas.openxmlformats.org/officeDocument/2006/customXml" ds:itemID="{D1609D07-4F8C-43F0-BF51-21B02771BC75}">
+<ds:datastoreItem xmlns:ds="http://schemas.openxmlformats.org/officeDocument/2006/customXml" ds:itemID="{640EB765-46F5-4607-994F-DC0505A8416D}">
   <ds:schemaRefs>
     <ds:schemaRef ds:uri="http://schemas.openxmlformats.org/officeDocument/2006/bibliography"/>
   </ds:schemaRefs>

--- a/Nicholas Petosa Resume.docx
+++ b/Nicholas Petosa Resume.docx
@@ -755,14 +755,37 @@
                 <w:b/>
                 <w:sz w:val="20"/>
               </w:rPr>
-              <w:t>Deep Learning &amp; Natural Language Processing</w:t>
-            </w:r>
-            <w:r>
-              <w:rPr>
-                <w:b/>
-                <w:sz w:val="20"/>
-              </w:rPr>
-              <w:t>.</w:t>
+              <w:t xml:space="preserve">Machine Learning. </w:t>
+            </w:r>
+            <w:r>
+              <w:rPr>
+                <w:sz w:val="20"/>
+              </w:rPr>
+              <w:t xml:space="preserve">Awaiting authorization to </w:t>
+            </w:r>
+            <w:r>
+              <w:rPr>
+                <w:sz w:val="20"/>
+              </w:rPr>
+              <w:t>discuss</w:t>
+            </w:r>
+            <w:r>
+              <w:rPr>
+                <w:sz w:val="20"/>
+              </w:rPr>
+              <w:t xml:space="preserve"> details of </w:t>
+            </w:r>
+            <w:r>
+              <w:rPr>
+                <w:sz w:val="20"/>
+              </w:rPr>
+              <w:t xml:space="preserve">intern </w:t>
+            </w:r>
+            <w:r>
+              <w:rPr>
+                <w:sz w:val="20"/>
+              </w:rPr>
+              <w:t>project.</w:t>
             </w:r>
           </w:p>
         </w:tc>
@@ -873,7 +896,7 @@
                 <w:b/>
                 <w:sz w:val="20"/>
               </w:rPr>
-              <w:t xml:space="preserve">Deep Learning &amp; Natural Language Generation. </w:t>
+              <w:t xml:space="preserve">Deep Learning. </w:t>
             </w:r>
             <w:r>
               <w:rPr>
@@ -980,15 +1003,7 @@
               <w:rPr>
                 <w:sz w:val="20"/>
               </w:rPr>
-              <w:t xml:space="preserve"> place in the AI &amp; Ethics category of Microsoft’s 2018 week-long global company hackathon. The application trains and visualizes d</w:t>
-            </w:r>
-            <w:bookmarkStart w:id="0" w:name="_GoBack"/>
-            <w:bookmarkEnd w:id="0"/>
-            <w:r>
-              <w:rPr>
-                <w:sz w:val="20"/>
-              </w:rPr>
-              <w:t xml:space="preserve">eep </w:t>
+              <w:t xml:space="preserve"> place in the AI &amp; Ethics category of Microsoft’s 2018 week-long global company hackathon. The application trains and visualizes deep </w:t>
             </w:r>
             <w:proofErr w:type="spellStart"/>
             <w:r>
@@ -1195,7 +1210,19 @@
               <w:rPr>
                 <w:sz w:val="20"/>
               </w:rPr>
-              <w:t>account cluster visualizer using d3.js. I</w:t>
+              <w:t>account cluster visualiz</w:t>
+            </w:r>
+            <w:r>
+              <w:rPr>
+                <w:sz w:val="20"/>
+              </w:rPr>
+              <w:t>ation</w:t>
+            </w:r>
+            <w:r>
+              <w:rPr>
+                <w:sz w:val="20"/>
+              </w:rPr>
+              <w:t xml:space="preserve"> using d3.js. I</w:t>
             </w:r>
             <w:r>
               <w:rPr>
@@ -1642,7 +1669,14 @@
                 <w:sz w:val="20"/>
                 <w:szCs w:val="20"/>
               </w:rPr>
-              <w:t xml:space="preserve">Implemented </w:t>
+              <w:t>Implemented</w:t>
+            </w:r>
+            <w:r>
+              <w:rPr>
+                <w:sz w:val="20"/>
+                <w:szCs w:val="20"/>
+              </w:rPr>
+              <w:t xml:space="preserve"> </w:t>
             </w:r>
             <w:proofErr w:type="spellStart"/>
             <w:r>
@@ -1658,7 +1692,56 @@
                 <w:sz w:val="20"/>
                 <w:szCs w:val="20"/>
               </w:rPr>
-              <w:t xml:space="preserve"> from scratch and currently investigating applications to the lab’s stock market exchange simulator.</w:t>
+              <w:t xml:space="preserve"> in Python</w:t>
+            </w:r>
+            <w:r>
+              <w:rPr>
+                <w:sz w:val="20"/>
+                <w:szCs w:val="20"/>
+              </w:rPr>
+              <w:t xml:space="preserve">, </w:t>
+            </w:r>
+            <w:r>
+              <w:rPr>
+                <w:sz w:val="20"/>
+                <w:szCs w:val="20"/>
+              </w:rPr>
+              <w:t>investigating</w:t>
+            </w:r>
+            <w:r>
+              <w:rPr>
+                <w:sz w:val="20"/>
+                <w:szCs w:val="20"/>
+              </w:rPr>
+              <w:t xml:space="preserve"> applications to </w:t>
+            </w:r>
+            <w:r>
+              <w:rPr>
+                <w:sz w:val="20"/>
+                <w:szCs w:val="20"/>
+              </w:rPr>
+              <w:t>a</w:t>
+            </w:r>
+            <w:r>
+              <w:rPr>
+                <w:sz w:val="20"/>
+                <w:szCs w:val="20"/>
+              </w:rPr>
+              <w:t xml:space="preserve"> stock exchange </w:t>
+            </w:r>
+            <w:r>
+              <w:rPr>
+                <w:sz w:val="20"/>
+                <w:szCs w:val="20"/>
+              </w:rPr>
+              <w:t>simulation</w:t>
+            </w:r>
+            <w:r>
+              <w:rPr>
+                <w:sz w:val="20"/>
+                <w:szCs w:val="20"/>
+              </w:rPr>
+              <w:t>.</w:t>
             </w:r>
           </w:p>
         </w:tc>
@@ -1999,7 +2082,7 @@
                 <w:ilvl w:val="0"/>
                 <w:numId w:val="3"/>
               </w:numPr>
-              <w:ind w:left="253" w:hanging="253"/>
+              <w:ind w:left="165" w:hanging="165"/>
               <w:rPr>
                 <w:b/>
                 <w:sz w:val="20"/>
@@ -2295,7 +2378,19 @@
                   <w:sz w:val="20"/>
                   <w:u w:val="none"/>
                 </w:rPr>
-                <w:t>Firebase Prize (</w:t>
+                <w:t xml:space="preserve">Firebase </w:t>
+              </w:r>
+              <w:bookmarkStart w:id="0" w:name="_GoBack"/>
+              <w:bookmarkEnd w:id="0"/>
+              <w:r>
+                <w:rPr>
+                  <w:rStyle w:val="Hyperlink"/>
+                  <w:b/>
+                  <w:color w:val="000000" w:themeColor="text1"/>
+                  <w:sz w:val="20"/>
+                  <w:u w:val="none"/>
+                </w:rPr>
+                <w:t>Prize (</w:t>
               </w:r>
               <w:proofErr w:type="spellStart"/>
               <w:r>
@@ -2517,7 +2612,14 @@
                 <w:sz w:val="20"/>
                 <w:szCs w:val="20"/>
               </w:rPr>
-              <w:t>Python, Java, JavaScript, C</w:t>
+              <w:t>Python, Java, JavaScript</w:t>
+            </w:r>
+            <w:r>
+              <w:rPr>
+                <w:sz w:val="20"/>
+                <w:szCs w:val="20"/>
+              </w:rPr>
+              <w:t>, C</w:t>
             </w:r>
           </w:p>
         </w:tc>
@@ -2571,7 +2673,7 @@
                 <w:sz w:val="20"/>
                 <w:szCs w:val="20"/>
               </w:rPr>
-              <w:t xml:space="preserve">, TensorFlow, CNTK, d3.js, Zipline, </w:t>
+              <w:t xml:space="preserve">, TensorFlow, CNTK, d3.js, </w:t>
             </w:r>
             <w:proofErr w:type="spellStart"/>
             <w:r>
@@ -2587,7 +2689,7 @@
                 <w:sz w:val="20"/>
                 <w:szCs w:val="20"/>
               </w:rPr>
-              <w:t>-learn, Flask, MongoDB, Git</w:t>
+              <w:t>-learn, Flask, Git</w:t>
             </w:r>
           </w:p>
         </w:tc>
@@ -3437,7 +3539,6 @@
   <w:style w:type="character" w:default="1" w:styleId="DefaultParagraphFont">
     <w:name w:val="Default Paragraph Font"/>
     <w:uiPriority w:val="1"/>
-    <w:semiHidden/>
     <w:unhideWhenUsed/>
   </w:style>
   <w:style w:type="table" w:default="1" w:styleId="TableNormal">
@@ -3903,7 +4004,7 @@
 </file>
 
 <file path=customXml/itemProps1.xml><?xml version="1.0" encoding="utf-8"?>
-<ds:datastoreItem xmlns:ds="http://schemas.openxmlformats.org/officeDocument/2006/customXml" ds:itemID="{640EB765-46F5-4607-994F-DC0505A8416D}">
+<ds:datastoreItem xmlns:ds="http://schemas.openxmlformats.org/officeDocument/2006/customXml" ds:itemID="{C345CCF8-3A2E-4785-8F50-F1ABE6FA9F95}">
   <ds:schemaRefs>
     <ds:schemaRef ds:uri="http://schemas.openxmlformats.org/officeDocument/2006/bibliography"/>
   </ds:schemaRefs>

--- a/Nicholas Petosa Resume.docx
+++ b/Nicholas Petosa Resume.docx
@@ -952,7 +952,43 @@
               <w:rPr>
                 <w:sz w:val="20"/>
               </w:rPr>
-              <w:t xml:space="preserve">to generate English descriptions of data visuals with 95% </w:t>
+              <w:t xml:space="preserve">to </w:t>
+            </w:r>
+            <w:r>
+              <w:rPr>
+                <w:sz w:val="20"/>
+              </w:rPr>
+              <w:t>predict</w:t>
+            </w:r>
+            <w:r>
+              <w:rPr>
+                <w:sz w:val="20"/>
+              </w:rPr>
+              <w:t xml:space="preserve"> English descriptions of </w:t>
+            </w:r>
+            <w:r>
+              <w:rPr>
+                <w:sz w:val="20"/>
+              </w:rPr>
+              <w:t xml:space="preserve">arbitrary </w:t>
+            </w:r>
+            <w:r>
+              <w:rPr>
+                <w:sz w:val="20"/>
+              </w:rPr>
+              <w:t>data visual</w:t>
+            </w:r>
+            <w:r>
+              <w:rPr>
+                <w:sz w:val="20"/>
+              </w:rPr>
+              <w:t>izations</w:t>
+            </w:r>
+            <w:r>
+              <w:rPr>
+                <w:sz w:val="20"/>
+              </w:rPr>
+              <w:t xml:space="preserve"> with 95% </w:t>
             </w:r>
             <w:r>
               <w:rPr>
@@ -965,6 +1001,12 @@
                 <w:sz w:val="20"/>
               </w:rPr>
               <w:t>.</w:t>
+            </w:r>
+            <w:r>
+              <w:rPr>
+                <w:sz w:val="20"/>
+              </w:rPr>
+              <w:t xml:space="preserve"> Trained on synthetic data and validated on real data.</w:t>
             </w:r>
           </w:p>
           <w:p>
@@ -1228,7 +1270,15 @@
               <w:rPr>
                 <w:sz w:val="20"/>
               </w:rPr>
-              <w:t>ntegrated internally into dashboard used by hundreds of Amazon fraud investigators.</w:t>
+              <w:t xml:space="preserve">ntegrated internally into dashboard used by hundreds of Amazon fraud </w:t>
+            </w:r>
+            <w:bookmarkStart w:id="0" w:name="_GoBack"/>
+            <w:bookmarkEnd w:id="0"/>
+            <w:r>
+              <w:rPr>
+                <w:sz w:val="20"/>
+              </w:rPr>
+              <w:t>investigators.</w:t>
             </w:r>
           </w:p>
         </w:tc>
@@ -2378,19 +2428,7 @@
                   <w:sz w:val="20"/>
                   <w:u w:val="none"/>
                 </w:rPr>
-                <w:t xml:space="preserve">Firebase </w:t>
-              </w:r>
-              <w:bookmarkStart w:id="0" w:name="_GoBack"/>
-              <w:bookmarkEnd w:id="0"/>
-              <w:r>
-                <w:rPr>
-                  <w:rStyle w:val="Hyperlink"/>
-                  <w:b/>
-                  <w:color w:val="000000" w:themeColor="text1"/>
-                  <w:sz w:val="20"/>
-                  <w:u w:val="none"/>
-                </w:rPr>
-                <w:t>Prize (</w:t>
+                <w:t>Firebase Prize (</w:t>
               </w:r>
               <w:proofErr w:type="spellStart"/>
               <w:r>
@@ -4004,7 +4042,7 @@
 </file>
 
 <file path=customXml/itemProps1.xml><?xml version="1.0" encoding="utf-8"?>
-<ds:datastoreItem xmlns:ds="http://schemas.openxmlformats.org/officeDocument/2006/customXml" ds:itemID="{C345CCF8-3A2E-4785-8F50-F1ABE6FA9F95}">
+<ds:datastoreItem xmlns:ds="http://schemas.openxmlformats.org/officeDocument/2006/customXml" ds:itemID="{FAB2C383-5D26-41D4-895E-C820D959A1EE}">
   <ds:schemaRefs>
     <ds:schemaRef ds:uri="http://schemas.openxmlformats.org/officeDocument/2006/bibliography"/>
   </ds:schemaRefs>

--- a/Nicholas Petosa Resume.docx
+++ b/Nicholas Petosa Resume.docx
@@ -5,7 +5,7 @@
     <w:tbl>
       <w:tblPr>
         <w:tblStyle w:val="TableGrid"/>
-        <w:tblW w:w="10921" w:type="dxa"/>
+        <w:tblW w:w="11180" w:type="dxa"/>
         <w:jc w:val="center"/>
         <w:tblBorders>
           <w:top w:val="none" w:sz="0" w:space="0" w:color="auto"/>
@@ -18,19 +18,17 @@
         <w:tblLook w:val="04A0" w:firstRow="1" w:lastRow="0" w:firstColumn="1" w:lastColumn="0" w:noHBand="0" w:noVBand="1"/>
       </w:tblPr>
       <w:tblGrid>
-        <w:gridCol w:w="2250"/>
-        <w:gridCol w:w="3600"/>
-        <w:gridCol w:w="5071"/>
+        <w:gridCol w:w="6030"/>
+        <w:gridCol w:w="5150"/>
       </w:tblGrid>
       <w:tr>
         <w:trPr>
-          <w:trHeight w:val="248"/>
+          <w:trHeight w:val="238"/>
           <w:jc w:val="center"/>
         </w:trPr>
         <w:tc>
           <w:tcPr>
-            <w:tcW w:w="5850" w:type="dxa"/>
-            <w:gridSpan w:val="2"/>
+            <w:tcW w:w="6030" w:type="dxa"/>
             <w:vMerge w:val="restart"/>
           </w:tcPr>
           <w:p>
@@ -50,7 +48,7 @@
         </w:tc>
         <w:tc>
           <w:tcPr>
-            <w:tcW w:w="5071" w:type="dxa"/>
+            <w:tcW w:w="5150" w:type="dxa"/>
           </w:tcPr>
           <w:p>
             <w:pPr>
@@ -77,13 +75,12 @@
       </w:tr>
       <w:tr>
         <w:trPr>
-          <w:trHeight w:val="248"/>
+          <w:trHeight w:val="238"/>
           <w:jc w:val="center"/>
         </w:trPr>
         <w:tc>
           <w:tcPr>
-            <w:tcW w:w="5850" w:type="dxa"/>
-            <w:gridSpan w:val="2"/>
+            <w:tcW w:w="6030" w:type="dxa"/>
             <w:vMerge/>
           </w:tcPr>
           <w:p>
@@ -100,7 +97,7 @@
         </w:tc>
         <w:tc>
           <w:tcPr>
-            <w:tcW w:w="5071" w:type="dxa"/>
+            <w:tcW w:w="5150" w:type="dxa"/>
           </w:tcPr>
           <w:p>
             <w:pPr>
@@ -156,13 +153,12 @@
       </w:tr>
       <w:tr>
         <w:trPr>
-          <w:trHeight w:val="248"/>
+          <w:trHeight w:val="238"/>
           <w:jc w:val="center"/>
         </w:trPr>
         <w:tc>
           <w:tcPr>
-            <w:tcW w:w="5850" w:type="dxa"/>
-            <w:gridSpan w:val="2"/>
+            <w:tcW w:w="6030" w:type="dxa"/>
             <w:vMerge/>
           </w:tcPr>
           <w:p>
@@ -179,7 +175,7 @@
         </w:tc>
         <w:tc>
           <w:tcPr>
-            <w:tcW w:w="5071" w:type="dxa"/>
+            <w:tcW w:w="5150" w:type="dxa"/>
           </w:tcPr>
           <w:p>
             <w:pPr>
@@ -244,13 +240,13 @@
       </w:tr>
       <w:tr>
         <w:trPr>
-          <w:trHeight w:val="90"/>
+          <w:trHeight w:val="99"/>
           <w:jc w:val="center"/>
         </w:trPr>
         <w:tc>
           <w:tcPr>
-            <w:tcW w:w="10921" w:type="dxa"/>
-            <w:gridSpan w:val="3"/>
+            <w:tcW w:w="11180" w:type="dxa"/>
+            <w:gridSpan w:val="2"/>
           </w:tcPr>
           <w:p>
             <w:pPr>
@@ -259,7 +255,8 @@
               <w:rPr>
                 <w:rFonts w:ascii="Leelawadee UI" w:hAnsi="Leelawadee UI" w:cs="Leelawadee UI"/>
                 <w:spacing w:val="34"/>
-                <w:szCs w:val="72"/>
+                <w:sz w:val="16"/>
+                <w:szCs w:val="48"/>
               </w:rPr>
             </w:pPr>
           </w:p>
@@ -267,53 +264,35 @@
       </w:tr>
       <w:tr>
         <w:trPr>
-          <w:trHeight w:val="90"/>
+          <w:trHeight w:val="86"/>
           <w:jc w:val="center"/>
         </w:trPr>
         <w:tc>
           <w:tcPr>
-            <w:tcW w:w="10921" w:type="dxa"/>
-            <w:gridSpan w:val="3"/>
+            <w:tcW w:w="11180" w:type="dxa"/>
+            <w:gridSpan w:val="2"/>
           </w:tcPr>
           <w:p>
             <w:pPr>
               <w:pStyle w:val="Header"/>
               <w:rPr>
                 <w:rFonts w:ascii="Leelawadee UI" w:hAnsi="Leelawadee UI" w:cs="Leelawadee UI"/>
-                <w:sz w:val="12"/>
-                <w:szCs w:val="24"/>
-              </w:rPr>
-            </w:pPr>
-            <w:r>
-              <w:rPr>
+                <w:b/>
+                <w:bCs/>
+                <w:sz w:val="26"/>
+                <w:szCs w:val="26"/>
+              </w:rPr>
+            </w:pPr>
+            <w:r>
+              <w:rPr>
+                <w:b/>
+                <w:bCs/>
                 <w:spacing w:val="22"/>
+                <w:sz w:val="26"/>
+                <w:szCs w:val="26"/>
               </w:rPr>
               <w:t>EDUCATION</w:t>
             </w:r>
-          </w:p>
-        </w:tc>
-      </w:tr>
-      <w:tr>
-        <w:tblPrEx>
-          <w:jc w:val="left"/>
-        </w:tblPrEx>
-        <w:tc>
-          <w:tcPr>
-            <w:tcW w:w="10921" w:type="dxa"/>
-            <w:gridSpan w:val="3"/>
-            <w:tcBorders>
-              <w:top w:val="single" w:sz="8" w:space="0" w:color="auto"/>
-            </w:tcBorders>
-            <w:shd w:val="clear" w:color="auto" w:fill="auto"/>
-          </w:tcPr>
-          <w:p>
-            <w:pPr>
-              <w:rPr>
-                <w:color w:val="FFFFFF" w:themeColor="background1"/>
-                <w:spacing w:val="22"/>
-                <w:sz w:val="8"/>
-              </w:rPr>
-            </w:pPr>
           </w:p>
         </w:tc>
       </w:tr>
@@ -322,101 +301,25 @@
           <w:jc w:val="left"/>
         </w:tblPrEx>
         <w:trPr>
-          <w:trHeight w:val="54"/>
+          <w:trHeight w:val="86"/>
         </w:trPr>
         <w:tc>
           <w:tcPr>
-            <w:tcW w:w="2250" w:type="dxa"/>
-            <w:vMerge w:val="restart"/>
+            <w:tcW w:w="11180" w:type="dxa"/>
+            <w:gridSpan w:val="2"/>
+            <w:tcBorders>
+              <w:top w:val="single" w:sz="8" w:space="0" w:color="auto"/>
+            </w:tcBorders>
+            <w:shd w:val="clear" w:color="auto" w:fill="auto"/>
           </w:tcPr>
           <w:p>
-            <w:r>
-              <w:t>AUG</w:t>
-            </w:r>
-            <w:r>
-              <w:t xml:space="preserve"> 2018 – </w:t>
-            </w:r>
-            <w:r>
-              <w:t>DEC</w:t>
-            </w:r>
-            <w:r>
-              <w:t xml:space="preserve"> 2019</w:t>
-            </w:r>
-          </w:p>
-        </w:tc>
-        <w:tc>
-          <w:tcPr>
-            <w:tcW w:w="8671" w:type="dxa"/>
-            <w:gridSpan w:val="2"/>
-          </w:tcPr>
-          <w:p>
-            <w:pPr>
-              <w:rPr>
-                <w:b/>
-              </w:rPr>
-            </w:pPr>
-            <w:r>
-              <w:rPr>
-                <w:b/>
-              </w:rPr>
-              <w:t xml:space="preserve">Georgia Institute of Technology </w:t>
-            </w:r>
-            <w:r>
-              <w:rPr>
-                <w:b/>
-              </w:rPr>
-              <w:t>–</w:t>
-            </w:r>
-            <w:r>
-              <w:rPr>
-                <w:b/>
-              </w:rPr>
-              <w:t xml:space="preserve"> </w:t>
-            </w:r>
-            <w:r>
-              <w:rPr>
-                <w:b/>
-              </w:rPr>
-              <w:t>M.S.</w:t>
-            </w:r>
-            <w:r>
-              <w:rPr>
-                <w:b/>
-              </w:rPr>
-              <w:t xml:space="preserve"> </w:t>
-            </w:r>
-            <w:r>
-              <w:rPr>
-                <w:b/>
-              </w:rPr>
-              <w:t>in</w:t>
-            </w:r>
-            <w:r>
-              <w:rPr>
-                <w:b/>
-              </w:rPr>
-              <w:t xml:space="preserve"> Computer Science</w:t>
-            </w:r>
-            <w:r>
-              <w:rPr>
-                <w:b/>
-              </w:rPr>
-              <w:t xml:space="preserve"> – </w:t>
-            </w:r>
-            <w:r>
-              <w:rPr>
-                <w:b/>
-                <w:i/>
-              </w:rPr>
-              <w:t>GPA: 4.0/4.</w:t>
-            </w:r>
-            <w:r>
-              <w:rPr>
-                <w:b/>
-                <w:i/>
-              </w:rPr>
-              <w:t>0</w:t>
-            </w:r>
+            <w:pPr>
+              <w:rPr>
+                <w:color w:val="FFFFFF" w:themeColor="background1"/>
+                <w:spacing w:val="22"/>
+                <w:sz w:val="8"/>
+              </w:rPr>
+            </w:pPr>
           </w:p>
         </w:tc>
       </w:tr>
@@ -425,90 +328,35 @@
           <w:jc w:val="left"/>
         </w:tblPrEx>
         <w:trPr>
-          <w:trHeight w:val="288"/>
+          <w:trHeight w:val="621"/>
         </w:trPr>
         <w:tc>
           <w:tcPr>
-            <w:tcW w:w="2250" w:type="dxa"/>
-            <w:vMerge/>
-          </w:tcPr>
-          <w:p>
-            <w:pPr>
-              <w:rPr>
-                <w:sz w:val="21"/>
-              </w:rPr>
-            </w:pPr>
-          </w:p>
-        </w:tc>
-        <w:tc>
-          <w:tcPr>
-            <w:tcW w:w="8671" w:type="dxa"/>
+            <w:tcW w:w="11180" w:type="dxa"/>
             <w:gridSpan w:val="2"/>
           </w:tcPr>
           <w:p>
             <w:pPr>
-              <w:pStyle w:val="ListParagraph"/>
-              <w:numPr>
-                <w:ilvl w:val="0"/>
-                <w:numId w:val="1"/>
-              </w:numPr>
-              <w:ind w:left="163" w:hanging="163"/>
-              <w:rPr>
-                <w:sz w:val="20"/>
-              </w:rPr>
-            </w:pPr>
-            <w:r>
-              <w:rPr>
-                <w:sz w:val="20"/>
-              </w:rPr>
-              <w:t>Specialization in Machine Learning.</w:t>
-            </w:r>
-          </w:p>
-        </w:tc>
-      </w:tr>
-      <w:tr>
-        <w:tblPrEx>
-          <w:jc w:val="left"/>
-        </w:tblPrEx>
-        <w:tc>
-          <w:tcPr>
-            <w:tcW w:w="2250" w:type="dxa"/>
-            <w:vMerge w:val="restart"/>
-          </w:tcPr>
-          <w:p>
-            <w:r>
-              <w:t>2015 – 2018</w:t>
-            </w:r>
-          </w:p>
-        </w:tc>
-        <w:tc>
-          <w:tcPr>
-            <w:tcW w:w="8671" w:type="dxa"/>
-            <w:gridSpan w:val="2"/>
-          </w:tcPr>
-          <w:p>
-            <w:pPr>
-              <w:rPr>
-                <w:b/>
-              </w:rPr>
-            </w:pPr>
-            <w:r>
-              <w:rPr>
-                <w:b/>
-              </w:rPr>
-              <w:t>G</w:t>
-            </w:r>
-            <w:r>
-              <w:rPr>
-                <w:b/>
-              </w:rPr>
-              <w:t xml:space="preserve">eorgia Institute of Technology </w:t>
-            </w:r>
-            <w:r>
-              <w:rPr>
-                <w:b/>
-              </w:rPr>
-              <w:t>–</w:t>
+              <w:tabs>
+                <w:tab w:val="right" w:pos="10963"/>
+              </w:tabs>
+              <w:ind w:left="-17"/>
+              <w:rPr>
+                <w:bCs/>
+                <w:iCs/>
+              </w:rPr>
+            </w:pPr>
+            <w:r>
+              <w:rPr>
+                <w:b/>
+              </w:rPr>
+              <w:t>Georgia Institute of Technology</w:t>
+            </w:r>
+            <w:r>
+              <w:rPr>
+                <w:b/>
+              </w:rPr>
+              <w:t>,</w:t>
             </w:r>
             <w:r>
               <w:rPr>
@@ -518,50 +366,89 @@
             </w:r>
             <w:r>
               <w:rPr>
-                <w:b/>
-              </w:rPr>
-              <w:t>B.S.</w:t>
-            </w:r>
-            <w:r>
-              <w:rPr>
-                <w:b/>
-              </w:rPr>
-              <w:t xml:space="preserve"> </w:t>
-            </w:r>
-            <w:r>
-              <w:rPr>
-                <w:b/>
-              </w:rPr>
-              <w:t>in</w:t>
-            </w:r>
-            <w:r>
-              <w:rPr>
-                <w:b/>
-              </w:rPr>
-              <w:t xml:space="preserve"> Computer Science</w:t>
-            </w:r>
-            <w:r>
-              <w:rPr>
-                <w:b/>
-              </w:rPr>
-              <w:t xml:space="preserve"> </w:t>
-            </w:r>
-            <w:r>
-              <w:rPr>
-                <w:b/>
-              </w:rPr>
-              <w:t>–</w:t>
-            </w:r>
-            <w:r>
-              <w:rPr>
-                <w:b/>
-              </w:rPr>
-              <w:t xml:space="preserve"> </w:t>
+                <w:bCs/>
+              </w:rPr>
+              <w:t>M.S. in Computer Science</w:t>
             </w:r>
             <w:r>
               <w:rPr>
                 <w:b/>
                 <w:i/>
+              </w:rPr>
+              <w:tab/>
+            </w:r>
+            <w:r>
+              <w:rPr>
+                <w:bCs/>
+                <w:iCs/>
+              </w:rPr>
+              <w:t>August</w:t>
+            </w:r>
+            <w:r>
+              <w:rPr>
+                <w:bCs/>
+                <w:iCs/>
+              </w:rPr>
+              <w:t xml:space="preserve"> 201</w:t>
+            </w:r>
+            <w:r>
+              <w:rPr>
+                <w:bCs/>
+                <w:iCs/>
+              </w:rPr>
+              <w:t>8</w:t>
+            </w:r>
+            <w:r>
+              <w:rPr>
+                <w:bCs/>
+                <w:iCs/>
+              </w:rPr>
+              <w:t xml:space="preserve"> – </w:t>
+            </w:r>
+            <w:r>
+              <w:rPr>
+                <w:bCs/>
+                <w:iCs/>
+              </w:rPr>
+              <w:t>December</w:t>
+            </w:r>
+            <w:r>
+              <w:rPr>
+                <w:bCs/>
+                <w:iCs/>
+              </w:rPr>
+              <w:t xml:space="preserve"> 2019</w:t>
+            </w:r>
+          </w:p>
+          <w:p>
+            <w:pPr>
+              <w:tabs>
+                <w:tab w:val="right" w:pos="10962"/>
+              </w:tabs>
+              <w:ind w:left="-17"/>
+              <w:rPr>
+                <w:bCs/>
+                <w:i/>
+                <w:iCs/>
+              </w:rPr>
+            </w:pPr>
+            <w:r>
+              <w:rPr>
+                <w:bCs/>
+              </w:rPr>
+              <w:t>Specialization in Machine Learning</w:t>
+            </w:r>
+            <w:r>
+              <w:rPr>
+                <w:bCs/>
+                <w:i/>
+                <w:iCs/>
+              </w:rPr>
+              <w:tab/>
+            </w:r>
+            <w:r>
+              <w:rPr>
+                <w:b/>
               </w:rPr>
               <w:t>GPA: 4.0/4.0</w:t>
             </w:r>
@@ -573,49 +460,139 @@
           <w:jc w:val="left"/>
         </w:tblPrEx>
         <w:trPr>
-          <w:trHeight w:val="288"/>
+          <w:trHeight w:val="684"/>
         </w:trPr>
         <w:tc>
           <w:tcPr>
-            <w:tcW w:w="2250" w:type="dxa"/>
-            <w:vMerge/>
-          </w:tcPr>
-          <w:p>
-            <w:pPr>
-              <w:rPr>
-                <w:sz w:val="21"/>
-              </w:rPr>
-            </w:pPr>
-          </w:p>
-        </w:tc>
-        <w:tc>
-          <w:tcPr>
-            <w:tcW w:w="8671" w:type="dxa"/>
+            <w:tcW w:w="11180" w:type="dxa"/>
             <w:gridSpan w:val="2"/>
           </w:tcPr>
           <w:p>
             <w:pPr>
-              <w:pStyle w:val="ListParagraph"/>
-              <w:numPr>
-                <w:ilvl w:val="0"/>
-                <w:numId w:val="1"/>
-              </w:numPr>
-              <w:ind w:left="163" w:hanging="163"/>
-              <w:rPr>
-                <w:sz w:val="20"/>
-              </w:rPr>
-            </w:pPr>
-            <w:r>
-              <w:rPr>
-                <w:sz w:val="20"/>
-              </w:rPr>
-              <w:t>Concentration</w:t>
-            </w:r>
-            <w:r>
-              <w:rPr>
-                <w:sz w:val="20"/>
-              </w:rPr>
-              <w:t>s in Artificial Intelligence and System Architecture.</w:t>
+              <w:tabs>
+                <w:tab w:val="right" w:pos="10963"/>
+              </w:tabs>
+              <w:ind w:left="-17"/>
+              <w:rPr>
+                <w:bCs/>
+                <w:iCs/>
+              </w:rPr>
+            </w:pPr>
+            <w:r>
+              <w:rPr>
+                <w:b/>
+              </w:rPr>
+              <w:t>Georgia Institute of Technology</w:t>
+            </w:r>
+            <w:r>
+              <w:rPr>
+                <w:b/>
+              </w:rPr>
+              <w:t>,</w:t>
+            </w:r>
+            <w:r>
+              <w:rPr>
+                <w:b/>
+              </w:rPr>
+              <w:t xml:space="preserve"> </w:t>
+            </w:r>
+            <w:r>
+              <w:rPr>
+                <w:bCs/>
+              </w:rPr>
+              <w:t>B</w:t>
+            </w:r>
+            <w:r>
+              <w:rPr>
+                <w:bCs/>
+              </w:rPr>
+              <w:t>.S. in Computer Science</w:t>
+            </w:r>
+            <w:r>
+              <w:rPr>
+                <w:b/>
+                <w:i/>
+              </w:rPr>
+              <w:tab/>
+            </w:r>
+            <w:r>
+              <w:rPr>
+                <w:bCs/>
+                <w:iCs/>
+              </w:rPr>
+              <w:t>August</w:t>
+            </w:r>
+            <w:r>
+              <w:rPr>
+                <w:bCs/>
+                <w:iCs/>
+              </w:rPr>
+              <w:t xml:space="preserve"> 201</w:t>
+            </w:r>
+            <w:r>
+              <w:rPr>
+                <w:bCs/>
+                <w:iCs/>
+              </w:rPr>
+              <w:t>5</w:t>
+            </w:r>
+            <w:r>
+              <w:rPr>
+                <w:bCs/>
+                <w:iCs/>
+              </w:rPr>
+              <w:t xml:space="preserve"> – </w:t>
+            </w:r>
+            <w:r>
+              <w:rPr>
+                <w:bCs/>
+                <w:iCs/>
+              </w:rPr>
+              <w:t>May</w:t>
+            </w:r>
+            <w:r>
+              <w:rPr>
+                <w:bCs/>
+                <w:iCs/>
+              </w:rPr>
+              <w:t xml:space="preserve"> 201</w:t>
+            </w:r>
+            <w:r>
+              <w:rPr>
+                <w:bCs/>
+                <w:iCs/>
+              </w:rPr>
+              <w:t>8</w:t>
+            </w:r>
+          </w:p>
+          <w:p>
+            <w:pPr>
+              <w:tabs>
+                <w:tab w:val="right" w:pos="10962"/>
+              </w:tabs>
+              <w:rPr>
+                <w:b/>
+              </w:rPr>
+            </w:pPr>
+            <w:r>
+              <w:rPr>
+                <w:bCs/>
+              </w:rPr>
+              <w:t>Concentrations in Artificial Intelligence and System Architecture</w:t>
+            </w:r>
+            <w:r>
+              <w:rPr>
+                <w:bCs/>
+                <w:i/>
+                <w:iCs/>
+              </w:rPr>
+              <w:tab/>
+            </w:r>
+            <w:r>
+              <w:rPr>
+                <w:b/>
+              </w:rPr>
+              <w:t>GPA: 4.0/4.0</w:t>
             </w:r>
           </w:p>
         </w:tc>
@@ -625,12 +602,12 @@
           <w:jc w:val="left"/>
         </w:tblPrEx>
         <w:trPr>
-          <w:trHeight w:val="288"/>
+          <w:trHeight w:val="277"/>
         </w:trPr>
         <w:tc>
           <w:tcPr>
-            <w:tcW w:w="10921" w:type="dxa"/>
-            <w:gridSpan w:val="3"/>
+            <w:tcW w:w="11180" w:type="dxa"/>
+            <w:gridSpan w:val="2"/>
             <w:tcBorders>
               <w:bottom w:val="single" w:sz="8" w:space="0" w:color="auto"/>
             </w:tcBorders>
@@ -640,13 +617,19 @@
               <w:pStyle w:val="Header"/>
               <w:rPr>
                 <w:rFonts w:ascii="Leelawadee UI" w:hAnsi="Leelawadee UI" w:cs="Leelawadee UI"/>
-                <w:sz w:val="12"/>
-                <w:szCs w:val="24"/>
-              </w:rPr>
-            </w:pPr>
-            <w:r>
-              <w:rPr>
+                <w:b/>
+                <w:bCs/>
+                <w:sz w:val="26"/>
+                <w:szCs w:val="26"/>
+              </w:rPr>
+            </w:pPr>
+            <w:r>
+              <w:rPr>
+                <w:b/>
+                <w:bCs/>
                 <w:spacing w:val="22"/>
+                <w:sz w:val="26"/>
+                <w:szCs w:val="26"/>
               </w:rPr>
               <w:t>EXPERIENCE</w:t>
             </w:r>
@@ -658,12 +641,12 @@
           <w:jc w:val="left"/>
         </w:tblPrEx>
         <w:trPr>
-          <w:trHeight w:val="44"/>
+          <w:trHeight w:val="42"/>
         </w:trPr>
         <w:tc>
           <w:tcPr>
-            <w:tcW w:w="10921" w:type="dxa"/>
-            <w:gridSpan w:val="3"/>
+            <w:tcW w:w="11180" w:type="dxa"/>
+            <w:gridSpan w:val="2"/>
             <w:tcBorders>
               <w:top w:val="single" w:sz="8" w:space="0" w:color="auto"/>
             </w:tcBorders>
@@ -685,56 +668,109 @@
           <w:jc w:val="left"/>
         </w:tblPrEx>
         <w:trPr>
-          <w:trHeight w:val="657"/>
+          <w:trHeight w:val="1953"/>
         </w:trPr>
         <w:tc>
           <w:tcPr>
-            <w:tcW w:w="2250" w:type="dxa"/>
-          </w:tcPr>
-          <w:p>
-            <w:r>
-              <w:t>SUMMER 2019</w:t>
-            </w:r>
-          </w:p>
-        </w:tc>
-        <w:tc>
-          <w:tcPr>
-            <w:tcW w:w="8671" w:type="dxa"/>
+            <w:tcW w:w="11180" w:type="dxa"/>
             <w:gridSpan w:val="2"/>
           </w:tcPr>
           <w:p>
             <w:pPr>
+              <w:tabs>
+                <w:tab w:val="right" w:pos="10963"/>
+              </w:tabs>
               <w:ind w:left="-17"/>
               <w:rPr>
-                <w:b/>
-              </w:rPr>
-            </w:pPr>
-            <w:r>
-              <w:rPr>
-                <w:b/>
-              </w:rPr>
-              <w:t xml:space="preserve">Two Sigma – Software Engineer Intern – </w:t>
+                <w:bCs/>
+                <w:iCs/>
+                <w:sz w:val="24"/>
+                <w:szCs w:val="24"/>
+              </w:rPr>
+            </w:pPr>
+            <w:r>
+              <w:rPr>
+                <w:b/>
+                <w:sz w:val="24"/>
+                <w:szCs w:val="24"/>
+              </w:rPr>
+              <w:t>Two Sigma</w:t>
             </w:r>
             <w:r>
               <w:rPr>
                 <w:b/>
                 <w:i/>
-              </w:rPr>
-              <w:t>Alpha</w:t>
-            </w:r>
-            <w:r>
-              <w:rPr>
-                <w:b/>
+                <w:sz w:val="24"/>
+                <w:szCs w:val="24"/>
+              </w:rPr>
+              <w:tab/>
+            </w:r>
+            <w:r>
+              <w:rPr>
+                <w:bCs/>
+                <w:iCs/>
+              </w:rPr>
+              <w:t>May</w:t>
+            </w:r>
+            <w:r>
+              <w:rPr>
+                <w:bCs/>
+                <w:iCs/>
+              </w:rPr>
+              <w:t xml:space="preserve"> 2019</w:t>
+            </w:r>
+            <w:r>
+              <w:rPr>
+                <w:bCs/>
+                <w:iCs/>
+              </w:rPr>
+              <w:t xml:space="preserve"> – August 2019</w:t>
+            </w:r>
+          </w:p>
+          <w:p>
+            <w:pPr>
+              <w:tabs>
+                <w:tab w:val="left" w:pos="9699"/>
+              </w:tabs>
+              <w:ind w:left="-17"/>
+              <w:rPr>
+                <w:bCs/>
                 <w:i/>
-              </w:rPr>
-              <w:t xml:space="preserve"> </w:t>
-            </w:r>
-            <w:r>
-              <w:rPr>
-                <w:b/>
+                <w:iCs/>
+              </w:rPr>
+            </w:pPr>
+            <w:r>
+              <w:rPr>
+                <w:bCs/>
                 <w:i/>
-              </w:rPr>
-              <w:t>Insights</w:t>
+                <w:iCs/>
+              </w:rPr>
+              <w:t>Software Engineer Intern – Alpha Insights</w:t>
+            </w:r>
+            <w:r>
+              <w:rPr>
+                <w:bCs/>
+                <w:i/>
+                <w:iCs/>
+              </w:rPr>
+              <w:t xml:space="preserve"> Tea</w:t>
+            </w:r>
+            <w:r>
+              <w:rPr>
+                <w:bCs/>
+                <w:i/>
+                <w:iCs/>
+              </w:rPr>
+              <w:t>m</w:t>
+            </w:r>
+            <w:r>
+              <w:rPr>
+                <w:bCs/>
+                <w:i/>
+                <w:iCs/>
+              </w:rPr>
+              <w:tab/>
+              <w:t>New York, NY</w:t>
             </w:r>
           </w:p>
           <w:p>
@@ -755,37 +791,147 @@
                 <w:b/>
                 <w:sz w:val="20"/>
               </w:rPr>
-              <w:t xml:space="preserve">Machine Learning. </w:t>
-            </w:r>
-            <w:r>
-              <w:rPr>
-                <w:sz w:val="20"/>
-              </w:rPr>
-              <w:t xml:space="preserve">Awaiting authorization to </w:t>
-            </w:r>
-            <w:r>
-              <w:rPr>
-                <w:sz w:val="20"/>
-              </w:rPr>
-              <w:t>discuss</w:t>
-            </w:r>
-            <w:r>
-              <w:rPr>
-                <w:sz w:val="20"/>
-              </w:rPr>
-              <w:t xml:space="preserve"> details of </w:t>
-            </w:r>
-            <w:r>
-              <w:rPr>
-                <w:sz w:val="20"/>
-              </w:rPr>
-              <w:t xml:space="preserve">intern </w:t>
-            </w:r>
-            <w:r>
-              <w:rPr>
-                <w:sz w:val="20"/>
-              </w:rPr>
-              <w:t>project.</w:t>
+              <w:t xml:space="preserve">Gradient-Boosted Trees. </w:t>
+            </w:r>
+            <w:r>
+              <w:rPr>
+                <w:sz w:val="20"/>
+              </w:rPr>
+              <w:t>Created</w:t>
+            </w:r>
+            <w:r>
+              <w:rPr>
+                <w:sz w:val="20"/>
+              </w:rPr>
+              <w:t xml:space="preserve"> a</w:t>
+            </w:r>
+            <w:r>
+              <w:rPr>
+                <w:sz w:val="20"/>
+              </w:rPr>
+              <w:t xml:space="preserve"> Python package that trains gradient-boosted tree </w:t>
+            </w:r>
+            <w:r>
+              <w:rPr>
+                <w:sz w:val="20"/>
+              </w:rPr>
+              <w:t>classifiers</w:t>
+            </w:r>
+            <w:r>
+              <w:rPr>
+                <w:sz w:val="20"/>
+              </w:rPr>
+              <w:t xml:space="preserve"> to automate thousands of human decisions about data quality. </w:t>
+            </w:r>
+            <w:r>
+              <w:rPr>
+                <w:sz w:val="20"/>
+              </w:rPr>
+              <w:t>B</w:t>
+            </w:r>
+            <w:r>
+              <w:rPr>
+                <w:sz w:val="20"/>
+              </w:rPr>
+              <w:t xml:space="preserve">est model achieves an AUC of .70 on the </w:t>
+            </w:r>
+            <w:r>
+              <w:rPr>
+                <w:sz w:val="20"/>
+              </w:rPr>
+              <w:t xml:space="preserve">noisy, </w:t>
+            </w:r>
+            <w:r>
+              <w:rPr>
+                <w:sz w:val="20"/>
+              </w:rPr>
+              <w:t>limited data available. Package automates retraining with hyperparameter search on new data</w:t>
+            </w:r>
+            <w:r>
+              <w:rPr>
+                <w:sz w:val="20"/>
+              </w:rPr>
+              <w:t xml:space="preserve">, so </w:t>
+            </w:r>
+            <w:r>
+              <w:rPr>
+                <w:sz w:val="20"/>
+              </w:rPr>
+              <w:t xml:space="preserve">models </w:t>
+            </w:r>
+            <w:r>
+              <w:rPr>
+                <w:sz w:val="20"/>
+              </w:rPr>
+              <w:t>can improve over time</w:t>
+            </w:r>
+            <w:r>
+              <w:rPr>
+                <w:sz w:val="20"/>
+              </w:rPr>
+              <w:t>.</w:t>
+            </w:r>
+            <w:r>
+              <w:rPr>
+                <w:sz w:val="20"/>
+              </w:rPr>
+              <w:t xml:space="preserve"> Used scikit-learn and xgboost.</w:t>
+            </w:r>
+          </w:p>
+          <w:p>
+            <w:pPr>
+              <w:pStyle w:val="ListParagraph"/>
+              <w:numPr>
+                <w:ilvl w:val="0"/>
+                <w:numId w:val="1"/>
+              </w:numPr>
+              <w:ind w:left="165" w:hanging="165"/>
+              <w:rPr>
+                <w:b/>
+                <w:sz w:val="20"/>
+              </w:rPr>
+            </w:pPr>
+            <w:r>
+              <w:rPr>
+                <w:b/>
+                <w:sz w:val="20"/>
+              </w:rPr>
+              <w:t>Deep Language Model Fine-tuning.</w:t>
+            </w:r>
+            <w:r>
+              <w:rPr>
+                <w:bCs/>
+                <w:sz w:val="20"/>
+              </w:rPr>
+              <w:t xml:space="preserve"> Implemented ULMFiT natural language transfer-learning to predict data quality from free-text descriptions. </w:t>
+            </w:r>
+            <w:r>
+              <w:rPr>
+                <w:bCs/>
+                <w:sz w:val="20"/>
+              </w:rPr>
+              <w:t>The prediction from this deep LSTM network is the</w:t>
+            </w:r>
+            <w:r>
+              <w:rPr>
+                <w:bCs/>
+                <w:sz w:val="20"/>
+              </w:rPr>
+              <w:t xml:space="preserve"> </w:t>
+            </w:r>
+            <w:r>
+              <w:rPr>
+                <w:bCs/>
+                <w:sz w:val="20"/>
+              </w:rPr>
+              <w:t xml:space="preserve">most </w:t>
+            </w:r>
+            <w:r>
+              <w:rPr>
+                <w:bCs/>
+                <w:sz w:val="20"/>
+              </w:rPr>
+              <w:t>important feature in the gradient-boosted tree.</w:t>
             </w:r>
           </w:p>
         </w:tc>
@@ -795,67 +941,336 @@
           <w:jc w:val="left"/>
         </w:tblPrEx>
         <w:trPr>
-          <w:trHeight w:val="135"/>
+          <w:trHeight w:val="1710"/>
         </w:trPr>
         <w:tc>
           <w:tcPr>
-            <w:tcW w:w="2250" w:type="dxa"/>
-            <w:vMerge w:val="restart"/>
-          </w:tcPr>
-          <w:p>
-            <w:r>
-              <w:t>SUMMER 2018</w:t>
-            </w:r>
-          </w:p>
-        </w:tc>
-        <w:tc>
-          <w:tcPr>
-            <w:tcW w:w="8671" w:type="dxa"/>
+            <w:tcW w:w="11180" w:type="dxa"/>
             <w:gridSpan w:val="2"/>
           </w:tcPr>
           <w:p>
             <w:pPr>
+              <w:tabs>
+                <w:tab w:val="right" w:pos="10963"/>
+              </w:tabs>
               <w:ind w:left="-17"/>
               <w:rPr>
-                <w:b/>
-              </w:rPr>
-            </w:pPr>
-            <w:r>
-              <w:rPr>
-                <w:b/>
+                <w:bCs/>
+                <w:iCs/>
+                <w:sz w:val="24"/>
+                <w:szCs w:val="24"/>
+              </w:rPr>
+            </w:pPr>
+            <w:r>
+              <w:rPr>
+                <w:b/>
+                <w:sz w:val="24"/>
+                <w:szCs w:val="24"/>
               </w:rPr>
               <w:t>Microsoft</w:t>
             </w:r>
             <w:r>
               <w:rPr>
                 <w:b/>
-              </w:rPr>
-              <w:t xml:space="preserve"> – Software Engineer Intern</w:t>
-            </w:r>
-            <w:r>
+                <w:i/>
+                <w:sz w:val="24"/>
+                <w:szCs w:val="24"/>
+              </w:rPr>
+              <w:tab/>
+            </w:r>
+            <w:r>
+              <w:rPr>
+                <w:bCs/>
+                <w:iCs/>
+              </w:rPr>
+              <w:t>May 201</w:t>
+            </w:r>
+            <w:r>
+              <w:rPr>
+                <w:bCs/>
+                <w:iCs/>
+              </w:rPr>
+              <w:t xml:space="preserve">8 </w:t>
+            </w:r>
+            <w:r>
+              <w:rPr>
+                <w:bCs/>
+                <w:iCs/>
+              </w:rPr>
+              <w:t>– August 201</w:t>
+            </w:r>
+            <w:r>
+              <w:rPr>
+                <w:bCs/>
+                <w:iCs/>
+              </w:rPr>
+              <w:t>8</w:t>
+            </w:r>
+          </w:p>
+          <w:p>
+            <w:pPr>
+              <w:tabs>
+                <w:tab w:val="left" w:pos="9607"/>
+              </w:tabs>
+              <w:ind w:left="-17"/>
+              <w:rPr>
+                <w:bCs/>
+                <w:i/>
+                <w:iCs/>
+              </w:rPr>
+            </w:pPr>
+            <w:r>
+              <w:rPr>
+                <w:bCs/>
+                <w:i/>
+                <w:iCs/>
+              </w:rPr>
+              <w:t>Software Engineer Intern – PowerBI Advanced Analytics Team</w:t>
+            </w:r>
+            <w:r>
+              <w:rPr>
+                <w:bCs/>
+                <w:i/>
+                <w:iCs/>
+              </w:rPr>
+              <w:tab/>
+            </w:r>
+            <w:r>
+              <w:rPr>
+                <w:bCs/>
+                <w:i/>
+                <w:iCs/>
+              </w:rPr>
+              <w:t>Redmond, WA</w:t>
+            </w:r>
+          </w:p>
+          <w:p>
+            <w:pPr>
+              <w:pStyle w:val="ListParagraph"/>
+              <w:numPr>
+                <w:ilvl w:val="0"/>
+                <w:numId w:val="1"/>
+              </w:numPr>
+              <w:ind w:left="163" w:hanging="163"/>
+              <w:rPr>
+                <w:sz w:val="20"/>
+              </w:rPr>
+            </w:pPr>
+            <w:r>
+              <w:rPr>
+                <w:b/>
+                <w:sz w:val="20"/>
+              </w:rPr>
+              <w:t xml:space="preserve">Deep Learning. </w:t>
+            </w:r>
+            <w:r>
+              <w:rPr>
+                <w:sz w:val="20"/>
+              </w:rPr>
+              <w:t>Designed and trained</w:t>
+            </w:r>
+            <w:r>
+              <w:rPr>
+                <w:sz w:val="20"/>
+              </w:rPr>
+              <w:t xml:space="preserve"> a deep </w:t>
+            </w:r>
+            <w:r>
+              <w:rPr>
+                <w:sz w:val="20"/>
+              </w:rPr>
+              <w:t xml:space="preserve">Keras </w:t>
+            </w:r>
+            <w:r>
+              <w:rPr>
+                <w:sz w:val="20"/>
+              </w:rPr>
+              <w:t>LSTM</w:t>
+            </w:r>
+            <w:r>
+              <w:rPr>
+                <w:sz w:val="20"/>
+              </w:rPr>
+              <w:t xml:space="preserve"> classifier</w:t>
+            </w:r>
+            <w:r>
+              <w:rPr>
+                <w:sz w:val="20"/>
+              </w:rPr>
+              <w:t xml:space="preserve"> to </w:t>
+            </w:r>
+            <w:r>
+              <w:rPr>
+                <w:sz w:val="20"/>
+              </w:rPr>
+              <w:t>predict</w:t>
+            </w:r>
+            <w:r>
+              <w:rPr>
+                <w:sz w:val="20"/>
+              </w:rPr>
+              <w:t xml:space="preserve"> English descriptions of </w:t>
+            </w:r>
+            <w:r>
+              <w:rPr>
+                <w:sz w:val="20"/>
+              </w:rPr>
+              <w:t xml:space="preserve">arbitrary </w:t>
+            </w:r>
+            <w:r>
+              <w:rPr>
+                <w:sz w:val="20"/>
+              </w:rPr>
+              <w:t>data visual</w:t>
+            </w:r>
+            <w:r>
+              <w:rPr>
+                <w:sz w:val="20"/>
+              </w:rPr>
+              <w:t>izations</w:t>
+            </w:r>
+            <w:r>
+              <w:rPr>
+                <w:sz w:val="20"/>
+              </w:rPr>
+              <w:t xml:space="preserve"> with 95% accuracy.</w:t>
+            </w:r>
+            <w:r>
+              <w:rPr>
+                <w:sz w:val="20"/>
+              </w:rPr>
+              <w:t xml:space="preserve"> Trained on </w:t>
+            </w:r>
+            <w:r>
+              <w:rPr>
+                <w:sz w:val="20"/>
+              </w:rPr>
+              <w:t xml:space="preserve">generated </w:t>
+            </w:r>
+            <w:r>
+              <w:rPr>
+                <w:sz w:val="20"/>
+              </w:rPr>
+              <w:t>synthetic data and validated on real</w:t>
+            </w:r>
+            <w:r>
+              <w:rPr>
+                <w:sz w:val="20"/>
+              </w:rPr>
+              <w:t>-world</w:t>
+            </w:r>
+            <w:r>
+              <w:rPr>
+                <w:sz w:val="20"/>
+              </w:rPr>
+              <w:t xml:space="preserve"> data.</w:t>
+            </w:r>
+          </w:p>
+          <w:p>
+            <w:pPr>
+              <w:pStyle w:val="ListParagraph"/>
+              <w:numPr>
+                <w:ilvl w:val="0"/>
+                <w:numId w:val="1"/>
+              </w:numPr>
+              <w:ind w:left="163" w:hanging="163"/>
+              <w:rPr>
+                <w:sz w:val="20"/>
+              </w:rPr>
+            </w:pPr>
+            <w:r>
+              <w:rPr>
+                <w:b/>
+                <w:sz w:val="20"/>
+              </w:rPr>
+              <w:t xml:space="preserve">Interpretable </w:t>
+            </w:r>
+            <w:r>
+              <w:rPr>
+                <w:b/>
+                <w:sz w:val="20"/>
+              </w:rPr>
+              <w:t>AI</w:t>
+            </w:r>
+            <w:r>
+              <w:rPr>
+                <w:b/>
+                <w:sz w:val="20"/>
+              </w:rPr>
+              <w:t xml:space="preserve">. </w:t>
+            </w:r>
+            <w:r>
+              <w:rPr>
+                <w:sz w:val="20"/>
+              </w:rPr>
+              <w:t xml:space="preserve">Created </w:t>
+            </w:r>
+            <w:r>
+              <w:rPr>
+                <w:sz w:val="20"/>
+              </w:rPr>
+              <w:t>a web app</w:t>
+            </w:r>
+            <w:r>
+              <w:rPr>
+                <w:sz w:val="20"/>
+              </w:rPr>
+              <w:t xml:space="preserve"> that won 2</w:t>
+            </w:r>
+            <w:r>
+              <w:rPr>
+                <w:sz w:val="20"/>
+                <w:vertAlign w:val="superscript"/>
+              </w:rPr>
+              <w:t>nd</w:t>
+            </w:r>
+            <w:r>
+              <w:rPr>
+                <w:sz w:val="20"/>
+              </w:rPr>
+              <w:t xml:space="preserve"> place in the AI &amp; Ethics category of Microsoft’s 2018 week-long global company hackathon. The </w:t>
+            </w:r>
+            <w:r>
+              <w:rPr>
+                <w:sz w:val="20"/>
+              </w:rPr>
+              <w:t>web app</w:t>
+            </w:r>
+            <w:r>
+              <w:rPr>
+                <w:sz w:val="20"/>
+              </w:rPr>
+              <w:t xml:space="preserve"> trains and visualizes deep PyTorch general additive models (GAMs) </w:t>
+            </w:r>
+            <w:r>
+              <w:rPr>
+                <w:sz w:val="20"/>
+              </w:rPr>
+              <w:t>to build</w:t>
+            </w:r>
+            <w:r>
+              <w:rPr>
+                <w:sz w:val="20"/>
+              </w:rPr>
               <w:t xml:space="preserve"> </w:t>
             </w:r>
             <w:r>
               <w:rPr>
-                <w:b/>
-              </w:rPr>
-              <w:t xml:space="preserve">– </w:t>
-            </w:r>
-            <w:proofErr w:type="spellStart"/>
-            <w:r>
-              <w:rPr>
-                <w:b/>
-                <w:i/>
-              </w:rPr>
-              <w:t>PowerBI</w:t>
-            </w:r>
-            <w:proofErr w:type="spellEnd"/>
-            <w:r>
-              <w:rPr>
-                <w:b/>
-                <w:i/>
-              </w:rPr>
-              <w:t xml:space="preserve"> Advanced Analytics</w:t>
+                <w:sz w:val="20"/>
+              </w:rPr>
+              <w:t>human-interpretable</w:t>
+            </w:r>
+            <w:r>
+              <w:rPr>
+                <w:sz w:val="20"/>
+              </w:rPr>
+              <w:t xml:space="preserve"> models</w:t>
+            </w:r>
+            <w:r>
+              <w:rPr>
+                <w:sz w:val="20"/>
+              </w:rPr>
+              <w:t>.</w:t>
             </w:r>
           </w:p>
         </w:tc>
@@ -865,20 +1280,162 @@
           <w:jc w:val="left"/>
         </w:tblPrEx>
         <w:trPr>
-          <w:trHeight w:val="1350"/>
+          <w:trHeight w:val="1449"/>
         </w:trPr>
         <w:tc>
           <w:tcPr>
-            <w:tcW w:w="2250" w:type="dxa"/>
-            <w:vMerge/>
-          </w:tcPr>
-          <w:p/>
-        </w:tc>
-        <w:tc>
-          <w:tcPr>
-            <w:tcW w:w="8671" w:type="dxa"/>
+            <w:tcW w:w="11180" w:type="dxa"/>
             <w:gridSpan w:val="2"/>
           </w:tcPr>
+          <w:p>
+            <w:pPr>
+              <w:tabs>
+                <w:tab w:val="right" w:pos="10963"/>
+              </w:tabs>
+              <w:ind w:left="-17"/>
+              <w:rPr>
+                <w:bCs/>
+                <w:iCs/>
+                <w:sz w:val="24"/>
+                <w:szCs w:val="24"/>
+              </w:rPr>
+            </w:pPr>
+            <w:r>
+              <w:rPr>
+                <w:b/>
+                <w:sz w:val="24"/>
+                <w:szCs w:val="24"/>
+              </w:rPr>
+              <w:t>Amazon</w:t>
+            </w:r>
+            <w:r>
+              <w:rPr>
+                <w:b/>
+                <w:i/>
+                <w:sz w:val="24"/>
+                <w:szCs w:val="24"/>
+              </w:rPr>
+              <w:tab/>
+            </w:r>
+            <w:r>
+              <w:rPr>
+                <w:bCs/>
+                <w:iCs/>
+              </w:rPr>
+              <w:t>May 201</w:t>
+            </w:r>
+            <w:r>
+              <w:rPr>
+                <w:bCs/>
+                <w:iCs/>
+              </w:rPr>
+              <w:t>7</w:t>
+            </w:r>
+            <w:r>
+              <w:rPr>
+                <w:bCs/>
+                <w:iCs/>
+              </w:rPr>
+              <w:t xml:space="preserve"> </w:t>
+            </w:r>
+            <w:r>
+              <w:rPr>
+                <w:bCs/>
+                <w:iCs/>
+              </w:rPr>
+              <w:t xml:space="preserve">– </w:t>
+            </w:r>
+            <w:r>
+              <w:rPr>
+                <w:bCs/>
+                <w:iCs/>
+              </w:rPr>
+              <w:t>July</w:t>
+            </w:r>
+            <w:r>
+              <w:rPr>
+                <w:bCs/>
+                <w:iCs/>
+              </w:rPr>
+              <w:t xml:space="preserve"> 201</w:t>
+            </w:r>
+            <w:r>
+              <w:rPr>
+                <w:bCs/>
+                <w:iCs/>
+              </w:rPr>
+              <w:t>7</w:t>
+            </w:r>
+          </w:p>
+          <w:p>
+            <w:pPr>
+              <w:tabs>
+                <w:tab w:val="left" w:pos="9877"/>
+              </w:tabs>
+              <w:ind w:left="-17"/>
+              <w:rPr>
+                <w:bCs/>
+                <w:i/>
+                <w:iCs/>
+              </w:rPr>
+            </w:pPr>
+            <w:r>
+              <w:rPr>
+                <w:bCs/>
+                <w:i/>
+                <w:iCs/>
+              </w:rPr>
+              <w:t xml:space="preserve">Software </w:t>
+            </w:r>
+            <w:r>
+              <w:rPr>
+                <w:bCs/>
+                <w:i/>
+                <w:iCs/>
+              </w:rPr>
+              <w:t xml:space="preserve">Development Engineer Intern </w:t>
+            </w:r>
+            <w:r>
+              <w:rPr>
+                <w:bCs/>
+                <w:i/>
+                <w:iCs/>
+              </w:rPr>
+              <w:t xml:space="preserve">– </w:t>
+            </w:r>
+            <w:r>
+              <w:rPr>
+                <w:bCs/>
+                <w:i/>
+                <w:iCs/>
+              </w:rPr>
+              <w:t>Customer Account Protection Team</w:t>
+            </w:r>
+            <w:r>
+              <w:rPr>
+                <w:bCs/>
+                <w:i/>
+                <w:iCs/>
+              </w:rPr>
+              <w:tab/>
+            </w:r>
+            <w:r>
+              <w:rPr>
+                <w:bCs/>
+                <w:i/>
+                <w:iCs/>
+              </w:rPr>
+              <w:t>Seattle</w:t>
+            </w:r>
+            <w:r>
+              <w:rPr>
+                <w:bCs/>
+                <w:i/>
+                <w:iCs/>
+              </w:rPr>
+              <w:t>, WA</w:t>
+            </w:r>
+          </w:p>
           <w:p>
             <w:pPr>
               <w:pStyle w:val="ListParagraph"/>
@@ -896,28 +1453,8 @@
                 <w:b/>
                 <w:sz w:val="20"/>
               </w:rPr>
-              <w:t xml:space="preserve">Deep Learning. </w:t>
-            </w:r>
-            <w:r>
-              <w:rPr>
-                <w:sz w:val="20"/>
-              </w:rPr>
-              <w:t>Designed and trained</w:t>
-            </w:r>
-            <w:r>
-              <w:rPr>
-                <w:sz w:val="20"/>
-              </w:rPr>
-              <w:t xml:space="preserve"> a deep </w:t>
-            </w:r>
-            <w:proofErr w:type="spellStart"/>
-            <w:r>
-              <w:rPr>
-                <w:sz w:val="20"/>
-              </w:rPr>
-              <w:t>Keras</w:t>
-            </w:r>
-            <w:proofErr w:type="spellEnd"/>
+              <w:t>Fraud Detection.</w:t>
+            </w:r>
             <w:r>
               <w:rPr>
                 <w:sz w:val="20"/>
@@ -928,85 +1465,85 @@
               <w:rPr>
                 <w:sz w:val="20"/>
               </w:rPr>
-              <w:t>LSTM</w:t>
-            </w:r>
-            <w:r>
-              <w:rPr>
-                <w:sz w:val="20"/>
-              </w:rPr>
-              <w:t xml:space="preserve"> n</w:t>
-            </w:r>
-            <w:r>
-              <w:rPr>
-                <w:sz w:val="20"/>
-              </w:rPr>
-              <w:t>etwork</w:t>
-            </w:r>
-            <w:r>
-              <w:rPr>
-                <w:sz w:val="20"/>
-              </w:rPr>
-              <w:t xml:space="preserve"> </w:t>
-            </w:r>
-            <w:r>
-              <w:rPr>
-                <w:sz w:val="20"/>
-              </w:rPr>
-              <w:t xml:space="preserve">to </w:t>
-            </w:r>
-            <w:r>
-              <w:rPr>
-                <w:sz w:val="20"/>
-              </w:rPr>
-              <w:t>predict</w:t>
-            </w:r>
-            <w:r>
-              <w:rPr>
-                <w:sz w:val="20"/>
-              </w:rPr>
-              <w:t xml:space="preserve"> English descriptions of </w:t>
-            </w:r>
-            <w:r>
-              <w:rPr>
-                <w:sz w:val="20"/>
-              </w:rPr>
-              <w:t xml:space="preserve">arbitrary </w:t>
-            </w:r>
-            <w:r>
-              <w:rPr>
-                <w:sz w:val="20"/>
-              </w:rPr>
-              <w:t>data visual</w:t>
-            </w:r>
-            <w:r>
-              <w:rPr>
-                <w:sz w:val="20"/>
-              </w:rPr>
-              <w:t>izations</w:t>
-            </w:r>
-            <w:r>
-              <w:rPr>
-                <w:sz w:val="20"/>
-              </w:rPr>
-              <w:t xml:space="preserve"> with 95% </w:t>
-            </w:r>
-            <w:r>
-              <w:rPr>
-                <w:sz w:val="20"/>
-              </w:rPr>
-              <w:t>accuracy</w:t>
-            </w:r>
-            <w:r>
-              <w:rPr>
-                <w:sz w:val="20"/>
-              </w:rPr>
-              <w:t>.</w:t>
-            </w:r>
-            <w:r>
-              <w:rPr>
-                <w:sz w:val="20"/>
-              </w:rPr>
-              <w:t xml:space="preserve"> Trained on synthetic data and validated on real data.</w:t>
+              <w:t xml:space="preserve">Integrated </w:t>
+            </w:r>
+            <w:r>
+              <w:rPr>
+                <w:sz w:val="20"/>
+              </w:rPr>
+              <w:t xml:space="preserve">a </w:t>
+            </w:r>
+            <w:r>
+              <w:rPr>
+                <w:sz w:val="20"/>
+              </w:rPr>
+              <w:t>random forest classifier into Amazon’s production sign-in system</w:t>
+            </w:r>
+            <w:r>
+              <w:rPr>
+                <w:sz w:val="20"/>
+              </w:rPr>
+              <w:t>s,</w:t>
+            </w:r>
+            <w:r>
+              <w:rPr>
+                <w:sz w:val="20"/>
+              </w:rPr>
+              <w:t xml:space="preserve"> which handle millions of sign-ins per day. </w:t>
+            </w:r>
+            <w:r>
+              <w:rPr>
+                <w:sz w:val="20"/>
+              </w:rPr>
+              <w:t>Model</w:t>
+            </w:r>
+            <w:r>
+              <w:rPr>
+                <w:sz w:val="20"/>
+              </w:rPr>
+              <w:t xml:space="preserve"> predicts </w:t>
+            </w:r>
+            <w:r>
+              <w:rPr>
+                <w:sz w:val="20"/>
+              </w:rPr>
+              <w:t xml:space="preserve">if </w:t>
+            </w:r>
+            <w:r>
+              <w:rPr>
+                <w:sz w:val="20"/>
+              </w:rPr>
+              <w:t>a</w:t>
+            </w:r>
+            <w:r>
+              <w:rPr>
+                <w:sz w:val="20"/>
+              </w:rPr>
+              <w:t xml:space="preserve"> customer</w:t>
+            </w:r>
+            <w:r>
+              <w:rPr>
+                <w:sz w:val="20"/>
+              </w:rPr>
+              <w:t xml:space="preserve"> cluster is</w:t>
+            </w:r>
+            <w:r>
+              <w:rPr>
+                <w:sz w:val="20"/>
+              </w:rPr>
+              <w:t xml:space="preserve"> malicious and </w:t>
+            </w:r>
+            <w:r>
+              <w:rPr>
+                <w:sz w:val="20"/>
+              </w:rPr>
+              <w:t>surfaces predictions</w:t>
+            </w:r>
+            <w:r>
+              <w:rPr>
+                <w:sz w:val="20"/>
+              </w:rPr>
+              <w:t xml:space="preserve"> to fraud investigators. Used scikit-learn and Weka.</w:t>
             </w:r>
           </w:p>
           <w:p>
@@ -1018,54 +1555,57 @@
               </w:numPr>
               <w:ind w:left="163" w:hanging="163"/>
               <w:rPr>
-                <w:sz w:val="20"/>
-              </w:rPr>
-            </w:pPr>
-            <w:r>
-              <w:rPr>
-                <w:b/>
-                <w:sz w:val="20"/>
-              </w:rPr>
-              <w:t xml:space="preserve">Transparent Modeling. </w:t>
-            </w:r>
-            <w:r>
-              <w:rPr>
-                <w:sz w:val="20"/>
-              </w:rPr>
-              <w:t>Created an application that won 2</w:t>
-            </w:r>
-            <w:r>
-              <w:rPr>
-                <w:sz w:val="20"/>
-                <w:vertAlign w:val="superscript"/>
-              </w:rPr>
-              <w:t>nd</w:t>
-            </w:r>
-            <w:r>
-              <w:rPr>
-                <w:sz w:val="20"/>
-              </w:rPr>
-              <w:t xml:space="preserve"> place in the AI &amp; Ethics category of Microsoft’s 2018 week-long global company hackathon. The application trains and visualizes deep </w:t>
-            </w:r>
-            <w:proofErr w:type="spellStart"/>
-            <w:r>
-              <w:rPr>
-                <w:sz w:val="20"/>
-              </w:rPr>
-              <w:t>PyTorch</w:t>
-            </w:r>
-            <w:proofErr w:type="spellEnd"/>
-            <w:r>
-              <w:rPr>
-                <w:sz w:val="20"/>
-              </w:rPr>
-              <w:t xml:space="preserve"> </w:t>
-            </w:r>
-            <w:r>
-              <w:rPr>
-                <w:sz w:val="20"/>
-              </w:rPr>
-              <w:t>general additive models (GAMs) to build transparent, accountable models of data.</w:t>
+                <w:b/>
+              </w:rPr>
+            </w:pPr>
+            <w:r>
+              <w:rPr>
+                <w:b/>
+                <w:sz w:val="20"/>
+              </w:rPr>
+              <w:t>Data Visualization.</w:t>
+            </w:r>
+            <w:r>
+              <w:rPr>
+                <w:sz w:val="20"/>
+              </w:rPr>
+              <w:t xml:space="preserve"> Created </w:t>
+            </w:r>
+            <w:r>
+              <w:rPr>
+                <w:sz w:val="20"/>
+              </w:rPr>
+              <w:t>a</w:t>
+            </w:r>
+            <w:r>
+              <w:rPr>
+                <w:sz w:val="20"/>
+              </w:rPr>
+              <w:t xml:space="preserve">n </w:t>
+            </w:r>
+            <w:r>
+              <w:rPr>
+                <w:sz w:val="20"/>
+              </w:rPr>
+              <w:t xml:space="preserve">account cluster </w:t>
+            </w:r>
+            <w:r>
+              <w:rPr>
+                <w:sz w:val="20"/>
+              </w:rPr>
+              <w:t xml:space="preserve">d3.js visualization </w:t>
+            </w:r>
+            <w:r>
+              <w:rPr>
+                <w:sz w:val="20"/>
+              </w:rPr>
+              <w:t>within</w:t>
+            </w:r>
+            <w:r>
+              <w:rPr>
+                <w:sz w:val="20"/>
+              </w:rPr>
+              <w:t xml:space="preserve"> dashboard used by hundreds of Amazon fraud investigators.</w:t>
             </w:r>
           </w:p>
         </w:tc>
@@ -1075,73 +1615,293 @@
           <w:jc w:val="left"/>
         </w:tblPrEx>
         <w:trPr>
-          <w:trHeight w:val="135"/>
+          <w:trHeight w:val="1251"/>
         </w:trPr>
         <w:tc>
           <w:tcPr>
-            <w:tcW w:w="2250" w:type="dxa"/>
-            <w:vMerge w:val="restart"/>
+            <w:tcW w:w="11180" w:type="dxa"/>
+            <w:gridSpan w:val="2"/>
+            <w:tcBorders>
+              <w:bottom w:val="dashSmallGap" w:sz="8" w:space="0" w:color="BFBFBF" w:themeColor="background1" w:themeShade="BF"/>
+            </w:tcBorders>
           </w:tcPr>
           <w:p>
-            <w:r>
-              <w:t>SUMMER 2017</w:t>
-            </w:r>
-          </w:p>
-        </w:tc>
-        <w:tc>
-          <w:tcPr>
-            <w:tcW w:w="8671" w:type="dxa"/>
-            <w:gridSpan w:val="2"/>
-          </w:tcPr>
-          <w:p>
-            <w:pPr>
-              <w:ind w:left="73" w:hanging="90"/>
-            </w:pPr>
-            <w:r>
-              <w:rPr>
-                <w:b/>
-              </w:rPr>
-              <w:t>Amazon</w:t>
-            </w:r>
-            <w:r>
-              <w:rPr>
-                <w:b/>
-              </w:rPr>
-              <w:t xml:space="preserve"> – </w:t>
-            </w:r>
-            <w:r>
-              <w:rPr>
-                <w:b/>
+            <w:pPr>
+              <w:tabs>
+                <w:tab w:val="right" w:pos="10963"/>
+              </w:tabs>
+              <w:ind w:left="-17"/>
+              <w:rPr>
+                <w:bCs/>
+                <w:iCs/>
+                <w:sz w:val="24"/>
+                <w:szCs w:val="24"/>
+              </w:rPr>
+            </w:pPr>
+            <w:r>
+              <w:rPr>
+                <w:b/>
+                <w:sz w:val="24"/>
+                <w:szCs w:val="24"/>
+              </w:rPr>
+              <w:t>Cisco</w:t>
+            </w:r>
+            <w:r>
+              <w:rPr>
+                <w:b/>
+                <w:i/>
+                <w:sz w:val="24"/>
+                <w:szCs w:val="24"/>
+              </w:rPr>
+              <w:tab/>
+            </w:r>
+            <w:r>
+              <w:rPr>
+                <w:bCs/>
+                <w:iCs/>
+              </w:rPr>
+              <w:t xml:space="preserve">May </w:t>
+            </w:r>
+            <w:r>
+              <w:rPr>
+                <w:bCs/>
+                <w:iCs/>
+              </w:rPr>
+              <w:t xml:space="preserve">2016 </w:t>
+            </w:r>
+            <w:r>
+              <w:rPr>
+                <w:bCs/>
+                <w:iCs/>
+              </w:rPr>
+              <w:t xml:space="preserve">– August </w:t>
+            </w:r>
+            <w:r>
+              <w:rPr>
+                <w:bCs/>
+                <w:iCs/>
+              </w:rPr>
+              <w:t>2016</w:t>
+            </w:r>
+          </w:p>
+          <w:p>
+            <w:pPr>
+              <w:tabs>
+                <w:tab w:val="left" w:pos="8527"/>
+              </w:tabs>
+              <w:ind w:left="-17"/>
+              <w:rPr>
+                <w:bCs/>
+                <w:i/>
+                <w:iCs/>
+              </w:rPr>
+            </w:pPr>
+            <w:r>
+              <w:rPr>
+                <w:bCs/>
+                <w:i/>
+                <w:iCs/>
               </w:rPr>
               <w:t xml:space="preserve">Software </w:t>
             </w:r>
             <w:r>
               <w:rPr>
-                <w:b/>
-              </w:rPr>
-              <w:t>Development Engineer Intern</w:t>
-            </w:r>
-            <w:r>
+                <w:bCs/>
+                <w:i/>
+                <w:iCs/>
+              </w:rPr>
+              <w:t xml:space="preserve">Engineer Intern </w:t>
+            </w:r>
+            <w:r>
+              <w:rPr>
+                <w:bCs/>
+                <w:i/>
+                <w:iCs/>
+              </w:rPr>
+              <w:t xml:space="preserve">– </w:t>
+            </w:r>
+            <w:r>
+              <w:rPr>
+                <w:bCs/>
+                <w:i/>
+                <w:iCs/>
+              </w:rPr>
+              <w:t>Global Support Experience</w:t>
+            </w:r>
+            <w:r>
+              <w:rPr>
+                <w:bCs/>
+                <w:i/>
+                <w:iCs/>
+              </w:rPr>
+              <w:t xml:space="preserve"> Team</w:t>
+            </w:r>
+            <w:r>
+              <w:rPr>
+                <w:bCs/>
+                <w:i/>
+                <w:iCs/>
+              </w:rPr>
+              <w:tab/>
+            </w:r>
+            <w:r>
+              <w:rPr>
+                <w:bCs/>
+                <w:i/>
+                <w:iCs/>
+              </w:rPr>
+              <w:t>Research Triangle Park</w:t>
+            </w:r>
+            <w:r>
+              <w:rPr>
+                <w:bCs/>
+                <w:i/>
+                <w:iCs/>
+              </w:rPr>
+              <w:t xml:space="preserve">, </w:t>
+            </w:r>
+            <w:r>
+              <w:rPr>
+                <w:i/>
+                <w:iCs/>
+              </w:rPr>
+              <w:t>NC</w:t>
+            </w:r>
+          </w:p>
+          <w:p>
+            <w:pPr>
+              <w:pStyle w:val="ListParagraph"/>
+              <w:numPr>
+                <w:ilvl w:val="0"/>
+                <w:numId w:val="1"/>
+              </w:numPr>
+              <w:ind w:left="163" w:hanging="163"/>
+              <w:rPr>
+                <w:sz w:val="20"/>
+              </w:rPr>
+            </w:pPr>
+            <w:r>
+              <w:rPr>
+                <w:b/>
+                <w:sz w:val="20"/>
+              </w:rPr>
+              <w:t>Data Science.</w:t>
+            </w:r>
+            <w:r>
+              <w:rPr>
+                <w:sz w:val="20"/>
+              </w:rPr>
+              <w:t xml:space="preserve"> Created </w:t>
+            </w:r>
+            <w:r>
+              <w:rPr>
+                <w:sz w:val="20"/>
+              </w:rPr>
+              <w:t xml:space="preserve">an R </w:t>
+            </w:r>
+            <w:r>
+              <w:rPr>
+                <w:sz w:val="20"/>
+              </w:rPr>
+              <w:t xml:space="preserve">web app </w:t>
+            </w:r>
+            <w:r>
+              <w:rPr>
+                <w:sz w:val="20"/>
+              </w:rPr>
+              <w:t>that</w:t>
+            </w:r>
+            <w:r>
+              <w:rPr>
+                <w:sz w:val="20"/>
+              </w:rPr>
               <w:t xml:space="preserve"> </w:t>
             </w:r>
             <w:r>
               <w:rPr>
-                <w:b/>
-              </w:rPr>
-              <w:t>–</w:t>
-            </w:r>
-            <w:r>
-              <w:rPr>
-                <w:b/>
+                <w:sz w:val="20"/>
+              </w:rPr>
+              <w:t>visualiz</w:t>
+            </w:r>
+            <w:r>
+              <w:rPr>
+                <w:sz w:val="20"/>
+              </w:rPr>
+              <w:t>e</w:t>
+            </w:r>
+            <w:r>
+              <w:rPr>
+                <w:sz w:val="20"/>
+              </w:rPr>
+              <w:t>s</w:t>
+            </w:r>
+            <w:r>
+              <w:rPr>
+                <w:sz w:val="20"/>
               </w:rPr>
               <w:t xml:space="preserve"> </w:t>
             </w:r>
             <w:r>
               <w:rPr>
-                <w:b/>
-                <w:i/>
-              </w:rPr>
-              <w:t>Customer Account Protection</w:t>
+                <w:sz w:val="20"/>
+              </w:rPr>
+              <w:t xml:space="preserve">partner performance. </w:t>
+            </w:r>
+            <w:r>
+              <w:rPr>
+                <w:sz w:val="20"/>
+              </w:rPr>
+              <w:t>E</w:t>
+            </w:r>
+            <w:r>
+              <w:rPr>
+                <w:sz w:val="20"/>
+              </w:rPr>
+              <w:t>xecutives estimated the tool would save $150k</w:t>
+            </w:r>
+            <w:r>
+              <w:rPr>
+                <w:sz w:val="20"/>
+              </w:rPr>
+              <w:t>/</w:t>
+            </w:r>
+            <w:r>
+              <w:rPr>
+                <w:sz w:val="20"/>
+              </w:rPr>
+              <w:t>quarter.</w:t>
+            </w:r>
+          </w:p>
+          <w:p>
+            <w:pPr>
+              <w:pStyle w:val="ListParagraph"/>
+              <w:numPr>
+                <w:ilvl w:val="0"/>
+                <w:numId w:val="1"/>
+              </w:numPr>
+              <w:ind w:left="163" w:hanging="163"/>
+              <w:rPr>
+                <w:b/>
+              </w:rPr>
+            </w:pPr>
+            <w:r>
+              <w:rPr>
+                <w:b/>
+                <w:sz w:val="20"/>
+              </w:rPr>
+              <w:t>Web Development.</w:t>
+            </w:r>
+            <w:r>
+              <w:rPr>
+                <w:sz w:val="20"/>
+              </w:rPr>
+              <w:t xml:space="preserve"> Redesigned a service wrapper with high visibility within Cisco </w:t>
+            </w:r>
+            <w:r>
+              <w:rPr>
+                <w:sz w:val="20"/>
+              </w:rPr>
+              <w:t>with Java Spring.</w:t>
             </w:r>
           </w:p>
         </w:tc>
@@ -1151,135 +1911,27 @@
           <w:jc w:val="left"/>
         </w:tblPrEx>
         <w:trPr>
-          <w:trHeight w:val="1350"/>
+          <w:trHeight w:val="70"/>
         </w:trPr>
         <w:tc>
           <w:tcPr>
-            <w:tcW w:w="2250" w:type="dxa"/>
-            <w:vMerge/>
+            <w:tcW w:w="11180" w:type="dxa"/>
+            <w:gridSpan w:val="2"/>
+            <w:tcBorders>
+              <w:top w:val="dashSmallGap" w:sz="8" w:space="0" w:color="BFBFBF" w:themeColor="background1" w:themeShade="BF"/>
+            </w:tcBorders>
           </w:tcPr>
-          <w:p/>
-        </w:tc>
-        <w:tc>
-          <w:tcPr>
-            <w:tcW w:w="8671" w:type="dxa"/>
-            <w:gridSpan w:val="2"/>
-          </w:tcPr>
-          <w:p>
-            <w:pPr>
-              <w:pStyle w:val="ListParagraph"/>
-              <w:numPr>
-                <w:ilvl w:val="0"/>
-                <w:numId w:val="1"/>
-              </w:numPr>
-              <w:ind w:left="163" w:hanging="163"/>
-              <w:rPr>
-                <w:sz w:val="20"/>
-              </w:rPr>
-            </w:pPr>
-            <w:r>
-              <w:rPr>
-                <w:b/>
-                <w:sz w:val="20"/>
-              </w:rPr>
-              <w:t>Machine Learning.</w:t>
-            </w:r>
-            <w:r>
-              <w:rPr>
-                <w:sz w:val="20"/>
-              </w:rPr>
-              <w:t xml:space="preserve"> </w:t>
-            </w:r>
-            <w:r>
-              <w:rPr>
-                <w:sz w:val="20"/>
-              </w:rPr>
-              <w:t xml:space="preserve">Integrated a random forest classifier into Amazon’s production sign-in systems, which handles millions of sign-ins per day. The model predicts whether clusters of customers are malicious and suggests disciplinary action to Amazon fraud investigators. Used </w:t>
-            </w:r>
-            <w:proofErr w:type="spellStart"/>
-            <w:r>
-              <w:rPr>
-                <w:sz w:val="20"/>
-              </w:rPr>
-              <w:t>scikit</w:t>
-            </w:r>
-            <w:proofErr w:type="spellEnd"/>
-            <w:r>
-              <w:rPr>
-                <w:sz w:val="20"/>
-              </w:rPr>
-              <w:t>-learn and Weka.</w:t>
-            </w:r>
-          </w:p>
-          <w:p>
-            <w:pPr>
-              <w:pStyle w:val="ListParagraph"/>
-              <w:numPr>
-                <w:ilvl w:val="0"/>
-                <w:numId w:val="1"/>
-              </w:numPr>
-              <w:ind w:left="163" w:hanging="163"/>
-              <w:rPr>
-                <w:b/>
-              </w:rPr>
-            </w:pPr>
-            <w:r>
-              <w:rPr>
-                <w:b/>
-                <w:sz w:val="20"/>
-              </w:rPr>
-              <w:t>Data Visualization.</w:t>
-            </w:r>
-            <w:r>
-              <w:rPr>
-                <w:sz w:val="20"/>
-              </w:rPr>
-              <w:t xml:space="preserve"> Created interactive</w:t>
-            </w:r>
-            <w:r>
-              <w:rPr>
-                <w:sz w:val="20"/>
-              </w:rPr>
-              <w:t xml:space="preserve"> suspicious</w:t>
-            </w:r>
-            <w:r>
-              <w:rPr>
-                <w:sz w:val="20"/>
-              </w:rPr>
-              <w:t xml:space="preserve"> </w:t>
-            </w:r>
-            <w:r>
-              <w:rPr>
-                <w:sz w:val="20"/>
-              </w:rPr>
-              <w:t>account cluster visualiz</w:t>
-            </w:r>
-            <w:r>
-              <w:rPr>
-                <w:sz w:val="20"/>
-              </w:rPr>
-              <w:t>ation</w:t>
-            </w:r>
-            <w:r>
-              <w:rPr>
-                <w:sz w:val="20"/>
-              </w:rPr>
-              <w:t xml:space="preserve"> using d3.js. I</w:t>
-            </w:r>
-            <w:r>
-              <w:rPr>
-                <w:sz w:val="20"/>
-              </w:rPr>
-              <w:t xml:space="preserve">ntegrated internally into dashboard used by hundreds of Amazon fraud </w:t>
-            </w:r>
-            <w:bookmarkStart w:id="0" w:name="_GoBack"/>
-            <w:bookmarkEnd w:id="0"/>
-            <w:r>
-              <w:rPr>
-                <w:sz w:val="20"/>
-              </w:rPr>
-              <w:t>investigators.</w:t>
-            </w:r>
+          <w:p>
+            <w:pPr>
+              <w:tabs>
+                <w:tab w:val="right" w:pos="10963"/>
+              </w:tabs>
+              <w:rPr>
+                <w:b/>
+                <w:sz w:val="8"/>
+                <w:szCs w:val="8"/>
+              </w:rPr>
+            </w:pPr>
           </w:p>
         </w:tc>
       </w:tr>
@@ -1288,36 +1940,53 @@
           <w:jc w:val="left"/>
         </w:tblPrEx>
         <w:trPr>
-          <w:trHeight w:val="135"/>
+          <w:trHeight w:val="738"/>
         </w:trPr>
         <w:tc>
           <w:tcPr>
-            <w:tcW w:w="2250" w:type="dxa"/>
-            <w:vMerge w:val="restart"/>
-          </w:tcPr>
-          <w:p>
-            <w:r>
-              <w:t>SUMMER 2016</w:t>
-            </w:r>
-          </w:p>
-        </w:tc>
-        <w:tc>
-          <w:tcPr>
-            <w:tcW w:w="8671" w:type="dxa"/>
+            <w:tcW w:w="11180" w:type="dxa"/>
             <w:gridSpan w:val="2"/>
           </w:tcPr>
           <w:p>
-            <w:r>
-              <w:rPr>
-                <w:b/>
-              </w:rPr>
-              <w:t>Cisco</w:t>
-            </w:r>
-            <w:r>
-              <w:rPr>
-                <w:b/>
-              </w:rPr>
-              <w:t xml:space="preserve"> –</w:t>
+            <w:pPr>
+              <w:tabs>
+                <w:tab w:val="right" w:pos="10963"/>
+              </w:tabs>
+              <w:ind w:left="-17"/>
+              <w:rPr>
+                <w:bCs/>
+                <w:iCs/>
+              </w:rPr>
+            </w:pPr>
+            <w:r>
+              <w:rPr>
+                <w:b/>
+              </w:rPr>
+              <w:t xml:space="preserve">Georgia Tech </w:t>
+            </w:r>
+            <w:r>
+              <w:rPr>
+                <w:b/>
+              </w:rPr>
+              <w:t xml:space="preserve">Graduate </w:t>
+            </w:r>
+            <w:r>
+              <w:rPr>
+                <w:b/>
+              </w:rPr>
+              <w:t>Teaching</w:t>
+            </w:r>
+            <w:r>
+              <w:rPr>
+                <w:b/>
+              </w:rPr>
+              <w:t xml:space="preserve"> Assistant</w:t>
+            </w:r>
+            <w:r>
+              <w:rPr>
+                <w:b/>
+              </w:rPr>
+              <w:t>,</w:t>
             </w:r>
             <w:r>
               <w:rPr>
@@ -1327,37 +1996,77 @@
             </w:r>
             <w:r>
               <w:rPr>
-                <w:b/>
-              </w:rPr>
-              <w:t>Software Engineer</w:t>
-            </w:r>
-            <w:r>
-              <w:rPr>
-                <w:b/>
-              </w:rPr>
-              <w:t xml:space="preserve"> Intern</w:t>
-            </w:r>
-            <w:r>
-              <w:t xml:space="preserve"> </w:t>
-            </w:r>
-            <w:r>
-              <w:rPr>
-                <w:b/>
-              </w:rPr>
-              <w:t>–</w:t>
-            </w:r>
-            <w:r>
-              <w:rPr>
-                <w:b/>
-              </w:rPr>
-              <w:t xml:space="preserve"> </w:t>
+                <w:bCs/>
+              </w:rPr>
+              <w:t xml:space="preserve">CS 7646 Machine Learning for </w:t>
+            </w:r>
+            <w:r>
+              <w:rPr>
+                <w:bCs/>
+              </w:rPr>
+              <w:t>Trading</w:t>
             </w:r>
             <w:r>
               <w:rPr>
                 <w:b/>
                 <w:i/>
               </w:rPr>
-              <w:t>Global Support Experience</w:t>
+              <w:tab/>
+            </w:r>
+            <w:r>
+              <w:rPr>
+                <w:bCs/>
+                <w:iCs/>
+              </w:rPr>
+              <w:t>August</w:t>
+            </w:r>
+            <w:r>
+              <w:rPr>
+                <w:bCs/>
+                <w:iCs/>
+              </w:rPr>
+              <w:t xml:space="preserve"> 201</w:t>
+            </w:r>
+            <w:r>
+              <w:rPr>
+                <w:bCs/>
+                <w:iCs/>
+              </w:rPr>
+              <w:t>8</w:t>
+            </w:r>
+            <w:r>
+              <w:rPr>
+                <w:bCs/>
+                <w:iCs/>
+              </w:rPr>
+              <w:t xml:space="preserve"> – </w:t>
+            </w:r>
+            <w:r>
+              <w:rPr>
+                <w:bCs/>
+                <w:iCs/>
+              </w:rPr>
+              <w:t>Present</w:t>
+            </w:r>
+          </w:p>
+          <w:p>
+            <w:pPr>
+              <w:pStyle w:val="ListParagraph"/>
+              <w:numPr>
+                <w:ilvl w:val="0"/>
+                <w:numId w:val="1"/>
+              </w:numPr>
+              <w:ind w:left="163" w:hanging="163"/>
+              <w:rPr>
+                <w:bCs/>
+              </w:rPr>
+            </w:pPr>
+            <w:r>
+              <w:rPr>
+                <w:bCs/>
+                <w:sz w:val="20"/>
+              </w:rPr>
+              <w:t>Grade assignment, answer questions, and hold regular office hours for the course.</w:t>
             </w:r>
           </w:p>
         </w:tc>
@@ -1367,88 +2076,36 @@
           <w:jc w:val="left"/>
         </w:tblPrEx>
         <w:trPr>
-          <w:trHeight w:val="801"/>
+          <w:trHeight w:val="45"/>
         </w:trPr>
         <w:tc>
           <w:tcPr>
-            <w:tcW w:w="2250" w:type="dxa"/>
-            <w:vMerge/>
+            <w:tcW w:w="11180" w:type="dxa"/>
+            <w:gridSpan w:val="2"/>
+            <w:tcBorders>
+              <w:bottom w:val="single" w:sz="8" w:space="0" w:color="auto"/>
+            </w:tcBorders>
           </w:tcPr>
-          <w:p/>
-        </w:tc>
-        <w:tc>
-          <w:tcPr>
-            <w:tcW w:w="8671" w:type="dxa"/>
-            <w:gridSpan w:val="2"/>
-          </w:tcPr>
-          <w:p>
-            <w:pPr>
-              <w:pStyle w:val="ListParagraph"/>
-              <w:numPr>
-                <w:ilvl w:val="0"/>
-                <w:numId w:val="1"/>
-              </w:numPr>
-              <w:ind w:left="163" w:hanging="163"/>
-              <w:rPr>
-                <w:sz w:val="20"/>
-              </w:rPr>
-            </w:pPr>
-            <w:r>
-              <w:rPr>
-                <w:b/>
-                <w:sz w:val="20"/>
-              </w:rPr>
-              <w:t>Data Science.</w:t>
-            </w:r>
-            <w:r>
-              <w:rPr>
-                <w:sz w:val="20"/>
-              </w:rPr>
-              <w:t xml:space="preserve"> Created an internal web app using R </w:t>
-            </w:r>
-            <w:r>
-              <w:rPr>
-                <w:sz w:val="20"/>
-              </w:rPr>
-              <w:t>and Shiny for measuring partner performance. Cisco</w:t>
-            </w:r>
-            <w:r>
-              <w:rPr>
-                <w:sz w:val="20"/>
-              </w:rPr>
-              <w:t xml:space="preserve"> executives estimated the tool would save $150k per quarter.</w:t>
-            </w:r>
-          </w:p>
-          <w:p>
-            <w:pPr>
-              <w:pStyle w:val="ListParagraph"/>
-              <w:numPr>
-                <w:ilvl w:val="0"/>
-                <w:numId w:val="1"/>
-              </w:numPr>
-              <w:ind w:left="163" w:hanging="163"/>
-              <w:rPr>
-                <w:b/>
-              </w:rPr>
-            </w:pPr>
-            <w:r>
-              <w:rPr>
-                <w:b/>
-                <w:sz w:val="20"/>
-              </w:rPr>
-              <w:t>Web Development.</w:t>
-            </w:r>
-            <w:r>
-              <w:rPr>
-                <w:sz w:val="20"/>
-              </w:rPr>
-              <w:t xml:space="preserve"> Redesigned a service wrapper with high visibility within Cisco </w:t>
-            </w:r>
-            <w:r>
-              <w:rPr>
-                <w:sz w:val="20"/>
-              </w:rPr>
-              <w:t>with Java Spring.</w:t>
+          <w:p>
+            <w:pPr>
+              <w:pStyle w:val="Header"/>
+              <w:rPr>
+                <w:rFonts w:ascii="Leelawadee UI" w:hAnsi="Leelawadee UI" w:cs="Leelawadee UI"/>
+                <w:b/>
+                <w:bCs/>
+                <w:sz w:val="26"/>
+                <w:szCs w:val="26"/>
+              </w:rPr>
+            </w:pPr>
+            <w:r>
+              <w:rPr>
+                <w:b/>
+                <w:bCs/>
+                <w:spacing w:val="22"/>
+                <w:sz w:val="26"/>
+                <w:szCs w:val="26"/>
+              </w:rPr>
+              <w:t>RESEARCH</w:t>
             </w:r>
           </w:p>
         </w:tc>
@@ -1458,31 +2115,24 @@
           <w:jc w:val="left"/>
         </w:tblPrEx>
         <w:trPr>
-          <w:trHeight w:val="47"/>
+          <w:trHeight w:val="45"/>
         </w:trPr>
         <w:tc>
           <w:tcPr>
-            <w:tcW w:w="10921" w:type="dxa"/>
-            <w:gridSpan w:val="3"/>
+            <w:tcW w:w="11180" w:type="dxa"/>
+            <w:gridSpan w:val="2"/>
             <w:tcBorders>
-              <w:bottom w:val="single" w:sz="8" w:space="0" w:color="auto"/>
+              <w:top w:val="single" w:sz="8" w:space="0" w:color="auto"/>
             </w:tcBorders>
           </w:tcPr>
           <w:p>
             <w:pPr>
               <w:pStyle w:val="Header"/>
               <w:rPr>
-                <w:rFonts w:ascii="Leelawadee UI" w:hAnsi="Leelawadee UI" w:cs="Leelawadee UI"/>
-                <w:sz w:val="12"/>
-                <w:szCs w:val="24"/>
-              </w:rPr>
-            </w:pPr>
-            <w:r>
-              <w:rPr>
                 <w:spacing w:val="22"/>
-              </w:rPr>
-              <w:t>RESEARCH</w:t>
-            </w:r>
+                <w:sz w:val="8"/>
+              </w:rPr>
+            </w:pPr>
           </w:p>
         </w:tc>
       </w:tr>
@@ -1491,24 +2141,308 @@
           <w:jc w:val="left"/>
         </w:tblPrEx>
         <w:trPr>
-          <w:trHeight w:val="47"/>
+          <w:trHeight w:val="1098"/>
         </w:trPr>
         <w:tc>
           <w:tcPr>
-            <w:tcW w:w="10921" w:type="dxa"/>
-            <w:gridSpan w:val="3"/>
-            <w:tcBorders>
-              <w:top w:val="single" w:sz="8" w:space="0" w:color="auto"/>
-            </w:tcBorders>
+            <w:tcW w:w="11180" w:type="dxa"/>
+            <w:gridSpan w:val="2"/>
           </w:tcPr>
           <w:p>
             <w:pPr>
+              <w:tabs>
+                <w:tab w:val="right" w:pos="10963"/>
+              </w:tabs>
+              <w:ind w:left="-17"/>
+              <w:rPr>
+                <w:bCs/>
+                <w:iCs/>
+              </w:rPr>
+            </w:pPr>
+            <w:r>
+              <w:rPr>
+                <w:b/>
+              </w:rPr>
+              <w:t>Georgia Tech Graduate Research Assistant</w:t>
+            </w:r>
+            <w:r>
+              <w:rPr>
+                <w:b/>
+              </w:rPr>
+              <w:t>,</w:t>
+            </w:r>
+            <w:r>
+              <w:rPr>
+                <w:b/>
+              </w:rPr>
+              <w:t xml:space="preserve"> </w:t>
+            </w:r>
+            <w:r>
+              <w:rPr>
+                <w:bCs/>
+                <w:iCs/>
+              </w:rPr>
+              <w:t>Quantitative Software Research Group</w:t>
+            </w:r>
+            <w:r>
+              <w:rPr>
+                <w:b/>
+                <w:i/>
+              </w:rPr>
+              <w:tab/>
+            </w:r>
+            <w:r>
+              <w:rPr>
+                <w:bCs/>
+                <w:iCs/>
+              </w:rPr>
+              <w:t>January 2018 – Present</w:t>
+            </w:r>
+          </w:p>
+          <w:p>
+            <w:pPr>
               <w:pStyle w:val="Header"/>
-              <w:rPr>
-                <w:spacing w:val="22"/>
-                <w:sz w:val="8"/>
-              </w:rPr>
-            </w:pPr>
+              <w:numPr>
+                <w:ilvl w:val="0"/>
+                <w:numId w:val="2"/>
+              </w:numPr>
+              <w:ind w:left="163" w:hanging="163"/>
+              <w:rPr>
+                <w:sz w:val="20"/>
+                <w:szCs w:val="20"/>
+              </w:rPr>
+            </w:pPr>
+            <w:r>
+              <w:rPr>
+                <w:sz w:val="20"/>
+                <w:szCs w:val="20"/>
+              </w:rPr>
+              <w:t xml:space="preserve">Research deep learning </w:t>
+            </w:r>
+            <w:r>
+              <w:rPr>
+                <w:sz w:val="20"/>
+                <w:szCs w:val="20"/>
+              </w:rPr>
+              <w:t xml:space="preserve">applied </w:t>
+            </w:r>
+            <w:r>
+              <w:rPr>
+                <w:sz w:val="20"/>
+                <w:szCs w:val="20"/>
+              </w:rPr>
+              <w:t xml:space="preserve">to </w:t>
+            </w:r>
+            <w:r>
+              <w:rPr>
+                <w:sz w:val="20"/>
+                <w:szCs w:val="20"/>
+              </w:rPr>
+              <w:t xml:space="preserve">quantitative </w:t>
+            </w:r>
+            <w:r>
+              <w:rPr>
+                <w:sz w:val="20"/>
+                <w:szCs w:val="20"/>
+              </w:rPr>
+              <w:t>finance under Dr. Tucker Balch,</w:t>
+            </w:r>
+            <w:r>
+              <w:rPr>
+                <w:sz w:val="20"/>
+                <w:szCs w:val="20"/>
+              </w:rPr>
+              <w:t xml:space="preserve"> </w:t>
+            </w:r>
+            <w:r>
+              <w:rPr>
+                <w:sz w:val="20"/>
+                <w:szCs w:val="20"/>
+              </w:rPr>
+              <w:t>focus on</w:t>
+            </w:r>
+            <w:r>
+              <w:rPr>
+                <w:sz w:val="20"/>
+                <w:szCs w:val="20"/>
+              </w:rPr>
+              <w:t xml:space="preserve"> </w:t>
+            </w:r>
+            <w:r>
+              <w:rPr>
+                <w:sz w:val="20"/>
+                <w:szCs w:val="20"/>
+              </w:rPr>
+              <w:t>timeseries classification</w:t>
+            </w:r>
+            <w:r>
+              <w:rPr>
+                <w:sz w:val="20"/>
+                <w:szCs w:val="20"/>
+              </w:rPr>
+              <w:t xml:space="preserve"> and</w:t>
+            </w:r>
+            <w:r>
+              <w:rPr>
+                <w:sz w:val="20"/>
+                <w:szCs w:val="20"/>
+              </w:rPr>
+              <w:t xml:space="preserve"> </w:t>
+            </w:r>
+            <w:r>
+              <w:rPr>
+                <w:sz w:val="20"/>
+                <w:szCs w:val="20"/>
+              </w:rPr>
+              <w:t xml:space="preserve">deep </w:t>
+            </w:r>
+            <w:r>
+              <w:rPr>
+                <w:sz w:val="20"/>
+                <w:szCs w:val="20"/>
+              </w:rPr>
+              <w:t>RL.</w:t>
+            </w:r>
+          </w:p>
+          <w:p>
+            <w:pPr>
+              <w:pStyle w:val="Header"/>
+              <w:numPr>
+                <w:ilvl w:val="0"/>
+                <w:numId w:val="2"/>
+              </w:numPr>
+              <w:ind w:left="163" w:hanging="163"/>
+              <w:rPr>
+                <w:sz w:val="20"/>
+                <w:szCs w:val="20"/>
+              </w:rPr>
+            </w:pPr>
+            <w:r>
+              <w:rPr>
+                <w:sz w:val="20"/>
+                <w:szCs w:val="20"/>
+              </w:rPr>
+              <w:t>Created</w:t>
+            </w:r>
+            <w:r>
+              <w:rPr>
+                <w:sz w:val="20"/>
+                <w:szCs w:val="20"/>
+              </w:rPr>
+              <w:t xml:space="preserve"> a </w:t>
+            </w:r>
+            <w:r>
+              <w:rPr>
+                <w:sz w:val="20"/>
+                <w:szCs w:val="20"/>
+              </w:rPr>
+              <w:t>d</w:t>
+            </w:r>
+            <w:r>
+              <w:rPr>
+                <w:sz w:val="20"/>
+                <w:szCs w:val="20"/>
+              </w:rPr>
+              <w:t>eep Q-</w:t>
+            </w:r>
+            <w:r>
+              <w:rPr>
+                <w:sz w:val="20"/>
+                <w:szCs w:val="20"/>
+              </w:rPr>
+              <w:t xml:space="preserve">learning trading agent </w:t>
+            </w:r>
+            <w:r>
+              <w:rPr>
+                <w:sz w:val="20"/>
+                <w:szCs w:val="20"/>
+              </w:rPr>
+              <w:t xml:space="preserve">with </w:t>
+            </w:r>
+            <w:r>
+              <w:rPr>
+                <w:sz w:val="20"/>
+                <w:szCs w:val="20"/>
+              </w:rPr>
+              <w:t>Keras. Agent was trained using walk-forward validation over historical price data.</w:t>
+            </w:r>
+          </w:p>
+          <w:p>
+            <w:pPr>
+              <w:pStyle w:val="Header"/>
+              <w:numPr>
+                <w:ilvl w:val="0"/>
+                <w:numId w:val="2"/>
+              </w:numPr>
+              <w:ind w:left="163" w:hanging="163"/>
+              <w:rPr>
+                <w:sz w:val="20"/>
+                <w:szCs w:val="20"/>
+              </w:rPr>
+            </w:pPr>
+            <w:r>
+              <w:rPr>
+                <w:sz w:val="20"/>
+                <w:szCs w:val="20"/>
+              </w:rPr>
+              <w:t>Implemented</w:t>
+            </w:r>
+            <w:r>
+              <w:rPr>
+                <w:sz w:val="20"/>
+                <w:szCs w:val="20"/>
+              </w:rPr>
+              <w:t xml:space="preserve"> </w:t>
+            </w:r>
+            <w:r>
+              <w:rPr>
+                <w:sz w:val="20"/>
+                <w:szCs w:val="20"/>
+              </w:rPr>
+              <w:t xml:space="preserve">AlphaZero </w:t>
+            </w:r>
+            <w:r>
+              <w:rPr>
+                <w:sz w:val="20"/>
+                <w:szCs w:val="20"/>
+              </w:rPr>
+              <w:t xml:space="preserve">from scratch </w:t>
+            </w:r>
+            <w:r>
+              <w:rPr>
+                <w:sz w:val="20"/>
+                <w:szCs w:val="20"/>
+              </w:rPr>
+              <w:t xml:space="preserve">in Python, </w:t>
+            </w:r>
+            <w:r>
+              <w:rPr>
+                <w:sz w:val="20"/>
+                <w:szCs w:val="20"/>
+              </w:rPr>
+              <w:t xml:space="preserve">currently </w:t>
+            </w:r>
+            <w:r>
+              <w:rPr>
+                <w:sz w:val="20"/>
+                <w:szCs w:val="20"/>
+              </w:rPr>
+              <w:t xml:space="preserve">investigating applications to </w:t>
+            </w:r>
+            <w:r>
+              <w:rPr>
+                <w:sz w:val="20"/>
+                <w:szCs w:val="20"/>
+              </w:rPr>
+              <w:t xml:space="preserve">a </w:t>
+            </w:r>
+            <w:r>
+              <w:rPr>
+                <w:sz w:val="20"/>
+                <w:szCs w:val="20"/>
+              </w:rPr>
+              <w:t>stock market exchange simulator.</w:t>
+            </w:r>
           </w:p>
         </w:tc>
       </w:tr>
@@ -1517,40 +2451,109 @@
           <w:jc w:val="left"/>
         </w:tblPrEx>
         <w:trPr>
-          <w:trHeight w:val="193"/>
+          <w:trHeight w:val="186"/>
         </w:trPr>
         <w:tc>
           <w:tcPr>
-            <w:tcW w:w="2250" w:type="dxa"/>
-            <w:vMerge w:val="restart"/>
-          </w:tcPr>
-          <w:p>
-            <w:pPr>
-              <w:pStyle w:val="Header"/>
-            </w:pPr>
-            <w:r>
-              <w:t>JAN 2018 - PRESENT</w:t>
-            </w:r>
-          </w:p>
-        </w:tc>
-        <w:tc>
-          <w:tcPr>
-            <w:tcW w:w="8671" w:type="dxa"/>
+            <w:tcW w:w="11180" w:type="dxa"/>
             <w:gridSpan w:val="2"/>
           </w:tcPr>
           <w:p>
-            <w:r>
-              <w:rPr>
-                <w:b/>
-              </w:rPr>
-              <w:t xml:space="preserve">Graduate Research Assistant – Georgia Tech – </w:t>
+            <w:pPr>
+              <w:tabs>
+                <w:tab w:val="right" w:pos="10963"/>
+              </w:tabs>
+              <w:ind w:left="-17"/>
+              <w:rPr>
+                <w:bCs/>
+                <w:iCs/>
+              </w:rPr>
+            </w:pPr>
+            <w:r>
+              <w:rPr>
+                <w:b/>
+              </w:rPr>
+              <w:t xml:space="preserve">Georgia Tech </w:t>
+            </w:r>
+            <w:r>
+              <w:rPr>
+                <w:b/>
+              </w:rPr>
+              <w:t>Undergraduate</w:t>
+            </w:r>
+            <w:r>
+              <w:rPr>
+                <w:b/>
+              </w:rPr>
+              <w:t xml:space="preserve"> Research Assistant</w:t>
+            </w:r>
+            <w:r>
+              <w:rPr>
+                <w:b/>
+              </w:rPr>
+              <w:t>,</w:t>
+            </w:r>
+            <w:r>
+              <w:rPr>
+                <w:bCs/>
+              </w:rPr>
+              <w:t xml:space="preserve"> </w:t>
+            </w:r>
+            <w:r>
+              <w:rPr>
+                <w:bCs/>
+                <w:iCs/>
+              </w:rPr>
+              <w:t>Sherrill</w:t>
+            </w:r>
+            <w:r>
+              <w:rPr>
+                <w:bCs/>
+                <w:iCs/>
+              </w:rPr>
+              <w:t xml:space="preserve"> Group</w:t>
             </w:r>
             <w:r>
               <w:rPr>
                 <w:b/>
                 <w:i/>
               </w:rPr>
-              <w:t>Quantitative Software Research Group</w:t>
+              <w:tab/>
+            </w:r>
+            <w:r>
+              <w:rPr>
+                <w:bCs/>
+                <w:iCs/>
+              </w:rPr>
+              <w:t>August</w:t>
+            </w:r>
+            <w:r>
+              <w:rPr>
+                <w:bCs/>
+                <w:iCs/>
+              </w:rPr>
+              <w:t xml:space="preserve"> 201</w:t>
+            </w:r>
+            <w:r>
+              <w:rPr>
+                <w:bCs/>
+                <w:iCs/>
+              </w:rPr>
+              <w:t>6</w:t>
+            </w:r>
+            <w:r>
+              <w:rPr>
+                <w:bCs/>
+                <w:iCs/>
+              </w:rPr>
+              <w:t xml:space="preserve"> – </w:t>
+            </w:r>
+            <w:r>
+              <w:rPr>
+                <w:bCs/>
+                <w:iCs/>
+              </w:rPr>
+              <w:t>August 2017</w:t>
             </w:r>
           </w:p>
         </w:tc>
@@ -1560,238 +2563,132 @@
           <w:jc w:val="left"/>
         </w:tblPrEx>
         <w:trPr>
-          <w:trHeight w:val="1071"/>
+          <w:trHeight w:val="450"/>
         </w:trPr>
         <w:tc>
           <w:tcPr>
-            <w:tcW w:w="2250" w:type="dxa"/>
-            <w:vMerge/>
-          </w:tcPr>
-          <w:p>
-            <w:pPr>
-              <w:pStyle w:val="Header"/>
-            </w:pPr>
-          </w:p>
-        </w:tc>
-        <w:tc>
-          <w:tcPr>
-            <w:tcW w:w="8671" w:type="dxa"/>
+            <w:tcW w:w="11180" w:type="dxa"/>
             <w:gridSpan w:val="2"/>
           </w:tcPr>
           <w:p>
             <w:pPr>
-              <w:pStyle w:val="Header"/>
+              <w:pStyle w:val="ListParagraph"/>
               <w:numPr>
                 <w:ilvl w:val="0"/>
-                <w:numId w:val="2"/>
+                <w:numId w:val="3"/>
               </w:numPr>
               <w:ind w:left="163" w:hanging="163"/>
               <w:rPr>
                 <w:sz w:val="20"/>
-                <w:szCs w:val="20"/>
-              </w:rPr>
-            </w:pPr>
-            <w:r>
-              <w:rPr>
-                <w:sz w:val="20"/>
-                <w:szCs w:val="20"/>
-              </w:rPr>
-              <w:t xml:space="preserve">Research the application of deep learning techniques to quantitative finance under Dr. Tucker Balch, focusing on </w:t>
-            </w:r>
-            <w:r>
-              <w:rPr>
-                <w:sz w:val="20"/>
-                <w:szCs w:val="20"/>
-              </w:rPr>
-              <w:t>time series classification</w:t>
-            </w:r>
-            <w:r>
-              <w:rPr>
-                <w:sz w:val="20"/>
-                <w:szCs w:val="20"/>
-              </w:rPr>
-              <w:t xml:space="preserve"> and</w:t>
-            </w:r>
-            <w:r>
-              <w:rPr>
-                <w:sz w:val="20"/>
-                <w:szCs w:val="20"/>
+              </w:rPr>
+            </w:pPr>
+            <w:r>
+              <w:rPr>
+                <w:sz w:val="20"/>
+              </w:rPr>
+              <w:t>Developed</w:t>
+            </w:r>
+            <w:r>
+              <w:rPr>
+                <w:sz w:val="20"/>
               </w:rPr>
               <w:t xml:space="preserve"> </w:t>
             </w:r>
             <w:r>
               <w:rPr>
                 <w:sz w:val="20"/>
-                <w:szCs w:val="20"/>
-              </w:rPr>
-              <w:t>deep reinforcement learning.</w:t>
-            </w:r>
-          </w:p>
-          <w:p>
-            <w:pPr>
-              <w:pStyle w:val="Header"/>
-              <w:numPr>
-                <w:ilvl w:val="0"/>
-                <w:numId w:val="2"/>
-              </w:numPr>
-              <w:ind w:left="163" w:hanging="163"/>
-              <w:rPr>
-                <w:sz w:val="20"/>
-                <w:szCs w:val="20"/>
-              </w:rPr>
-            </w:pPr>
-            <w:r>
-              <w:rPr>
-                <w:sz w:val="20"/>
-                <w:szCs w:val="20"/>
-              </w:rPr>
-              <w:t xml:space="preserve">Implemented a </w:t>
-            </w:r>
-            <w:r>
-              <w:rPr>
-                <w:sz w:val="20"/>
-                <w:szCs w:val="20"/>
-              </w:rPr>
-              <w:t>d</w:t>
-            </w:r>
-            <w:r>
-              <w:rPr>
-                <w:sz w:val="20"/>
-                <w:szCs w:val="20"/>
-              </w:rPr>
-              <w:t>eep Q-</w:t>
-            </w:r>
-            <w:r>
-              <w:rPr>
-                <w:sz w:val="20"/>
-                <w:szCs w:val="20"/>
-              </w:rPr>
-              <w:t xml:space="preserve">learning trading agent from scratch using </w:t>
-            </w:r>
-            <w:proofErr w:type="spellStart"/>
-            <w:r>
-              <w:rPr>
-                <w:sz w:val="20"/>
-                <w:szCs w:val="20"/>
-              </w:rPr>
-              <w:t>Keras</w:t>
-            </w:r>
-            <w:proofErr w:type="spellEnd"/>
-            <w:r>
-              <w:rPr>
-                <w:sz w:val="20"/>
-                <w:szCs w:val="20"/>
-              </w:rPr>
-              <w:t xml:space="preserve"> and Zipline. Agent was trained using walk-forward validation over historical price data. Results were presented at </w:t>
-            </w:r>
-            <w:proofErr w:type="spellStart"/>
-            <w:r>
-              <w:rPr>
-                <w:sz w:val="20"/>
-                <w:szCs w:val="20"/>
-              </w:rPr>
-              <w:t>QuantCon</w:t>
-            </w:r>
-            <w:proofErr w:type="spellEnd"/>
-            <w:r>
-              <w:rPr>
-                <w:sz w:val="20"/>
-                <w:szCs w:val="20"/>
-              </w:rPr>
-              <w:t xml:space="preserve"> 2018.</w:t>
-            </w:r>
-          </w:p>
-          <w:p>
-            <w:pPr>
-              <w:pStyle w:val="Header"/>
-              <w:numPr>
-                <w:ilvl w:val="0"/>
-                <w:numId w:val="2"/>
-              </w:numPr>
-              <w:ind w:left="163" w:hanging="163"/>
-              <w:rPr>
-                <w:sz w:val="20"/>
-                <w:szCs w:val="20"/>
-              </w:rPr>
-            </w:pPr>
-            <w:r>
-              <w:rPr>
-                <w:sz w:val="20"/>
-                <w:szCs w:val="20"/>
-              </w:rPr>
-              <w:t>Implemented</w:t>
-            </w:r>
-            <w:r>
-              <w:rPr>
-                <w:sz w:val="20"/>
-                <w:szCs w:val="20"/>
+              </w:rPr>
+              <w:t xml:space="preserve">a </w:t>
+            </w:r>
+            <w:r>
+              <w:rPr>
+                <w:sz w:val="20"/>
+              </w:rPr>
+              <w:t xml:space="preserve">Flask </w:t>
+            </w:r>
+            <w:r>
+              <w:rPr>
+                <w:sz w:val="20"/>
+              </w:rPr>
+              <w:t>app</w:t>
+            </w:r>
+            <w:r>
+              <w:rPr>
+                <w:sz w:val="20"/>
               </w:rPr>
               <w:t xml:space="preserve"> </w:t>
             </w:r>
-            <w:proofErr w:type="spellStart"/>
-            <w:r>
-              <w:rPr>
-                <w:sz w:val="20"/>
-                <w:szCs w:val="20"/>
-              </w:rPr>
-              <w:t>AlphaZero</w:t>
-            </w:r>
-            <w:proofErr w:type="spellEnd"/>
-            <w:r>
-              <w:rPr>
-                <w:sz w:val="20"/>
-                <w:szCs w:val="20"/>
-              </w:rPr>
-              <w:t xml:space="preserve"> in Python</w:t>
-            </w:r>
-            <w:r>
-              <w:rPr>
-                <w:sz w:val="20"/>
-                <w:szCs w:val="20"/>
-              </w:rPr>
-              <w:t xml:space="preserve">, </w:t>
-            </w:r>
-            <w:r>
-              <w:rPr>
-                <w:sz w:val="20"/>
-                <w:szCs w:val="20"/>
-              </w:rPr>
-              <w:t>investigating</w:t>
-            </w:r>
-            <w:r>
-              <w:rPr>
-                <w:sz w:val="20"/>
-                <w:szCs w:val="20"/>
-              </w:rPr>
-              <w:t xml:space="preserve"> applications to </w:t>
-            </w:r>
-            <w:r>
-              <w:rPr>
-                <w:sz w:val="20"/>
-                <w:szCs w:val="20"/>
-              </w:rPr>
-              <w:t>a</w:t>
-            </w:r>
-            <w:r>
-              <w:rPr>
-                <w:sz w:val="20"/>
-                <w:szCs w:val="20"/>
-              </w:rPr>
-              <w:t xml:space="preserve"> stock exchange </w:t>
-            </w:r>
-            <w:r>
-              <w:rPr>
-                <w:sz w:val="20"/>
-                <w:szCs w:val="20"/>
-              </w:rPr>
-              <w:t>simulation</w:t>
-            </w:r>
-            <w:r>
-              <w:rPr>
-                <w:sz w:val="20"/>
-                <w:szCs w:val="20"/>
-              </w:rPr>
-              <w:t>.</w:t>
+            <w:r>
+              <w:rPr>
+                <w:sz w:val="20"/>
+              </w:rPr>
+              <w:t>with</w:t>
+            </w:r>
+            <w:r>
+              <w:rPr>
+                <w:sz w:val="20"/>
+              </w:rPr>
+              <w:t xml:space="preserve"> MongoDB </w:t>
+            </w:r>
+            <w:r>
+              <w:rPr>
+                <w:sz w:val="20"/>
+              </w:rPr>
+              <w:t>backend</w:t>
+            </w:r>
+            <w:r>
+              <w:rPr>
+                <w:sz w:val="20"/>
+              </w:rPr>
+              <w:t xml:space="preserve"> for </w:t>
+            </w:r>
+            <w:r>
+              <w:rPr>
+                <w:sz w:val="20"/>
+              </w:rPr>
+              <w:t xml:space="preserve">a </w:t>
+            </w:r>
+            <w:r>
+              <w:rPr>
+                <w:sz w:val="20"/>
+              </w:rPr>
+              <w:t>chemistry research package</w:t>
+            </w:r>
+            <w:r>
+              <w:rPr>
+                <w:sz w:val="20"/>
+              </w:rPr>
+              <w:t>,</w:t>
+            </w:r>
+            <w:r>
+              <w:rPr>
+                <w:sz w:val="20"/>
+              </w:rPr>
+              <w:t xml:space="preserve"> </w:t>
+            </w:r>
+            <w:r>
+              <w:rPr>
+                <w:sz w:val="20"/>
+              </w:rPr>
+              <w:t>p</w:t>
+            </w:r>
+            <w:r>
+              <w:rPr>
+                <w:sz w:val="20"/>
+              </w:rPr>
+              <w:t xml:space="preserve">ublished </w:t>
+            </w:r>
+            <w:r>
+              <w:rPr>
+                <w:sz w:val="20"/>
+              </w:rPr>
+              <w:t>undergrad</w:t>
+            </w:r>
+            <w:r>
+              <w:rPr>
+                <w:sz w:val="20"/>
+              </w:rPr>
+              <w:t xml:space="preserve"> thesis on this research.</w:t>
             </w:r>
           </w:p>
         </w:tc>
@@ -1801,40 +2698,37 @@
           <w:jc w:val="left"/>
         </w:tblPrEx>
         <w:trPr>
-          <w:trHeight w:val="193"/>
+          <w:trHeight w:val="277"/>
         </w:trPr>
         <w:tc>
           <w:tcPr>
-            <w:tcW w:w="2250" w:type="dxa"/>
-            <w:vMerge w:val="restart"/>
+            <w:tcW w:w="11180" w:type="dxa"/>
+            <w:gridSpan w:val="2"/>
+            <w:tcBorders>
+              <w:bottom w:val="single" w:sz="8" w:space="0" w:color="auto"/>
+            </w:tcBorders>
           </w:tcPr>
           <w:p>
             <w:pPr>
               <w:pStyle w:val="Header"/>
-            </w:pPr>
-            <w:r>
-              <w:t>AUG 2016 - AUG 2017</w:t>
-            </w:r>
-          </w:p>
-        </w:tc>
-        <w:tc>
-          <w:tcPr>
-            <w:tcW w:w="8671" w:type="dxa"/>
-            <w:gridSpan w:val="2"/>
-          </w:tcPr>
-          <w:p>
-            <w:r>
-              <w:rPr>
-                <w:b/>
-              </w:rPr>
-              <w:t xml:space="preserve">Undergraduate Research Assistant – Georgia Tech – </w:t>
-            </w:r>
-            <w:r>
-              <w:rPr>
-                <w:b/>
-                <w:i/>
-              </w:rPr>
-              <w:t>Sherrill Group</w:t>
+              <w:rPr>
+                <w:rFonts w:ascii="Leelawadee UI" w:hAnsi="Leelawadee UI" w:cs="Leelawadee UI"/>
+                <w:b/>
+                <w:bCs/>
+                <w:sz w:val="26"/>
+                <w:szCs w:val="26"/>
+                <w:vertAlign w:val="subscript"/>
+              </w:rPr>
+            </w:pPr>
+            <w:r>
+              <w:rPr>
+                <w:b/>
+                <w:bCs/>
+                <w:spacing w:val="22"/>
+                <w:sz w:val="26"/>
+                <w:szCs w:val="26"/>
+              </w:rPr>
+              <w:t>AWARDS</w:t>
             </w:r>
           </w:p>
         </w:tc>
@@ -1844,60 +2738,25 @@
           <w:jc w:val="left"/>
         </w:tblPrEx>
         <w:trPr>
-          <w:trHeight w:val="540"/>
+          <w:trHeight w:val="58"/>
         </w:trPr>
         <w:tc>
           <w:tcPr>
-            <w:tcW w:w="2250" w:type="dxa"/>
-            <w:vMerge/>
+            <w:tcW w:w="11180" w:type="dxa"/>
+            <w:gridSpan w:val="2"/>
+            <w:tcBorders>
+              <w:top w:val="single" w:sz="8" w:space="0" w:color="auto"/>
+            </w:tcBorders>
           </w:tcPr>
           <w:p>
             <w:pPr>
               <w:pStyle w:val="Header"/>
-            </w:pPr>
-          </w:p>
-        </w:tc>
-        <w:tc>
-          <w:tcPr>
-            <w:tcW w:w="8671" w:type="dxa"/>
-            <w:gridSpan w:val="2"/>
-          </w:tcPr>
-          <w:p>
-            <w:pPr>
-              <w:pStyle w:val="ListParagraph"/>
-              <w:numPr>
-                <w:ilvl w:val="0"/>
-                <w:numId w:val="3"/>
-              </w:numPr>
-              <w:ind w:left="163" w:hanging="163"/>
-              <w:rPr>
-                <w:sz w:val="20"/>
-              </w:rPr>
-            </w:pPr>
-            <w:r>
-              <w:rPr>
-                <w:sz w:val="20"/>
-              </w:rPr>
-              <w:t xml:space="preserve">Designed, developed, and implemented a </w:t>
-            </w:r>
-            <w:r>
-              <w:rPr>
-                <w:sz w:val="20"/>
-              </w:rPr>
-              <w:t>Python Flask service and MongoDB back-</w:t>
-            </w:r>
-            <w:r>
-              <w:rPr>
-                <w:sz w:val="20"/>
-              </w:rPr>
-              <w:t xml:space="preserve">end for PSI4, a popular quantum chemistry research package. </w:t>
-            </w:r>
-            <w:r>
-              <w:rPr>
-                <w:sz w:val="20"/>
-              </w:rPr>
-              <w:t>Published undergraduate thesis on this research.</w:t>
-            </w:r>
+              <w:rPr>
+                <w:spacing w:val="22"/>
+                <w:sz w:val="8"/>
+                <w:szCs w:val="8"/>
+              </w:rPr>
+            </w:pPr>
           </w:p>
         </w:tc>
       </w:tr>
@@ -1906,356 +2765,12 @@
           <w:jc w:val="left"/>
         </w:tblPrEx>
         <w:trPr>
-          <w:trHeight w:val="279"/>
+          <w:trHeight w:val="639"/>
         </w:trPr>
         <w:tc>
           <w:tcPr>
-            <w:tcW w:w="10921" w:type="dxa"/>
-            <w:gridSpan w:val="3"/>
-            <w:tcBorders>
-              <w:bottom w:val="single" w:sz="8" w:space="0" w:color="auto"/>
-            </w:tcBorders>
-          </w:tcPr>
-          <w:p>
-            <w:pPr>
-              <w:pStyle w:val="Header"/>
-              <w:rPr>
-                <w:rFonts w:ascii="Leelawadee UI" w:hAnsi="Leelawadee UI" w:cs="Leelawadee UI"/>
-                <w:sz w:val="12"/>
-                <w:szCs w:val="24"/>
-              </w:rPr>
-            </w:pPr>
-            <w:r>
-              <w:rPr>
-                <w:spacing w:val="22"/>
-              </w:rPr>
-              <w:t>ADDITIONAL EXPERIENCE</w:t>
-            </w:r>
-          </w:p>
-        </w:tc>
-      </w:tr>
-      <w:tr>
-        <w:tblPrEx>
-          <w:jc w:val="left"/>
-        </w:tblPrEx>
-        <w:trPr>
-          <w:trHeight w:val="38"/>
-        </w:trPr>
-        <w:tc>
-          <w:tcPr>
-            <w:tcW w:w="10921" w:type="dxa"/>
-            <w:gridSpan w:val="3"/>
-            <w:tcBorders>
-              <w:top w:val="single" w:sz="8" w:space="0" w:color="auto"/>
-            </w:tcBorders>
-          </w:tcPr>
-          <w:p>
-            <w:pPr>
-              <w:pStyle w:val="Header"/>
-              <w:rPr>
-                <w:spacing w:val="22"/>
-                <w:sz w:val="8"/>
-              </w:rPr>
-            </w:pPr>
-          </w:p>
-        </w:tc>
-      </w:tr>
-      <w:tr>
-        <w:tblPrEx>
-          <w:jc w:val="left"/>
-        </w:tblPrEx>
-        <w:trPr>
-          <w:trHeight w:val="193"/>
-        </w:trPr>
-        <w:tc>
-          <w:tcPr>
-            <w:tcW w:w="2250" w:type="dxa"/>
-            <w:vMerge w:val="restart"/>
-          </w:tcPr>
-          <w:p>
-            <w:r>
-              <w:t>AUG 2018 - PRESENT</w:t>
-            </w:r>
-          </w:p>
-        </w:tc>
-        <w:tc>
-          <w:tcPr>
-            <w:tcW w:w="8671" w:type="dxa"/>
+            <w:tcW w:w="11180" w:type="dxa"/>
             <w:gridSpan w:val="2"/>
-          </w:tcPr>
-          <w:p>
-            <w:r>
-              <w:rPr>
-                <w:b/>
-              </w:rPr>
-              <w:t xml:space="preserve">Graduate Teaching Assistant – Georgia Tech – </w:t>
-            </w:r>
-            <w:r>
-              <w:rPr>
-                <w:b/>
-                <w:i/>
-              </w:rPr>
-              <w:t xml:space="preserve">CS </w:t>
-            </w:r>
-            <w:r>
-              <w:rPr>
-                <w:b/>
-                <w:i/>
-              </w:rPr>
-              <w:t>7</w:t>
-            </w:r>
-            <w:r>
-              <w:rPr>
-                <w:b/>
-                <w:i/>
-              </w:rPr>
-              <w:t>646: Machine Learning for Trading</w:t>
-            </w:r>
-          </w:p>
-        </w:tc>
-      </w:tr>
-      <w:tr>
-        <w:tblPrEx>
-          <w:jc w:val="left"/>
-        </w:tblPrEx>
-        <w:trPr>
-          <w:trHeight w:val="279"/>
-        </w:trPr>
-        <w:tc>
-          <w:tcPr>
-            <w:tcW w:w="2250" w:type="dxa"/>
-            <w:vMerge/>
-          </w:tcPr>
-          <w:p/>
-        </w:tc>
-        <w:tc>
-          <w:tcPr>
-            <w:tcW w:w="8671" w:type="dxa"/>
-            <w:gridSpan w:val="2"/>
-          </w:tcPr>
-          <w:p>
-            <w:pPr>
-              <w:pStyle w:val="ListParagraph"/>
-              <w:numPr>
-                <w:ilvl w:val="0"/>
-                <w:numId w:val="3"/>
-              </w:numPr>
-              <w:ind w:left="163" w:hanging="163"/>
-              <w:rPr>
-                <w:sz w:val="20"/>
-              </w:rPr>
-            </w:pPr>
-            <w:r>
-              <w:rPr>
-                <w:sz w:val="20"/>
-              </w:rPr>
-              <w:t>Grade assignments, answer questions, and hold regular office hours for the course.</w:t>
-            </w:r>
-          </w:p>
-        </w:tc>
-      </w:tr>
-      <w:tr>
-        <w:tblPrEx>
-          <w:jc w:val="left"/>
-        </w:tblPrEx>
-        <w:trPr>
-          <w:trHeight w:val="193"/>
-        </w:trPr>
-        <w:tc>
-          <w:tcPr>
-            <w:tcW w:w="2250" w:type="dxa"/>
-            <w:vMerge w:val="restart"/>
-          </w:tcPr>
-          <w:p>
-            <w:r>
-              <w:t>SPRING 2017</w:t>
-            </w:r>
-          </w:p>
-        </w:tc>
-        <w:tc>
-          <w:tcPr>
-            <w:tcW w:w="8671" w:type="dxa"/>
-            <w:gridSpan w:val="2"/>
-          </w:tcPr>
-          <w:p>
-            <w:pPr>
-              <w:rPr>
-                <w:b/>
-              </w:rPr>
-            </w:pPr>
-            <w:r>
-              <w:rPr>
-                <w:b/>
-              </w:rPr>
-              <w:t xml:space="preserve">Google </w:t>
-            </w:r>
-            <w:proofErr w:type="spellStart"/>
-            <w:r>
-              <w:rPr>
-                <w:b/>
-              </w:rPr>
-              <w:t>CodeU</w:t>
-            </w:r>
-            <w:proofErr w:type="spellEnd"/>
-            <w:r>
-              <w:rPr>
-                <w:b/>
-              </w:rPr>
-              <w:t xml:space="preserve"> Participant</w:t>
-            </w:r>
-          </w:p>
-        </w:tc>
-      </w:tr>
-      <w:tr>
-        <w:tblPrEx>
-          <w:jc w:val="left"/>
-        </w:tblPrEx>
-        <w:trPr>
-          <w:trHeight w:val="459"/>
-        </w:trPr>
-        <w:tc>
-          <w:tcPr>
-            <w:tcW w:w="2250" w:type="dxa"/>
-            <w:vMerge/>
-          </w:tcPr>
-          <w:p/>
-        </w:tc>
-        <w:tc>
-          <w:tcPr>
-            <w:tcW w:w="8671" w:type="dxa"/>
-            <w:gridSpan w:val="2"/>
-          </w:tcPr>
-          <w:p>
-            <w:pPr>
-              <w:pStyle w:val="ListParagraph"/>
-              <w:numPr>
-                <w:ilvl w:val="0"/>
-                <w:numId w:val="3"/>
-              </w:numPr>
-              <w:ind w:left="165" w:hanging="165"/>
-              <w:rPr>
-                <w:b/>
-                <w:sz w:val="20"/>
-                <w:szCs w:val="20"/>
-              </w:rPr>
-            </w:pPr>
-            <w:r>
-              <w:rPr>
-                <w:sz w:val="20"/>
-                <w:szCs w:val="20"/>
-              </w:rPr>
-              <w:t xml:space="preserve">A </w:t>
-            </w:r>
-            <w:r>
-              <w:rPr>
-                <w:sz w:val="20"/>
-                <w:szCs w:val="20"/>
-              </w:rPr>
-              <w:t>Google invite-only program</w:t>
-            </w:r>
-            <w:r>
-              <w:rPr>
-                <w:sz w:val="20"/>
-                <w:szCs w:val="20"/>
-              </w:rPr>
-              <w:t>. W</w:t>
-            </w:r>
-            <w:r>
-              <w:rPr>
-                <w:sz w:val="20"/>
-                <w:szCs w:val="20"/>
-              </w:rPr>
-              <w:t xml:space="preserve">orked remotely with a small group of peers to </w:t>
-            </w:r>
-            <w:r>
-              <w:rPr>
-                <w:sz w:val="20"/>
-                <w:szCs w:val="20"/>
-              </w:rPr>
-              <w:t>create</w:t>
-            </w:r>
-            <w:r>
-              <w:rPr>
-                <w:sz w:val="20"/>
-                <w:szCs w:val="20"/>
-              </w:rPr>
-              <w:t xml:space="preserve"> a messenger web app over the 12-week program. Participated in regular code reviews with a Google engineer.</w:t>
-            </w:r>
-          </w:p>
-        </w:tc>
-      </w:tr>
-      <w:tr>
-        <w:tblPrEx>
-          <w:jc w:val="left"/>
-        </w:tblPrEx>
-        <w:trPr>
-          <w:trHeight w:val="288"/>
-        </w:trPr>
-        <w:tc>
-          <w:tcPr>
-            <w:tcW w:w="10921" w:type="dxa"/>
-            <w:gridSpan w:val="3"/>
-            <w:tcBorders>
-              <w:bottom w:val="single" w:sz="8" w:space="0" w:color="auto"/>
-            </w:tcBorders>
-          </w:tcPr>
-          <w:p>
-            <w:pPr>
-              <w:pStyle w:val="Header"/>
-              <w:rPr>
-                <w:rFonts w:ascii="Leelawadee UI" w:hAnsi="Leelawadee UI" w:cs="Leelawadee UI"/>
-                <w:sz w:val="12"/>
-                <w:szCs w:val="24"/>
-                <w:vertAlign w:val="subscript"/>
-              </w:rPr>
-            </w:pPr>
-            <w:r>
-              <w:rPr>
-                <w:spacing w:val="22"/>
-              </w:rPr>
-              <w:t>AWARDS</w:t>
-            </w:r>
-          </w:p>
-        </w:tc>
-      </w:tr>
-      <w:tr>
-        <w:tblPrEx>
-          <w:jc w:val="left"/>
-        </w:tblPrEx>
-        <w:trPr>
-          <w:trHeight w:val="61"/>
-        </w:trPr>
-        <w:tc>
-          <w:tcPr>
-            <w:tcW w:w="10921" w:type="dxa"/>
-            <w:gridSpan w:val="3"/>
-            <w:tcBorders>
-              <w:top w:val="single" w:sz="8" w:space="0" w:color="auto"/>
-            </w:tcBorders>
-          </w:tcPr>
-          <w:p>
-            <w:pPr>
-              <w:pStyle w:val="Header"/>
-              <w:rPr>
-                <w:spacing w:val="22"/>
-                <w:sz w:val="8"/>
-                <w:szCs w:val="8"/>
-              </w:rPr>
-            </w:pPr>
-          </w:p>
-        </w:tc>
-      </w:tr>
-      <w:tr>
-        <w:tblPrEx>
-          <w:jc w:val="left"/>
-        </w:tblPrEx>
-        <w:trPr>
-          <w:trHeight w:val="648"/>
-        </w:trPr>
-        <w:tc>
-          <w:tcPr>
-            <w:tcW w:w="10921" w:type="dxa"/>
-            <w:gridSpan w:val="3"/>
           </w:tcPr>
           <w:p>
             <w:pPr>
@@ -2284,18 +2799,7 @@
                   <w:sz w:val="20"/>
                   <w:u w:val="none"/>
                 </w:rPr>
-                <w:t xml:space="preserve"> Place (Home Depot Deep Learning Hackathon 2018</w:t>
-              </w:r>
-              <w:proofErr w:type="gramStart"/>
-              <w:r>
-                <w:rPr>
-                  <w:rStyle w:val="Hyperlink"/>
-                  <w:b/>
-                  <w:color w:val="000000" w:themeColor="text1"/>
-                  <w:sz w:val="20"/>
-                  <w:u w:val="none"/>
-                </w:rPr>
-                <w:t xml:space="preserve">)  </w:t>
+                <w:t xml:space="preserve"> Place (Home Depot Deep Learning Hackathon 2018)  </w:t>
               </w:r>
               <w:r>
                 <w:rPr>
@@ -2304,7 +2808,6 @@
                 </w:rPr>
                 <w:t>•</w:t>
               </w:r>
-              <w:proofErr w:type="gramEnd"/>
               <w:r>
                 <w:rPr>
                   <w:b/>
@@ -2330,29 +2833,7 @@
                   <w:sz w:val="20"/>
                   <w:u w:val="none"/>
                 </w:rPr>
-                <w:t>INRA Data Analysis Prize (</w:t>
-              </w:r>
-              <w:proofErr w:type="spellStart"/>
-              <w:r>
-                <w:rPr>
-                  <w:rStyle w:val="Hyperlink"/>
-                  <w:b/>
-                  <w:color w:val="000000" w:themeColor="text1"/>
-                  <w:sz w:val="20"/>
-                  <w:u w:val="none"/>
-                </w:rPr>
-                <w:t>HackGT</w:t>
-              </w:r>
-              <w:proofErr w:type="spellEnd"/>
-              <w:r>
-                <w:rPr>
-                  <w:rStyle w:val="Hyperlink"/>
-                  <w:b/>
-                  <w:color w:val="000000" w:themeColor="text1"/>
-                  <w:sz w:val="20"/>
-                  <w:u w:val="none"/>
-                </w:rPr>
-                <w:t xml:space="preserve"> Hackathon 2017)</w:t>
+                <w:t>INRA Data Analysis Prize (HackGT Hackathon 2017)</w:t>
               </w:r>
             </w:hyperlink>
             <w:r>
@@ -2428,20 +2909,8 @@
                   <w:sz w:val="20"/>
                   <w:u w:val="none"/>
                 </w:rPr>
-                <w:t>Firebase Prize (</w:t>
+                <w:t>Firebase Prize (MHacks</w:t>
               </w:r>
-              <w:proofErr w:type="spellStart"/>
-              <w:r>
-                <w:rPr>
-                  <w:rStyle w:val="Hyperlink"/>
-                  <w:b/>
-                  <w:color w:val="000000" w:themeColor="text1"/>
-                  <w:sz w:val="20"/>
-                  <w:u w:val="none"/>
-                </w:rPr>
-                <w:t>MHacks</w:t>
-              </w:r>
-              <w:proofErr w:type="spellEnd"/>
               <w:r>
                 <w:rPr>
                   <w:rStyle w:val="Hyperlink"/>
@@ -2507,9 +2976,8 @@
                   <w:sz w:val="20"/>
                   <w:u w:val="none"/>
                 </w:rPr>
-                <w:t xml:space="preserve"> Place (</w:t>
+                <w:t xml:space="preserve"> Place (SwampHacks </w:t>
               </w:r>
-              <w:proofErr w:type="spellStart"/>
               <w:r>
                 <w:rPr>
                   <w:rStyle w:val="Hyperlink"/>
@@ -2518,9 +2986,8 @@
                   <w:sz w:val="20"/>
                   <w:u w:val="none"/>
                 </w:rPr>
-                <w:t>SwampHacks</w:t>
+                <w:t>Hackat</w:t>
               </w:r>
-              <w:proofErr w:type="spellEnd"/>
               <w:r>
                 <w:rPr>
                   <w:rStyle w:val="Hyperlink"/>
@@ -2529,9 +2996,8 @@
                   <w:sz w:val="20"/>
                   <w:u w:val="none"/>
                 </w:rPr>
-                <w:t xml:space="preserve"> </w:t>
+                <w:t>h</w:t>
               </w:r>
-              <w:proofErr w:type="spellStart"/>
               <w:r>
                 <w:rPr>
                   <w:rStyle w:val="Hyperlink"/>
@@ -2540,18 +3006,7 @@
                   <w:sz w:val="20"/>
                   <w:u w:val="none"/>
                 </w:rPr>
-                <w:t>Hackaton</w:t>
-              </w:r>
-              <w:proofErr w:type="spellEnd"/>
-              <w:r>
-                <w:rPr>
-                  <w:rStyle w:val="Hyperlink"/>
-                  <w:b/>
-                  <w:color w:val="000000" w:themeColor="text1"/>
-                  <w:sz w:val="20"/>
-                  <w:u w:val="none"/>
-                </w:rPr>
-                <w:t xml:space="preserve"> </w:t>
+                <w:t xml:space="preserve">on </w:t>
               </w:r>
               <w:r>
                 <w:rPr>
@@ -2572,12 +3027,12 @@
           <w:jc w:val="left"/>
         </w:tblPrEx>
         <w:trPr>
-          <w:trHeight w:val="261"/>
+          <w:trHeight w:val="251"/>
         </w:trPr>
         <w:tc>
           <w:tcPr>
-            <w:tcW w:w="10921" w:type="dxa"/>
-            <w:gridSpan w:val="3"/>
+            <w:tcW w:w="11180" w:type="dxa"/>
+            <w:gridSpan w:val="2"/>
             <w:tcBorders>
               <w:bottom w:val="single" w:sz="8" w:space="0" w:color="auto"/>
             </w:tcBorders>
@@ -2587,13 +3042,19 @@
               <w:pStyle w:val="Header"/>
               <w:rPr>
                 <w:rFonts w:ascii="Leelawadee UI" w:hAnsi="Leelawadee UI" w:cs="Leelawadee UI"/>
-                <w:sz w:val="12"/>
-                <w:szCs w:val="24"/>
-              </w:rPr>
-            </w:pPr>
-            <w:r>
-              <w:rPr>
+                <w:b/>
+                <w:bCs/>
+                <w:sz w:val="26"/>
+                <w:szCs w:val="26"/>
+              </w:rPr>
+            </w:pPr>
+            <w:r>
+              <w:rPr>
+                <w:b/>
+                <w:bCs/>
                 <w:spacing w:val="22"/>
+                <w:sz w:val="26"/>
+                <w:szCs w:val="26"/>
               </w:rPr>
               <w:t>SKILLS</w:t>
             </w:r>
@@ -2605,12 +3066,12 @@
           <w:jc w:val="left"/>
         </w:tblPrEx>
         <w:trPr>
-          <w:trHeight w:val="34"/>
+          <w:trHeight w:val="32"/>
         </w:trPr>
         <w:tc>
           <w:tcPr>
-            <w:tcW w:w="10921" w:type="dxa"/>
-            <w:gridSpan w:val="3"/>
+            <w:tcW w:w="11180" w:type="dxa"/>
+            <w:gridSpan w:val="2"/>
             <w:tcBorders>
               <w:top w:val="single" w:sz="8" w:space="0" w:color="auto"/>
             </w:tcBorders>
@@ -2631,19 +3092,43 @@
           <w:jc w:val="left"/>
         </w:tblPrEx>
         <w:trPr>
-          <w:trHeight w:val="34"/>
+          <w:trHeight w:val="32"/>
         </w:trPr>
         <w:tc>
           <w:tcPr>
-            <w:tcW w:w="10921" w:type="dxa"/>
-            <w:gridSpan w:val="3"/>
+            <w:tcW w:w="11180" w:type="dxa"/>
+            <w:gridSpan w:val="2"/>
           </w:tcPr>
           <w:p>
-            <w:r>
-              <w:rPr>
-                <w:b/>
-              </w:rPr>
-              <w:t xml:space="preserve">Programming Languages – </w:t>
+            <w:pPr>
+              <w:rPr>
+                <w:sz w:val="20"/>
+                <w:szCs w:val="20"/>
+              </w:rPr>
+            </w:pPr>
+            <w:r>
+              <w:rPr>
+                <w:b/>
+                <w:sz w:val="20"/>
+                <w:szCs w:val="20"/>
+              </w:rPr>
+              <w:t xml:space="preserve">Programming Languages </w:t>
+            </w:r>
+            <w:r>
+              <w:rPr>
+                <w:bCs/>
+                <w:sz w:val="20"/>
+                <w:szCs w:val="20"/>
+              </w:rPr>
+              <w:t>–</w:t>
+            </w:r>
+            <w:r>
+              <w:rPr>
+                <w:b/>
+                <w:sz w:val="20"/>
+                <w:szCs w:val="20"/>
+              </w:rPr>
+              <w:t xml:space="preserve"> </w:t>
             </w:r>
             <w:r>
               <w:rPr>
@@ -2667,67 +3152,68 @@
           <w:jc w:val="left"/>
         </w:tblPrEx>
         <w:trPr>
-          <w:trHeight w:val="34"/>
+          <w:trHeight w:val="32"/>
         </w:trPr>
         <w:tc>
           <w:tcPr>
-            <w:tcW w:w="10921" w:type="dxa"/>
-            <w:gridSpan w:val="3"/>
+            <w:tcW w:w="11180" w:type="dxa"/>
+            <w:gridSpan w:val="2"/>
           </w:tcPr>
           <w:p>
-            <w:r>
-              <w:rPr>
-                <w:b/>
-              </w:rPr>
-              <w:t xml:space="preserve">Tools &amp; Platforms – </w:t>
-            </w:r>
-            <w:proofErr w:type="spellStart"/>
-            <w:r>
-              <w:rPr>
-                <w:sz w:val="20"/>
-                <w:szCs w:val="20"/>
-              </w:rPr>
-              <w:t>PyTorch</w:t>
-            </w:r>
-            <w:proofErr w:type="spellEnd"/>
-            <w:r>
-              <w:rPr>
-                <w:sz w:val="20"/>
-                <w:szCs w:val="20"/>
-              </w:rPr>
-              <w:t xml:space="preserve">, </w:t>
-            </w:r>
-            <w:proofErr w:type="spellStart"/>
-            <w:r>
-              <w:rPr>
-                <w:sz w:val="20"/>
-                <w:szCs w:val="20"/>
-              </w:rPr>
-              <w:t>Keras</w:t>
-            </w:r>
-            <w:proofErr w:type="spellEnd"/>
-            <w:r>
-              <w:rPr>
-                <w:sz w:val="20"/>
-                <w:szCs w:val="20"/>
-              </w:rPr>
-              <w:t xml:space="preserve">, TensorFlow, CNTK, d3.js, </w:t>
-            </w:r>
-            <w:proofErr w:type="spellStart"/>
-            <w:r>
-              <w:rPr>
-                <w:sz w:val="20"/>
-                <w:szCs w:val="20"/>
-              </w:rPr>
-              <w:t>scikit</w:t>
-            </w:r>
-            <w:proofErr w:type="spellEnd"/>
-            <w:r>
-              <w:rPr>
-                <w:sz w:val="20"/>
-                <w:szCs w:val="20"/>
-              </w:rPr>
-              <w:t>-learn, Flask, Git</w:t>
+            <w:pPr>
+              <w:rPr>
+                <w:sz w:val="20"/>
+                <w:szCs w:val="20"/>
+              </w:rPr>
+            </w:pPr>
+            <w:r>
+              <w:rPr>
+                <w:b/>
+                <w:sz w:val="20"/>
+                <w:szCs w:val="20"/>
+              </w:rPr>
+              <w:t xml:space="preserve">Tools &amp; </w:t>
+            </w:r>
+            <w:r>
+              <w:rPr>
+                <w:b/>
+                <w:sz w:val="20"/>
+                <w:szCs w:val="20"/>
+              </w:rPr>
+              <w:t>Frameworks</w:t>
+            </w:r>
+            <w:bookmarkStart w:id="0" w:name="_GoBack"/>
+            <w:bookmarkEnd w:id="0"/>
+            <w:r>
+              <w:rPr>
+                <w:b/>
+                <w:sz w:val="20"/>
+                <w:szCs w:val="20"/>
+              </w:rPr>
+              <w:t xml:space="preserve"> </w:t>
+            </w:r>
+            <w:r>
+              <w:rPr>
+                <w:bCs/>
+                <w:sz w:val="20"/>
+                <w:szCs w:val="20"/>
+              </w:rPr>
+              <w:t>–</w:t>
+            </w:r>
+            <w:r>
+              <w:rPr>
+                <w:b/>
+                <w:sz w:val="20"/>
+                <w:szCs w:val="20"/>
+              </w:rPr>
+              <w:t xml:space="preserve"> </w:t>
+            </w:r>
+            <w:r>
+              <w:rPr>
+                <w:sz w:val="20"/>
+                <w:szCs w:val="20"/>
+              </w:rPr>
+              <w:t>PyTorch, Keras, TensorFlow, CNTK, d3.js, scikit-learn, Flask, Git</w:t>
             </w:r>
           </w:p>
         </w:tc>
@@ -2737,19 +3223,35 @@
           <w:jc w:val="left"/>
         </w:tblPrEx>
         <w:trPr>
-          <w:trHeight w:val="34"/>
+          <w:trHeight w:val="32"/>
         </w:trPr>
         <w:tc>
           <w:tcPr>
-            <w:tcW w:w="10921" w:type="dxa"/>
-            <w:gridSpan w:val="3"/>
+            <w:tcW w:w="11180" w:type="dxa"/>
+            <w:gridSpan w:val="2"/>
           </w:tcPr>
           <w:p>
-            <w:r>
-              <w:rPr>
-                <w:b/>
-              </w:rPr>
-              <w:t xml:space="preserve">Areas of Interest – </w:t>
+            <w:pPr>
+              <w:rPr>
+                <w:sz w:val="20"/>
+                <w:szCs w:val="20"/>
+              </w:rPr>
+            </w:pPr>
+            <w:r>
+              <w:rPr>
+                <w:b/>
+                <w:sz w:val="20"/>
+                <w:szCs w:val="20"/>
+              </w:rPr>
+              <w:t xml:space="preserve">Areas of Interest </w:t>
+            </w:r>
+            <w:r>
+              <w:rPr>
+                <w:bCs/>
+                <w:sz w:val="20"/>
+                <w:szCs w:val="20"/>
+              </w:rPr>
+              <w:t xml:space="preserve">– </w:t>
             </w:r>
             <w:r>
               <w:rPr>
@@ -3193,7 +3695,7 @@
       </w:pPr>
     </w:pPrDefault>
   </w:docDefaults>
-  <w:latentStyles w:defLockedState="0" w:defUIPriority="99" w:defSemiHidden="0" w:defUnhideWhenUsed="0" w:defQFormat="0" w:count="375">
+  <w:latentStyles w:defLockedState="0" w:defUIPriority="99" w:defSemiHidden="0" w:defUnhideWhenUsed="0" w:defQFormat="0" w:count="376">
     <w:lsdException w:name="Normal" w:uiPriority="0" w:qFormat="1"/>
     <w:lsdException w:name="heading 1" w:uiPriority="9" w:qFormat="1"/>
     <w:lsdException w:name="heading 2" w:semiHidden="1" w:uiPriority="9" w:unhideWhenUsed="1" w:qFormat="1"/>
@@ -3569,6 +4071,7 @@
     <w:lsdException w:name="Smart Hyperlink" w:semiHidden="1" w:unhideWhenUsed="1"/>
     <w:lsdException w:name="Hashtag" w:semiHidden="1" w:unhideWhenUsed="1"/>
     <w:lsdException w:name="Unresolved Mention" w:semiHidden="1" w:unhideWhenUsed="1"/>
+    <w:lsdException w:name="Smart Link" w:semiHidden="1" w:unhideWhenUsed="1"/>
   </w:latentStyles>
   <w:style w:type="paragraph" w:default="1" w:styleId="Normal">
     <w:name w:val="Normal"/>
@@ -3577,6 +4080,7 @@
   <w:style w:type="character" w:default="1" w:styleId="DefaultParagraphFont">
     <w:name w:val="Default Paragraph Font"/>
     <w:uiPriority w:val="1"/>
+    <w:semiHidden/>
     <w:unhideWhenUsed/>
   </w:style>
   <w:style w:type="table" w:default="1" w:styleId="TableNormal">
@@ -4042,7 +4546,7 @@
 </file>
 
 <file path=customXml/itemProps1.xml><?xml version="1.0" encoding="utf-8"?>
-<ds:datastoreItem xmlns:ds="http://schemas.openxmlformats.org/officeDocument/2006/customXml" ds:itemID="{FAB2C383-5D26-41D4-895E-C820D959A1EE}">
+<ds:datastoreItem xmlns:ds="http://schemas.openxmlformats.org/officeDocument/2006/customXml" ds:itemID="{E4E8643D-FB9F-431A-A087-8A56D96741B4}">
   <ds:schemaRefs>
     <ds:schemaRef ds:uri="http://schemas.openxmlformats.org/officeDocument/2006/bibliography"/>
   </ds:schemaRefs>

--- a/Nicholas Petosa Resume.docx
+++ b/Nicholas Petosa Resume.docx
@@ -23,13 +23,12 @@
       </w:tblGrid>
       <w:tr>
         <w:trPr>
-          <w:trHeight w:val="238"/>
+          <w:trHeight w:val="745"/>
           <w:jc w:val="center"/>
         </w:trPr>
         <w:tc>
           <w:tcPr>
             <w:tcW w:w="6030" w:type="dxa"/>
-            <w:vMerge w:val="restart"/>
           </w:tcPr>
           <w:p>
             <w:pPr>
@@ -53,63 +52,82 @@
           <w:p>
             <w:pPr>
               <w:pStyle w:val="Header"/>
+              <w:ind w:right="200"/>
               <w:jc w:val="right"/>
               <w:rPr>
                 <w:rFonts w:ascii="Calibri" w:hAnsi="Calibri" w:cs="Calibri"/>
                 <w:b/>
-                <w:sz w:val="20"/>
-                <w:szCs w:val="20"/>
-              </w:rPr>
-            </w:pPr>
-            <w:r>
+                <w:sz w:val="12"/>
+                <w:szCs w:val="20"/>
+              </w:rPr>
+            </w:pPr>
+            <w:bookmarkStart w:id="0" w:name="_GoBack"/>
+            <w:bookmarkEnd w:id="0"/>
+          </w:p>
+          <w:p>
+            <w:pPr>
+              <w:pStyle w:val="Header"/>
+              <w:ind w:right="200"/>
+              <w:jc w:val="right"/>
               <w:rPr>
                 <w:rFonts w:ascii="Calibri" w:hAnsi="Calibri" w:cs="Calibri"/>
-                <w:b/>
-                <w:sz w:val="20"/>
-                <w:szCs w:val="20"/>
-              </w:rPr>
-              <w:t>(631) 759-6146</w:t>
-            </w:r>
-          </w:p>
-        </w:tc>
-      </w:tr>
-      <w:tr>
-        <w:trPr>
-          <w:trHeight w:val="238"/>
-          <w:jc w:val="center"/>
-        </w:trPr>
-        <w:tc>
-          <w:tcPr>
-            <w:tcW w:w="6030" w:type="dxa"/>
-            <w:vMerge/>
-          </w:tcPr>
-          <w:p>
-            <w:pPr>
-              <w:pStyle w:val="Header"/>
-              <w:rPr>
-                <w:rFonts w:ascii="Leelawadee UI" w:hAnsi="Leelawadee UI" w:cs="Leelawadee UI"/>
-                <w:spacing w:val="34"/>
-                <w:sz w:val="56"/>
-                <w:szCs w:val="72"/>
-              </w:rPr>
-            </w:pPr>
-          </w:p>
-        </w:tc>
-        <w:tc>
-          <w:tcPr>
-            <w:tcW w:w="5150" w:type="dxa"/>
-          </w:tcPr>
-          <w:p>
-            <w:pPr>
-              <w:pStyle w:val="Header"/>
+                <w:sz w:val="20"/>
+                <w:szCs w:val="20"/>
+              </w:rPr>
+            </w:pPr>
+            <w:r>
+              <w:rPr>
+                <w:rFonts w:ascii="Calibri" w:hAnsi="Calibri" w:cs="Calibri"/>
+                <w:b/>
+                <w:sz w:val="20"/>
+                <w:szCs w:val="20"/>
+              </w:rPr>
+              <w:t xml:space="preserve"> (631) 759-</w:t>
+            </w:r>
+            <w:proofErr w:type="gramStart"/>
+            <w:r>
+              <w:rPr>
+                <w:rFonts w:ascii="Calibri" w:hAnsi="Calibri" w:cs="Calibri"/>
+                <w:b/>
+                <w:sz w:val="20"/>
+                <w:szCs w:val="20"/>
+              </w:rPr>
+              <w:t>6146  •</w:t>
+            </w:r>
+            <w:proofErr w:type="gramEnd"/>
+            <w:r>
+              <w:rPr>
+                <w:rFonts w:ascii="Calibri" w:hAnsi="Calibri" w:cs="Calibri"/>
+                <w:b/>
+                <w:sz w:val="20"/>
+                <w:szCs w:val="20"/>
+              </w:rPr>
+              <w:t xml:space="preserve">  </w:t>
+            </w:r>
+            <w:hyperlink r:id="rId8" w:history="1">
+              <w:r>
+                <w:rPr>
+                  <w:rStyle w:val="Hyperlink"/>
+                  <w:rFonts w:ascii="Calibri" w:hAnsi="Calibri" w:cs="Calibri"/>
+                  <w:sz w:val="20"/>
+                  <w:szCs w:val="20"/>
+                </w:rPr>
+                <w:t>nick.petosa@gmail.com</w:t>
+              </w:r>
+            </w:hyperlink>
+          </w:p>
+          <w:p>
+            <w:pPr>
+              <w:ind w:hanging="464"/>
               <w:jc w:val="right"/>
               <w:rPr>
                 <w:rFonts w:ascii="Calibri" w:hAnsi="Calibri" w:cs="Calibri"/>
-                <w:sz w:val="20"/>
-                <w:szCs w:val="20"/>
-              </w:rPr>
-            </w:pPr>
-            <w:hyperlink r:id="rId8" w:history="1">
+                <w:b/>
+                <w:sz w:val="20"/>
+                <w:szCs w:val="20"/>
+              </w:rPr>
+            </w:pPr>
+            <w:hyperlink r:id="rId9" w:history="1">
               <w:r>
                 <w:rPr>
                   <w:rStyle w:val="Hyperlink"/>
@@ -131,100 +149,21 @@
             <w:r>
               <w:rPr>
                 <w:rFonts w:ascii="Calibri" w:hAnsi="Calibri" w:cs="Calibri"/>
-                <w:b/>
-                <w:sz w:val="20"/>
-                <w:szCs w:val="20"/>
-              </w:rPr>
-              <w:t xml:space="preserve">• </w:t>
-            </w:r>
-            <w:hyperlink r:id="rId9" w:history="1">
-              <w:r>
-                <w:rPr>
-                  <w:rStyle w:val="Hyperlink"/>
-                  <w:rFonts w:ascii="Calibri" w:hAnsi="Calibri" w:cs="Calibri"/>
-                  <w:sz w:val="20"/>
-                  <w:szCs w:val="20"/>
-                </w:rPr>
-                <w:t>nick.petosa@gmail.com</w:t>
-              </w:r>
-            </w:hyperlink>
-          </w:p>
-        </w:tc>
-      </w:tr>
-      <w:tr>
-        <w:trPr>
-          <w:trHeight w:val="238"/>
-          <w:jc w:val="center"/>
-        </w:trPr>
-        <w:tc>
-          <w:tcPr>
-            <w:tcW w:w="6030" w:type="dxa"/>
-            <w:vMerge/>
-          </w:tcPr>
-          <w:p>
-            <w:pPr>
-              <w:pStyle w:val="Header"/>
-              <w:rPr>
-                <w:rFonts w:ascii="Leelawadee UI" w:hAnsi="Leelawadee UI" w:cs="Leelawadee UI"/>
-                <w:spacing w:val="34"/>
-                <w:sz w:val="56"/>
-                <w:szCs w:val="72"/>
-              </w:rPr>
-            </w:pPr>
-          </w:p>
-        </w:tc>
-        <w:tc>
-          <w:tcPr>
-            <w:tcW w:w="5150" w:type="dxa"/>
-          </w:tcPr>
-          <w:p>
-            <w:pPr>
-              <w:ind w:firstLine="90"/>
-              <w:jc w:val="right"/>
+                <w:sz w:val="20"/>
+                <w:szCs w:val="20"/>
+              </w:rPr>
+              <w:t xml:space="preserve"> </w:t>
+            </w:r>
+            <w:r>
               <w:rPr>
                 <w:rFonts w:ascii="Calibri" w:hAnsi="Calibri" w:cs="Calibri"/>
-                <w:sz w:val="20"/>
-                <w:szCs w:val="20"/>
-              </w:rPr>
-            </w:pPr>
+                <w:b/>
+                <w:sz w:val="20"/>
+                <w:szCs w:val="20"/>
+              </w:rPr>
+              <w:t xml:space="preserve">•  </w:t>
+            </w:r>
             <w:hyperlink r:id="rId10" w:history="1">
-              <w:r>
-                <w:rPr>
-                  <w:rStyle w:val="Hyperlink"/>
-                  <w:rFonts w:ascii="Calibri" w:hAnsi="Calibri" w:cs="Calibri"/>
-                  <w:sz w:val="20"/>
-                  <w:szCs w:val="20"/>
-                </w:rPr>
-                <w:t>https://devpost.com/petosa</w:t>
-              </w:r>
-            </w:hyperlink>
-            <w:r>
-              <w:rPr>
-                <w:rFonts w:ascii="Calibri" w:hAnsi="Calibri" w:cs="Calibri"/>
-                <w:sz w:val="20"/>
-                <w:szCs w:val="20"/>
-              </w:rPr>
-              <w:t xml:space="preserve"> </w:t>
-            </w:r>
-            <w:r>
-              <w:rPr>
-                <w:rFonts w:ascii="Calibri" w:hAnsi="Calibri" w:cs="Calibri"/>
-                <w:b/>
-                <w:sz w:val="20"/>
-                <w:szCs w:val="20"/>
-              </w:rPr>
-              <w:t>•</w:t>
-            </w:r>
-            <w:r>
-              <w:rPr>
-                <w:rFonts w:ascii="Calibri" w:hAnsi="Calibri" w:cs="Calibri"/>
-                <w:b/>
-                <w:sz w:val="20"/>
-                <w:szCs w:val="20"/>
-              </w:rPr>
-              <w:t xml:space="preserve"> </w:t>
-            </w:r>
-            <w:hyperlink r:id="rId11" w:history="1">
               <w:r>
                 <w:rPr>
                   <w:rStyle w:val="Hyperlink"/>
@@ -668,7 +607,7 @@
           <w:jc w:val="left"/>
         </w:tblPrEx>
         <w:trPr>
-          <w:trHeight w:val="1953"/>
+          <w:trHeight w:val="1899"/>
         </w:trPr>
         <w:tc>
           <w:tcPr>
@@ -684,15 +623,11 @@
               <w:rPr>
                 <w:bCs/>
                 <w:iCs/>
-                <w:sz w:val="24"/>
-                <w:szCs w:val="24"/>
-              </w:rPr>
-            </w:pPr>
-            <w:r>
-              <w:rPr>
-                <w:b/>
-                <w:sz w:val="24"/>
-                <w:szCs w:val="24"/>
+              </w:rPr>
+            </w:pPr>
+            <w:r>
+              <w:rPr>
+                <w:b/>
               </w:rPr>
               <w:t>Two Sigma</w:t>
             </w:r>
@@ -700,8 +635,6 @@
               <w:rPr>
                 <w:b/>
                 <w:i/>
-                <w:sz w:val="24"/>
-                <w:szCs w:val="24"/>
               </w:rPr>
               <w:tab/>
             </w:r>
@@ -875,7 +808,35 @@
               <w:rPr>
                 <w:sz w:val="20"/>
               </w:rPr>
-              <w:t xml:space="preserve"> Used scikit-learn and xgboost.</w:t>
+              <w:t xml:space="preserve"> Used </w:t>
+            </w:r>
+            <w:proofErr w:type="spellStart"/>
+            <w:r>
+              <w:rPr>
+                <w:sz w:val="20"/>
+              </w:rPr>
+              <w:t>scikit</w:t>
+            </w:r>
+            <w:proofErr w:type="spellEnd"/>
+            <w:r>
+              <w:rPr>
+                <w:sz w:val="20"/>
+              </w:rPr>
+              <w:t xml:space="preserve">-learn and </w:t>
+            </w:r>
+            <w:proofErr w:type="spellStart"/>
+            <w:r>
+              <w:rPr>
+                <w:sz w:val="20"/>
+              </w:rPr>
+              <w:t>xgboost</w:t>
+            </w:r>
+            <w:proofErr w:type="spellEnd"/>
+            <w:r>
+              <w:rPr>
+                <w:sz w:val="20"/>
+              </w:rPr>
+              <w:t>.</w:t>
             </w:r>
           </w:p>
           <w:p>
@@ -903,7 +864,23 @@
                 <w:bCs/>
                 <w:sz w:val="20"/>
               </w:rPr>
-              <w:t xml:space="preserve"> Implemented ULMFiT natural language transfer-learning to predict data quality from free-text descriptions. </w:t>
+              <w:t xml:space="preserve"> Implemented </w:t>
+            </w:r>
+            <w:proofErr w:type="spellStart"/>
+            <w:r>
+              <w:rPr>
+                <w:bCs/>
+                <w:sz w:val="20"/>
+              </w:rPr>
+              <w:t>ULMFiT</w:t>
+            </w:r>
+            <w:proofErr w:type="spellEnd"/>
+            <w:r>
+              <w:rPr>
+                <w:bCs/>
+                <w:sz w:val="20"/>
+              </w:rPr>
+              <w:t xml:space="preserve"> natural language transfer-learning to predict data quality from free-text descriptions. </w:t>
             </w:r>
             <w:r>
               <w:rPr>
@@ -941,7 +918,7 @@
           <w:jc w:val="left"/>
         </w:tblPrEx>
         <w:trPr>
-          <w:trHeight w:val="1710"/>
+          <w:trHeight w:val="1638"/>
         </w:trPr>
         <w:tc>
           <w:tcPr>
@@ -957,15 +934,11 @@
               <w:rPr>
                 <w:bCs/>
                 <w:iCs/>
-                <w:sz w:val="24"/>
-                <w:szCs w:val="24"/>
-              </w:rPr>
-            </w:pPr>
-            <w:r>
-              <w:rPr>
-                <w:b/>
-                <w:sz w:val="24"/>
-                <w:szCs w:val="24"/>
+              </w:rPr>
+            </w:pPr>
+            <w:r>
+              <w:rPr>
+                <w:b/>
               </w:rPr>
               <w:t>Microsoft</w:t>
             </w:r>
@@ -973,8 +946,6 @@
               <w:rPr>
                 <w:b/>
                 <w:i/>
-                <w:sz w:val="24"/>
-                <w:szCs w:val="24"/>
               </w:rPr>
               <w:tab/>
             </w:r>
@@ -983,28 +954,7 @@
                 <w:bCs/>
                 <w:iCs/>
               </w:rPr>
-              <w:t>May 201</w:t>
-            </w:r>
-            <w:r>
-              <w:rPr>
-                <w:bCs/>
-                <w:iCs/>
-              </w:rPr>
-              <w:t xml:space="preserve">8 </w:t>
-            </w:r>
-            <w:r>
-              <w:rPr>
-                <w:bCs/>
-                <w:iCs/>
-              </w:rPr>
-              <w:t>– August 201</w:t>
-            </w:r>
-            <w:r>
-              <w:rPr>
-                <w:bCs/>
-                <w:iCs/>
-              </w:rPr>
-              <w:t>8</w:t>
+              <w:t>May 2018 – August 2018</w:t>
             </w:r>
           </w:p>
           <w:p>
@@ -1025,7 +975,25 @@
                 <w:i/>
                 <w:iCs/>
               </w:rPr>
-              <w:t>Software Engineer Intern – PowerBI Advanced Analytics Team</w:t>
+              <w:t xml:space="preserve">Software Engineer Intern – </w:t>
+            </w:r>
+            <w:proofErr w:type="spellStart"/>
+            <w:r>
+              <w:rPr>
+                <w:bCs/>
+                <w:i/>
+                <w:iCs/>
+              </w:rPr>
+              <w:t>PowerBI</w:t>
+            </w:r>
+            <w:proofErr w:type="spellEnd"/>
+            <w:r>
+              <w:rPr>
+                <w:bCs/>
+                <w:i/>
+                <w:iCs/>
+              </w:rPr>
+              <w:t xml:space="preserve"> Advanced Analytics Team</w:t>
             </w:r>
             <w:r>
               <w:rPr>
@@ -1075,11 +1043,19 @@
               </w:rPr>
               <w:t xml:space="preserve"> a deep </w:t>
             </w:r>
-            <w:r>
-              <w:rPr>
-                <w:sz w:val="20"/>
-              </w:rPr>
-              <w:t xml:space="preserve">Keras </w:t>
+            <w:proofErr w:type="spellStart"/>
+            <w:r>
+              <w:rPr>
+                <w:sz w:val="20"/>
+              </w:rPr>
+              <w:t>Keras</w:t>
+            </w:r>
+            <w:proofErr w:type="spellEnd"/>
+            <w:r>
+              <w:rPr>
+                <w:sz w:val="20"/>
+              </w:rPr>
+              <w:t xml:space="preserve"> </w:t>
             </w:r>
             <w:r>
               <w:rPr>
@@ -1240,7 +1216,21 @@
               <w:rPr>
                 <w:sz w:val="20"/>
               </w:rPr>
-              <w:t xml:space="preserve"> trains and visualizes deep PyTorch general additive models (GAMs) </w:t>
+              <w:t xml:space="preserve"> trains and visualizes deep </w:t>
+            </w:r>
+            <w:proofErr w:type="spellStart"/>
+            <w:r>
+              <w:rPr>
+                <w:sz w:val="20"/>
+              </w:rPr>
+              <w:t>PyTorch</w:t>
+            </w:r>
+            <w:proofErr w:type="spellEnd"/>
+            <w:r>
+              <w:rPr>
+                <w:sz w:val="20"/>
+              </w:rPr>
+              <w:t xml:space="preserve"> general additive models (GAMs) </w:t>
             </w:r>
             <w:r>
               <w:rPr>
@@ -1296,15 +1286,11 @@
               <w:rPr>
                 <w:bCs/>
                 <w:iCs/>
-                <w:sz w:val="24"/>
-                <w:szCs w:val="24"/>
-              </w:rPr>
-            </w:pPr>
-            <w:r>
-              <w:rPr>
-                <w:b/>
-                <w:sz w:val="24"/>
-                <w:szCs w:val="24"/>
+              </w:rPr>
+            </w:pPr>
+            <w:r>
+              <w:rPr>
+                <w:b/>
               </w:rPr>
               <w:t>Amazon</w:t>
             </w:r>
@@ -1312,8 +1298,6 @@
               <w:rPr>
                 <w:b/>
                 <w:i/>
-                <w:sz w:val="24"/>
-                <w:szCs w:val="24"/>
               </w:rPr>
               <w:tab/>
             </w:r>
@@ -1336,14 +1320,7 @@
                 <w:bCs/>
                 <w:iCs/>
               </w:rPr>
-              <w:t xml:space="preserve"> </w:t>
-            </w:r>
-            <w:r>
-              <w:rPr>
-                <w:bCs/>
-                <w:iCs/>
-              </w:rPr>
-              <w:t xml:space="preserve">– </w:t>
+              <w:t xml:space="preserve"> – </w:t>
             </w:r>
             <w:r>
               <w:rPr>
@@ -1543,7 +1520,21 @@
               <w:rPr>
                 <w:sz w:val="20"/>
               </w:rPr>
-              <w:t xml:space="preserve"> to fraud investigators. Used scikit-learn and Weka.</w:t>
+              <w:t xml:space="preserve"> to fraud investigators. Used </w:t>
+            </w:r>
+            <w:proofErr w:type="spellStart"/>
+            <w:r>
+              <w:rPr>
+                <w:sz w:val="20"/>
+              </w:rPr>
+              <w:t>scikit</w:t>
+            </w:r>
+            <w:proofErr w:type="spellEnd"/>
+            <w:r>
+              <w:rPr>
+                <w:sz w:val="20"/>
+              </w:rPr>
+              <w:t>-learn and Weka.</w:t>
             </w:r>
           </w:p>
           <w:p>
@@ -1634,15 +1625,11 @@
               <w:rPr>
                 <w:bCs/>
                 <w:iCs/>
-                <w:sz w:val="24"/>
-                <w:szCs w:val="24"/>
-              </w:rPr>
-            </w:pPr>
-            <w:r>
-              <w:rPr>
-                <w:b/>
-                <w:sz w:val="24"/>
-                <w:szCs w:val="24"/>
+              </w:rPr>
+            </w:pPr>
+            <w:r>
+              <w:rPr>
+                <w:b/>
               </w:rPr>
               <w:t>Cisco</w:t>
             </w:r>
@@ -1650,8 +1637,6 @@
               <w:rPr>
                 <w:b/>
                 <w:i/>
-                <w:sz w:val="24"/>
-                <w:szCs w:val="24"/>
               </w:rPr>
               <w:tab/>
             </w:r>
@@ -1660,28 +1645,7 @@
                 <w:bCs/>
                 <w:iCs/>
               </w:rPr>
-              <w:t xml:space="preserve">May </w:t>
-            </w:r>
-            <w:r>
-              <w:rPr>
-                <w:bCs/>
-                <w:iCs/>
-              </w:rPr>
-              <w:t xml:space="preserve">2016 </w:t>
-            </w:r>
-            <w:r>
-              <w:rPr>
-                <w:bCs/>
-                <w:iCs/>
-              </w:rPr>
-              <w:t xml:space="preserve">– August </w:t>
-            </w:r>
-            <w:r>
-              <w:rPr>
-                <w:bCs/>
-                <w:iCs/>
-              </w:rPr>
-              <w:t>2016</w:t>
+              <w:t>May 2016 – August 2016</w:t>
             </w:r>
           </w:p>
           <w:p>
@@ -1940,7 +1904,7 @@
           <w:jc w:val="left"/>
         </w:tblPrEx>
         <w:trPr>
-          <w:trHeight w:val="738"/>
+          <w:trHeight w:val="675"/>
         </w:trPr>
         <w:tc>
           <w:tcPr>
@@ -2066,7 +2030,21 @@
                 <w:bCs/>
                 <w:sz w:val="20"/>
               </w:rPr>
-              <w:t>Grade assignment, answer questions, and hold regular office hours for the course.</w:t>
+              <w:t>Grade assignment</w:t>
+            </w:r>
+            <w:r>
+              <w:rPr>
+                <w:bCs/>
+                <w:sz w:val="20"/>
+              </w:rPr>
+              <w:t>s</w:t>
+            </w:r>
+            <w:r>
+              <w:rPr>
+                <w:bCs/>
+                <w:sz w:val="20"/>
+              </w:rPr>
+              <w:t>, answer questions, and hold regular office hours for the course.</w:t>
             </w:r>
           </w:p>
         </w:tc>
@@ -2359,12 +2337,21 @@
               </w:rPr>
               <w:t xml:space="preserve">with </w:t>
             </w:r>
-            <w:r>
-              <w:rPr>
-                <w:sz w:val="20"/>
-                <w:szCs w:val="20"/>
-              </w:rPr>
-              <w:t>Keras. Agent was trained using walk-forward validation over historical price data.</w:t>
+            <w:proofErr w:type="spellStart"/>
+            <w:r>
+              <w:rPr>
+                <w:sz w:val="20"/>
+                <w:szCs w:val="20"/>
+              </w:rPr>
+              <w:t>Keras</w:t>
+            </w:r>
+            <w:proofErr w:type="spellEnd"/>
+            <w:r>
+              <w:rPr>
+                <w:sz w:val="20"/>
+                <w:szCs w:val="20"/>
+              </w:rPr>
+              <w:t>. Agent was trained using walk-forward validation over historical price data.</w:t>
             </w:r>
           </w:p>
           <w:p>
@@ -2394,12 +2381,21 @@
               </w:rPr>
               <w:t xml:space="preserve"> </w:t>
             </w:r>
-            <w:r>
-              <w:rPr>
-                <w:sz w:val="20"/>
-                <w:szCs w:val="20"/>
-              </w:rPr>
-              <w:t xml:space="preserve">AlphaZero </w:t>
+            <w:proofErr w:type="spellStart"/>
+            <w:r>
+              <w:rPr>
+                <w:sz w:val="20"/>
+                <w:szCs w:val="20"/>
+              </w:rPr>
+              <w:t>AlphaZero</w:t>
+            </w:r>
+            <w:proofErr w:type="spellEnd"/>
+            <w:r>
+              <w:rPr>
+                <w:sz w:val="20"/>
+                <w:szCs w:val="20"/>
+              </w:rPr>
+              <w:t xml:space="preserve"> </w:t>
             </w:r>
             <w:r>
               <w:rPr>
@@ -2780,7 +2776,7 @@
                 <w:sz w:val="20"/>
               </w:rPr>
             </w:pPr>
-            <w:hyperlink r:id="rId12" w:history="1">
+            <w:hyperlink r:id="rId11" w:history="1">
               <w:r>
                 <w:rPr>
                   <w:rStyle w:val="Hyperlink"/>
@@ -2799,7 +2795,18 @@
                   <w:sz w:val="20"/>
                   <w:u w:val="none"/>
                 </w:rPr>
-                <w:t xml:space="preserve"> Place (Home Depot Deep Learning Hackathon 2018)  </w:t>
+                <w:t xml:space="preserve"> Place (Home Depot Deep Learning Hackathon 2018</w:t>
+              </w:r>
+              <w:proofErr w:type="gramStart"/>
+              <w:r>
+                <w:rPr>
+                  <w:rStyle w:val="Hyperlink"/>
+                  <w:b/>
+                  <w:color w:val="000000" w:themeColor="text1"/>
+                  <w:sz w:val="20"/>
+                  <w:u w:val="none"/>
+                </w:rPr>
+                <w:t xml:space="preserve">)  </w:t>
               </w:r>
               <w:r>
                 <w:rPr>
@@ -2808,6 +2815,7 @@
                 </w:rPr>
                 <w:t>•</w:t>
               </w:r>
+              <w:proofErr w:type="gramEnd"/>
               <w:r>
                 <w:rPr>
                   <w:b/>
@@ -2833,74 +2841,9 @@
                   <w:sz w:val="20"/>
                   <w:u w:val="none"/>
                 </w:rPr>
-                <w:t>INRA Data Analysis Prize (HackGT Hackathon 2017)</w:t>
+                <w:t>INRA Data Analysis Prize (</w:t>
               </w:r>
-            </w:hyperlink>
-            <w:r>
-              <w:rPr>
-                <w:b/>
-                <w:sz w:val="20"/>
-              </w:rPr>
-              <w:t xml:space="preserve"> </w:t>
-            </w:r>
-          </w:p>
-          <w:p>
-            <w:pPr>
-              <w:jc w:val="center"/>
-              <w:rPr>
-                <w:sz w:val="20"/>
-                <w:lang w:val="en"/>
-              </w:rPr>
-            </w:pPr>
-            <w:r>
-              <w:rPr>
-                <w:b/>
-                <w:sz w:val="20"/>
-              </w:rPr>
-              <w:t xml:space="preserve">1st Place (Coca-Cola </w:t>
-            </w:r>
-            <w:r>
-              <w:rPr>
-                <w:b/>
-                <w:sz w:val="20"/>
-              </w:rPr>
-              <w:t>Hackathon</w:t>
-            </w:r>
-            <w:r>
-              <w:rPr>
-                <w:b/>
-                <w:sz w:val="20"/>
-              </w:rPr>
-              <w:t xml:space="preserve"> 2016)</w:t>
-            </w:r>
-            <w:r>
-              <w:rPr>
-                <w:b/>
-                <w:sz w:val="20"/>
-              </w:rPr>
-              <w:t xml:space="preserve"> </w:t>
-            </w:r>
-            <w:r>
-              <w:rPr>
-                <w:sz w:val="20"/>
-              </w:rPr>
-              <w:t xml:space="preserve"> </w:t>
-            </w:r>
-            <w:r>
-              <w:rPr>
-                <w:b/>
-                <w:sz w:val="20"/>
-              </w:rPr>
-              <w:t>•</w:t>
-            </w:r>
-            <w:r>
-              <w:rPr>
-                <w:b/>
-                <w:sz w:val="20"/>
-              </w:rPr>
-              <w:t xml:space="preserve">  </w:t>
-            </w:r>
-            <w:hyperlink r:id="rId13" w:history="1">
+              <w:proofErr w:type="spellStart"/>
               <w:r>
                 <w:rPr>
                   <w:rStyle w:val="Hyperlink"/>
@@ -2909,8 +2852,107 @@
                   <w:sz w:val="20"/>
                   <w:u w:val="none"/>
                 </w:rPr>
-                <w:t>Firebase Prize (MHacks</w:t>
+                <w:t>HackGT</w:t>
               </w:r>
+              <w:proofErr w:type="spellEnd"/>
+              <w:r>
+                <w:rPr>
+                  <w:rStyle w:val="Hyperlink"/>
+                  <w:b/>
+                  <w:color w:val="000000" w:themeColor="text1"/>
+                  <w:sz w:val="20"/>
+                  <w:u w:val="none"/>
+                </w:rPr>
+                <w:t xml:space="preserve"> Hackathon 2017)</w:t>
+              </w:r>
+            </w:hyperlink>
+            <w:r>
+              <w:rPr>
+                <w:b/>
+                <w:sz w:val="20"/>
+              </w:rPr>
+              <w:t xml:space="preserve"> </w:t>
+            </w:r>
+          </w:p>
+          <w:p>
+            <w:pPr>
+              <w:jc w:val="center"/>
+              <w:rPr>
+                <w:sz w:val="20"/>
+                <w:lang w:val="en"/>
+              </w:rPr>
+            </w:pPr>
+            <w:r>
+              <w:rPr>
+                <w:b/>
+                <w:sz w:val="20"/>
+              </w:rPr>
+              <w:t xml:space="preserve">1st Place (Coca-Cola </w:t>
+            </w:r>
+            <w:r>
+              <w:rPr>
+                <w:b/>
+                <w:sz w:val="20"/>
+              </w:rPr>
+              <w:t>Hackathon</w:t>
+            </w:r>
+            <w:r>
+              <w:rPr>
+                <w:b/>
+                <w:sz w:val="20"/>
+              </w:rPr>
+              <w:t xml:space="preserve"> 2016)</w:t>
+            </w:r>
+            <w:r>
+              <w:rPr>
+                <w:b/>
+                <w:sz w:val="20"/>
+              </w:rPr>
+              <w:t xml:space="preserve"> </w:t>
+            </w:r>
+            <w:r>
+              <w:rPr>
+                <w:sz w:val="20"/>
+              </w:rPr>
+              <w:t xml:space="preserve"> </w:t>
+            </w:r>
+            <w:r>
+              <w:rPr>
+                <w:b/>
+                <w:sz w:val="20"/>
+              </w:rPr>
+              <w:t>•</w:t>
+            </w:r>
+            <w:r>
+              <w:rPr>
+                <w:b/>
+                <w:sz w:val="20"/>
+              </w:rPr>
+              <w:t xml:space="preserve">  </w:t>
+            </w:r>
+            <w:hyperlink r:id="rId12" w:history="1">
+              <w:r>
+                <w:rPr>
+                  <w:rStyle w:val="Hyperlink"/>
+                  <w:b/>
+                  <w:color w:val="000000" w:themeColor="text1"/>
+                  <w:sz w:val="20"/>
+                  <w:u w:val="none"/>
+                </w:rPr>
+                <w:t>Firebase Prize (</w:t>
+              </w:r>
+              <w:proofErr w:type="spellStart"/>
+              <w:r>
+                <w:rPr>
+                  <w:rStyle w:val="Hyperlink"/>
+                  <w:b/>
+                  <w:color w:val="000000" w:themeColor="text1"/>
+                  <w:sz w:val="20"/>
+                  <w:u w:val="none"/>
+                </w:rPr>
+                <w:t>MHacks</w:t>
+              </w:r>
+              <w:proofErr w:type="spellEnd"/>
               <w:r>
                 <w:rPr>
                   <w:rStyle w:val="Hyperlink"/>
@@ -2957,7 +2999,7 @@
               </w:rPr>
               <w:t xml:space="preserve"> •  </w:t>
             </w:r>
-            <w:hyperlink r:id="rId14" w:history="1">
+            <w:hyperlink r:id="rId13" w:history="1">
               <w:r>
                 <w:rPr>
                   <w:rStyle w:val="Hyperlink"/>
@@ -2976,7 +3018,29 @@
                   <w:sz w:val="20"/>
                   <w:u w:val="none"/>
                 </w:rPr>
-                <w:t xml:space="preserve"> Place (SwampHacks </w:t>
+                <w:t xml:space="preserve"> Place (</w:t>
+              </w:r>
+              <w:proofErr w:type="spellStart"/>
+              <w:r>
+                <w:rPr>
+                  <w:rStyle w:val="Hyperlink"/>
+                  <w:b/>
+                  <w:color w:val="000000" w:themeColor="text1"/>
+                  <w:sz w:val="20"/>
+                  <w:u w:val="none"/>
+                </w:rPr>
+                <w:t>SwampHacks</w:t>
+              </w:r>
+              <w:proofErr w:type="spellEnd"/>
+              <w:r>
+                <w:rPr>
+                  <w:rStyle w:val="Hyperlink"/>
+                  <w:b/>
+                  <w:color w:val="000000" w:themeColor="text1"/>
+                  <w:sz w:val="20"/>
+                  <w:u w:val="none"/>
+                </w:rPr>
+                <w:t xml:space="preserve"> </w:t>
               </w:r>
               <w:r>
                 <w:rPr>
@@ -3182,8 +3246,6 @@
               </w:rPr>
               <w:t>Frameworks</w:t>
             </w:r>
-            <w:bookmarkStart w:id="0" w:name="_GoBack"/>
-            <w:bookmarkEnd w:id="0"/>
             <w:r>
               <w:rPr>
                 <w:b/>
@@ -3208,12 +3270,53 @@
               </w:rPr>
               <w:t xml:space="preserve"> </w:t>
             </w:r>
-            <w:r>
-              <w:rPr>
-                <w:sz w:val="20"/>
-                <w:szCs w:val="20"/>
-              </w:rPr>
-              <w:t>PyTorch, Keras, TensorFlow, CNTK, d3.js, scikit-learn, Flask, Git</w:t>
+            <w:proofErr w:type="spellStart"/>
+            <w:r>
+              <w:rPr>
+                <w:sz w:val="20"/>
+                <w:szCs w:val="20"/>
+              </w:rPr>
+              <w:t>PyTorch</w:t>
+            </w:r>
+            <w:proofErr w:type="spellEnd"/>
+            <w:r>
+              <w:rPr>
+                <w:sz w:val="20"/>
+                <w:szCs w:val="20"/>
+              </w:rPr>
+              <w:t xml:space="preserve">, </w:t>
+            </w:r>
+            <w:proofErr w:type="spellStart"/>
+            <w:r>
+              <w:rPr>
+                <w:sz w:val="20"/>
+                <w:szCs w:val="20"/>
+              </w:rPr>
+              <w:t>Keras</w:t>
+            </w:r>
+            <w:proofErr w:type="spellEnd"/>
+            <w:r>
+              <w:rPr>
+                <w:sz w:val="20"/>
+                <w:szCs w:val="20"/>
+              </w:rPr>
+              <w:t xml:space="preserve">, TensorFlow, CNTK, d3.js, </w:t>
+            </w:r>
+            <w:proofErr w:type="spellStart"/>
+            <w:r>
+              <w:rPr>
+                <w:sz w:val="20"/>
+                <w:szCs w:val="20"/>
+              </w:rPr>
+              <w:t>scikit</w:t>
+            </w:r>
+            <w:proofErr w:type="spellEnd"/>
+            <w:r>
+              <w:rPr>
+                <w:sz w:val="20"/>
+                <w:szCs w:val="20"/>
+              </w:rPr>
+              <w:t>-learn, Flask, Git</w:t>
             </w:r>
           </w:p>
         </w:tc>
@@ -3695,7 +3798,7 @@
       </w:pPr>
     </w:pPrDefault>
   </w:docDefaults>
-  <w:latentStyles w:defLockedState="0" w:defUIPriority="99" w:defSemiHidden="0" w:defUnhideWhenUsed="0" w:defQFormat="0" w:count="376">
+  <w:latentStyles w:defLockedState="0" w:defUIPriority="99" w:defSemiHidden="0" w:defUnhideWhenUsed="0" w:defQFormat="0" w:count="375">
     <w:lsdException w:name="Normal" w:uiPriority="0" w:qFormat="1"/>
     <w:lsdException w:name="heading 1" w:uiPriority="9" w:qFormat="1"/>
     <w:lsdException w:name="heading 2" w:semiHidden="1" w:uiPriority="9" w:unhideWhenUsed="1" w:qFormat="1"/>
@@ -4071,7 +4174,6 @@
     <w:lsdException w:name="Smart Hyperlink" w:semiHidden="1" w:unhideWhenUsed="1"/>
     <w:lsdException w:name="Hashtag" w:semiHidden="1" w:unhideWhenUsed="1"/>
     <w:lsdException w:name="Unresolved Mention" w:semiHidden="1" w:unhideWhenUsed="1"/>
-    <w:lsdException w:name="Smart Link" w:semiHidden="1" w:unhideWhenUsed="1"/>
   </w:latentStyles>
   <w:style w:type="paragraph" w:default="1" w:styleId="Normal">
     <w:name w:val="Normal"/>
@@ -4242,6 +4344,18 @@
     <w:link w:val="Footer"/>
     <w:uiPriority w:val="99"/>
     <w:rsid w:val="00005BF1"/>
+  </w:style>
+  <w:style w:type="character" w:styleId="FollowedHyperlink">
+    <w:name w:val="FollowedHyperlink"/>
+    <w:basedOn w:val="DefaultParagraphFont"/>
+    <w:uiPriority w:val="99"/>
+    <w:semiHidden/>
+    <w:unhideWhenUsed/>
+    <w:rsid w:val="00C64986"/>
+    <w:rPr>
+      <w:color w:val="954F72" w:themeColor="followedHyperlink"/>
+      <w:u w:val="single"/>
+    </w:rPr>
   </w:style>
 </w:styles>
 </file>
@@ -4546,7 +4660,7 @@
 </file>
 
 <file path=customXml/itemProps1.xml><?xml version="1.0" encoding="utf-8"?>
-<ds:datastoreItem xmlns:ds="http://schemas.openxmlformats.org/officeDocument/2006/customXml" ds:itemID="{E4E8643D-FB9F-431A-A087-8A56D96741B4}">
+<ds:datastoreItem xmlns:ds="http://schemas.openxmlformats.org/officeDocument/2006/customXml" ds:itemID="{1A993112-0BB3-4E85-929D-0FDC03F1B495}">
   <ds:schemaRefs>
     <ds:schemaRef ds:uri="http://schemas.openxmlformats.org/officeDocument/2006/bibliography"/>
   </ds:schemaRefs>

--- a/Nicholas Petosa Resume.docx
+++ b/Nicholas Petosa Resume.docx
@@ -61,8 +61,6 @@
                 <w:szCs w:val="20"/>
               </w:rPr>
             </w:pPr>
-            <w:bookmarkStart w:id="0" w:name="_GoBack"/>
-            <w:bookmarkEnd w:id="0"/>
           </w:p>
           <w:p>
             <w:pPr>
@@ -179,7 +177,7 @@
       </w:tr>
       <w:tr>
         <w:trPr>
-          <w:trHeight w:val="99"/>
+          <w:trHeight w:val="333"/>
           <w:jc w:val="center"/>
         </w:trPr>
         <w:tc>
@@ -607,7 +605,7 @@
           <w:jc w:val="left"/>
         </w:tblPrEx>
         <w:trPr>
-          <w:trHeight w:val="1899"/>
+          <w:trHeight w:val="1629"/>
         </w:trPr>
         <w:tc>
           <w:tcPr>
@@ -696,6 +694,8 @@
               </w:rPr>
               <w:t>m</w:t>
             </w:r>
+            <w:bookmarkStart w:id="0" w:name="_GoBack"/>
+            <w:bookmarkEnd w:id="0"/>
             <w:r>
               <w:rPr>
                 <w:bCs/>
@@ -857,14 +857,28 @@
                 <w:b/>
                 <w:sz w:val="20"/>
               </w:rPr>
-              <w:t>Deep Language Model Fine-tuning.</w:t>
-            </w:r>
-            <w:r>
-              <w:rPr>
-                <w:bCs/>
-                <w:sz w:val="20"/>
-              </w:rPr>
-              <w:t xml:space="preserve"> Implemented </w:t>
+              <w:t>Language Model Fine-tuning.</w:t>
+            </w:r>
+            <w:r>
+              <w:rPr>
+                <w:bCs/>
+                <w:sz w:val="20"/>
+              </w:rPr>
+              <w:t xml:space="preserve"> </w:t>
+            </w:r>
+            <w:r>
+              <w:rPr>
+                <w:bCs/>
+                <w:sz w:val="20"/>
+              </w:rPr>
+              <w:t>Used</w:t>
+            </w:r>
+            <w:r>
+              <w:rPr>
+                <w:bCs/>
+                <w:sz w:val="20"/>
+              </w:rPr>
+              <w:t xml:space="preserve"> </w:t>
             </w:r>
             <w:proofErr w:type="spellStart"/>
             <w:r>
@@ -880,20 +894,6 @@
                 <w:bCs/>
                 <w:sz w:val="20"/>
               </w:rPr>
-              <w:t xml:space="preserve"> natural language transfer-learning to predict data quality from free-text descriptions. </w:t>
-            </w:r>
-            <w:r>
-              <w:rPr>
-                <w:bCs/>
-                <w:sz w:val="20"/>
-              </w:rPr>
-              <w:t>The prediction from this deep LSTM network is the</w:t>
-            </w:r>
-            <w:r>
-              <w:rPr>
-                <w:bCs/>
-                <w:sz w:val="20"/>
-              </w:rPr>
               <w:t xml:space="preserve"> </w:t>
             </w:r>
             <w:r>
@@ -901,14 +901,49 @@
                 <w:bCs/>
                 <w:sz w:val="20"/>
               </w:rPr>
-              <w:t xml:space="preserve">most </w:t>
-            </w:r>
-            <w:r>
-              <w:rPr>
-                <w:bCs/>
-                <w:sz w:val="20"/>
-              </w:rPr>
-              <w:t>important feature in the gradient-boosted tree.</w:t>
+              <w:t>natural language</w:t>
+            </w:r>
+            <w:r>
+              <w:rPr>
+                <w:bCs/>
+                <w:sz w:val="20"/>
+              </w:rPr>
+              <w:t xml:space="preserve"> transfer</w:t>
+            </w:r>
+            <w:r>
+              <w:rPr>
+                <w:bCs/>
+                <w:sz w:val="20"/>
+              </w:rPr>
+              <w:t xml:space="preserve"> </w:t>
+            </w:r>
+            <w:r>
+              <w:rPr>
+                <w:bCs/>
+                <w:sz w:val="20"/>
+              </w:rPr>
+              <w:t>learning to predict data quality from free</w:t>
+            </w:r>
+            <w:r>
+              <w:rPr>
+                <w:bCs/>
+                <w:sz w:val="20"/>
+              </w:rPr>
+              <w:t>-</w:t>
+            </w:r>
+            <w:r>
+              <w:rPr>
+                <w:bCs/>
+                <w:sz w:val="20"/>
+              </w:rPr>
+              <w:t>text descriptions</w:t>
+            </w:r>
+            <w:r>
+              <w:rPr>
+                <w:bCs/>
+                <w:sz w:val="20"/>
+              </w:rPr>
+              <w:t>.</w:t>
             </w:r>
           </w:p>
         </w:tc>
@@ -1606,15 +1641,12 @@
           <w:jc w:val="left"/>
         </w:tblPrEx>
         <w:trPr>
-          <w:trHeight w:val="1251"/>
+          <w:trHeight w:val="1233"/>
         </w:trPr>
         <w:tc>
           <w:tcPr>
             <w:tcW w:w="11180" w:type="dxa"/>
             <w:gridSpan w:val="2"/>
-            <w:tcBorders>
-              <w:bottom w:val="dashSmallGap" w:sz="8" w:space="0" w:color="BFBFBF" w:themeColor="background1" w:themeShade="BF"/>
-            </w:tcBorders>
           </w:tcPr>
           <w:p>
             <w:pPr>
@@ -1866,185 +1898,6 @@
                 <w:sz w:val="20"/>
               </w:rPr>
               <w:t>with Java Spring.</w:t>
-            </w:r>
-          </w:p>
-        </w:tc>
-      </w:tr>
-      <w:tr>
-        <w:tblPrEx>
-          <w:jc w:val="left"/>
-        </w:tblPrEx>
-        <w:trPr>
-          <w:trHeight w:val="70"/>
-        </w:trPr>
-        <w:tc>
-          <w:tcPr>
-            <w:tcW w:w="11180" w:type="dxa"/>
-            <w:gridSpan w:val="2"/>
-            <w:tcBorders>
-              <w:top w:val="dashSmallGap" w:sz="8" w:space="0" w:color="BFBFBF" w:themeColor="background1" w:themeShade="BF"/>
-            </w:tcBorders>
-          </w:tcPr>
-          <w:p>
-            <w:pPr>
-              <w:tabs>
-                <w:tab w:val="right" w:pos="10963"/>
-              </w:tabs>
-              <w:rPr>
-                <w:b/>
-                <w:sz w:val="8"/>
-                <w:szCs w:val="8"/>
-              </w:rPr>
-            </w:pPr>
-          </w:p>
-        </w:tc>
-      </w:tr>
-      <w:tr>
-        <w:tblPrEx>
-          <w:jc w:val="left"/>
-        </w:tblPrEx>
-        <w:trPr>
-          <w:trHeight w:val="675"/>
-        </w:trPr>
-        <w:tc>
-          <w:tcPr>
-            <w:tcW w:w="11180" w:type="dxa"/>
-            <w:gridSpan w:val="2"/>
-          </w:tcPr>
-          <w:p>
-            <w:pPr>
-              <w:tabs>
-                <w:tab w:val="right" w:pos="10963"/>
-              </w:tabs>
-              <w:ind w:left="-17"/>
-              <w:rPr>
-                <w:bCs/>
-                <w:iCs/>
-              </w:rPr>
-            </w:pPr>
-            <w:r>
-              <w:rPr>
-                <w:b/>
-              </w:rPr>
-              <w:t xml:space="preserve">Georgia Tech </w:t>
-            </w:r>
-            <w:r>
-              <w:rPr>
-                <w:b/>
-              </w:rPr>
-              <w:t xml:space="preserve">Graduate </w:t>
-            </w:r>
-            <w:r>
-              <w:rPr>
-                <w:b/>
-              </w:rPr>
-              <w:t>Teaching</w:t>
-            </w:r>
-            <w:r>
-              <w:rPr>
-                <w:b/>
-              </w:rPr>
-              <w:t xml:space="preserve"> Assistant</w:t>
-            </w:r>
-            <w:r>
-              <w:rPr>
-                <w:b/>
-              </w:rPr>
-              <w:t>,</w:t>
-            </w:r>
-            <w:r>
-              <w:rPr>
-                <w:b/>
-              </w:rPr>
-              <w:t xml:space="preserve"> </w:t>
-            </w:r>
-            <w:r>
-              <w:rPr>
-                <w:bCs/>
-              </w:rPr>
-              <w:t xml:space="preserve">CS 7646 Machine Learning for </w:t>
-            </w:r>
-            <w:r>
-              <w:rPr>
-                <w:bCs/>
-              </w:rPr>
-              <w:t>Trading</w:t>
-            </w:r>
-            <w:r>
-              <w:rPr>
-                <w:b/>
-                <w:i/>
-              </w:rPr>
-              <w:tab/>
-            </w:r>
-            <w:r>
-              <w:rPr>
-                <w:bCs/>
-                <w:iCs/>
-              </w:rPr>
-              <w:t>August</w:t>
-            </w:r>
-            <w:r>
-              <w:rPr>
-                <w:bCs/>
-                <w:iCs/>
-              </w:rPr>
-              <w:t xml:space="preserve"> 201</w:t>
-            </w:r>
-            <w:r>
-              <w:rPr>
-                <w:bCs/>
-                <w:iCs/>
-              </w:rPr>
-              <w:t>8</w:t>
-            </w:r>
-            <w:r>
-              <w:rPr>
-                <w:bCs/>
-                <w:iCs/>
-              </w:rPr>
-              <w:t xml:space="preserve"> – </w:t>
-            </w:r>
-            <w:r>
-              <w:rPr>
-                <w:bCs/>
-                <w:iCs/>
-              </w:rPr>
-              <w:t>Present</w:t>
-            </w:r>
-          </w:p>
-          <w:p>
-            <w:pPr>
-              <w:pStyle w:val="ListParagraph"/>
-              <w:numPr>
-                <w:ilvl w:val="0"/>
-                <w:numId w:val="1"/>
-              </w:numPr>
-              <w:ind w:left="163" w:hanging="163"/>
-              <w:rPr>
-                <w:bCs/>
-              </w:rPr>
-            </w:pPr>
-            <w:r>
-              <w:rPr>
-                <w:bCs/>
-                <w:sz w:val="20"/>
-              </w:rPr>
-              <w:t>Grade assignment</w:t>
-            </w:r>
-            <w:r>
-              <w:rPr>
-                <w:bCs/>
-                <w:sz w:val="20"/>
-              </w:rPr>
-              <w:t>s</w:t>
-            </w:r>
-            <w:r>
-              <w:rPr>
-                <w:bCs/>
-                <w:sz w:val="20"/>
-              </w:rPr>
-              <w:t>, answer questions, and hold regular office hours for the course.</w:t>
             </w:r>
           </w:p>
         </w:tc>
@@ -2085,6 +1938,16 @@
               </w:rPr>
               <w:t>RESEARCH</w:t>
             </w:r>
+            <w:r>
+              <w:rPr>
+                <w:b/>
+                <w:bCs/>
+                <w:spacing w:val="22"/>
+                <w:sz w:val="26"/>
+                <w:szCs w:val="26"/>
+              </w:rPr>
+              <w:t xml:space="preserve"> &amp; ADDITIONAL EXPERIENCE</w:t>
+            </w:r>
           </w:p>
         </w:tc>
       </w:tr>
@@ -2119,7 +1982,7 @@
           <w:jc w:val="left"/>
         </w:tblPrEx>
         <w:trPr>
-          <w:trHeight w:val="1098"/>
+          <w:trHeight w:val="1161"/>
         </w:trPr>
         <w:tc>
           <w:tcPr>
@@ -2447,7 +2310,7 @@
           <w:jc w:val="left"/>
         </w:tblPrEx>
         <w:trPr>
-          <w:trHeight w:val="186"/>
+          <w:trHeight w:val="666"/>
         </w:trPr>
         <w:tc>
           <w:tcPr>
@@ -2469,19 +2332,7 @@
               <w:rPr>
                 <w:b/>
               </w:rPr>
-              <w:t xml:space="preserve">Georgia Tech </w:t>
-            </w:r>
-            <w:r>
-              <w:rPr>
-                <w:b/>
-              </w:rPr>
-              <w:t>Undergraduate</w:t>
-            </w:r>
-            <w:r>
-              <w:rPr>
-                <w:b/>
-              </w:rPr>
-              <w:t xml:space="preserve"> Research Assistant</w:t>
+              <w:t>Georgia Tech Graduate Teaching Assistant</w:t>
             </w:r>
             <w:r>
               <w:rPr>
@@ -2491,23 +2342,21 @@
             </w:r>
             <w:r>
               <w:rPr>
-                <w:bCs/>
+                <w:b/>
               </w:rPr>
               <w:t xml:space="preserve"> </w:t>
             </w:r>
             <w:r>
               <w:rPr>
                 <w:bCs/>
-                <w:iCs/>
-              </w:rPr>
-              <w:t>Sherrill</w:t>
-            </w:r>
-            <w:r>
-              <w:rPr>
-                <w:bCs/>
-                <w:iCs/>
-              </w:rPr>
-              <w:t xml:space="preserve"> Group</w:t>
+              </w:rPr>
+              <w:t xml:space="preserve">CS 7646 Machine Learning for </w:t>
+            </w:r>
+            <w:r>
+              <w:rPr>
+                <w:bCs/>
+              </w:rPr>
+              <w:t>Trading</w:t>
             </w:r>
             <w:r>
               <w:rPr>
@@ -2521,35 +2370,46 @@
                 <w:bCs/>
                 <w:iCs/>
               </w:rPr>
-              <w:t>August</w:t>
-            </w:r>
-            <w:r>
-              <w:rPr>
-                <w:bCs/>
-                <w:iCs/>
-              </w:rPr>
-              <w:t xml:space="preserve"> 201</w:t>
-            </w:r>
-            <w:r>
-              <w:rPr>
-                <w:bCs/>
-                <w:iCs/>
-              </w:rPr>
-              <w:t>6</w:t>
-            </w:r>
-            <w:r>
-              <w:rPr>
-                <w:bCs/>
-                <w:iCs/>
-              </w:rPr>
-              <w:t xml:space="preserve"> – </w:t>
-            </w:r>
-            <w:r>
-              <w:rPr>
-                <w:bCs/>
-                <w:iCs/>
-              </w:rPr>
-              <w:t>August 2017</w:t>
+              <w:t>August 2018 – Present</w:t>
+            </w:r>
+          </w:p>
+          <w:p>
+            <w:pPr>
+              <w:pStyle w:val="ListParagraph"/>
+              <w:numPr>
+                <w:ilvl w:val="0"/>
+                <w:numId w:val="4"/>
+              </w:numPr>
+              <w:tabs>
+                <w:tab w:val="right" w:pos="10963"/>
+              </w:tabs>
+              <w:ind w:left="160" w:hanging="160"/>
+              <w:rPr>
+                <w:bCs/>
+                <w:iCs/>
+                <w:sz w:val="20"/>
+              </w:rPr>
+            </w:pPr>
+            <w:r>
+              <w:rPr>
+                <w:bCs/>
+                <w:sz w:val="20"/>
+              </w:rPr>
+              <w:t>Grade assignment</w:t>
+            </w:r>
+            <w:r>
+              <w:rPr>
+                <w:bCs/>
+                <w:sz w:val="20"/>
+              </w:rPr>
+              <w:t>s</w:t>
+            </w:r>
+            <w:r>
+              <w:rPr>
+                <w:bCs/>
+                <w:sz w:val="20"/>
+              </w:rPr>
+              <w:t>, answer questions, and hold regular office hours for the course.</w:t>
             </w:r>
           </w:p>
         </w:tc>
@@ -2559,7 +2419,7 @@
           <w:jc w:val="left"/>
         </w:tblPrEx>
         <w:trPr>
-          <w:trHeight w:val="450"/>
+          <w:trHeight w:val="675"/>
         </w:trPr>
         <w:tc>
           <w:tcPr>
@@ -2568,123 +2428,125 @@
           </w:tcPr>
           <w:p>
             <w:pPr>
+              <w:tabs>
+                <w:tab w:val="right" w:pos="10963"/>
+              </w:tabs>
+              <w:ind w:left="-17"/>
+              <w:rPr>
+                <w:bCs/>
+                <w:iCs/>
+              </w:rPr>
+            </w:pPr>
+            <w:r>
+              <w:rPr>
+                <w:b/>
+              </w:rPr>
+              <w:t xml:space="preserve">Georgia Tech </w:t>
+            </w:r>
+            <w:r>
+              <w:rPr>
+                <w:b/>
+              </w:rPr>
+              <w:t>Undergraduate</w:t>
+            </w:r>
+            <w:r>
+              <w:rPr>
+                <w:b/>
+              </w:rPr>
+              <w:t xml:space="preserve"> Research Assistant</w:t>
+            </w:r>
+            <w:r>
+              <w:rPr>
+                <w:b/>
+              </w:rPr>
+              <w:t>,</w:t>
+            </w:r>
+            <w:r>
+              <w:rPr>
+                <w:bCs/>
+              </w:rPr>
+              <w:t xml:space="preserve"> </w:t>
+            </w:r>
+            <w:r>
+              <w:rPr>
+                <w:bCs/>
+                <w:iCs/>
+              </w:rPr>
+              <w:t>Sherrill</w:t>
+            </w:r>
+            <w:r>
+              <w:rPr>
+                <w:bCs/>
+                <w:iCs/>
+              </w:rPr>
+              <w:t xml:space="preserve"> Group</w:t>
+            </w:r>
+            <w:r>
+              <w:rPr>
+                <w:b/>
+                <w:i/>
+              </w:rPr>
+              <w:tab/>
+            </w:r>
+            <w:r>
+              <w:rPr>
+                <w:bCs/>
+                <w:iCs/>
+              </w:rPr>
+              <w:t>August</w:t>
+            </w:r>
+            <w:r>
+              <w:rPr>
+                <w:bCs/>
+                <w:iCs/>
+              </w:rPr>
+              <w:t xml:space="preserve"> 201</w:t>
+            </w:r>
+            <w:r>
+              <w:rPr>
+                <w:bCs/>
+                <w:iCs/>
+              </w:rPr>
+              <w:t>6</w:t>
+            </w:r>
+            <w:r>
+              <w:rPr>
+                <w:bCs/>
+                <w:iCs/>
+              </w:rPr>
+              <w:t xml:space="preserve"> – </w:t>
+            </w:r>
+            <w:r>
+              <w:rPr>
+                <w:bCs/>
+                <w:iCs/>
+              </w:rPr>
+              <w:t>August 2017</w:t>
+            </w:r>
+          </w:p>
+          <w:p>
+            <w:pPr>
               <w:pStyle w:val="ListParagraph"/>
               <w:numPr>
                 <w:ilvl w:val="0"/>
-                <w:numId w:val="3"/>
+                <w:numId w:val="4"/>
               </w:numPr>
-              <w:ind w:left="163" w:hanging="163"/>
-              <w:rPr>
-                <w:sz w:val="20"/>
-              </w:rPr>
-            </w:pPr>
-            <w:r>
-              <w:rPr>
-                <w:sz w:val="20"/>
-              </w:rPr>
-              <w:t>Developed</w:t>
-            </w:r>
-            <w:r>
-              <w:rPr>
-                <w:sz w:val="20"/>
-              </w:rPr>
-              <w:t xml:space="preserve"> </w:t>
-            </w:r>
-            <w:r>
-              <w:rPr>
-                <w:sz w:val="20"/>
-              </w:rPr>
-              <w:t xml:space="preserve">a </w:t>
-            </w:r>
-            <w:r>
-              <w:rPr>
-                <w:sz w:val="20"/>
-              </w:rPr>
-              <w:t xml:space="preserve">Flask </w:t>
-            </w:r>
-            <w:r>
-              <w:rPr>
-                <w:sz w:val="20"/>
-              </w:rPr>
-              <w:t>app</w:t>
-            </w:r>
-            <w:r>
-              <w:rPr>
-                <w:sz w:val="20"/>
-              </w:rPr>
-              <w:t xml:space="preserve"> </w:t>
-            </w:r>
-            <w:r>
-              <w:rPr>
-                <w:sz w:val="20"/>
-              </w:rPr>
-              <w:t>with</w:t>
-            </w:r>
-            <w:r>
-              <w:rPr>
-                <w:sz w:val="20"/>
-              </w:rPr>
-              <w:t xml:space="preserve"> MongoDB </w:t>
-            </w:r>
-            <w:r>
-              <w:rPr>
-                <w:sz w:val="20"/>
-              </w:rPr>
-              <w:t>backend</w:t>
-            </w:r>
-            <w:r>
-              <w:rPr>
-                <w:sz w:val="20"/>
-              </w:rPr>
-              <w:t xml:space="preserve"> for </w:t>
-            </w:r>
-            <w:r>
-              <w:rPr>
-                <w:sz w:val="20"/>
-              </w:rPr>
-              <w:t xml:space="preserve">a </w:t>
-            </w:r>
-            <w:r>
-              <w:rPr>
-                <w:sz w:val="20"/>
-              </w:rPr>
-              <w:t>chemistry research package</w:t>
-            </w:r>
-            <w:r>
-              <w:rPr>
-                <w:sz w:val="20"/>
-              </w:rPr>
-              <w:t>,</w:t>
-            </w:r>
-            <w:r>
-              <w:rPr>
-                <w:sz w:val="20"/>
-              </w:rPr>
-              <w:t xml:space="preserve"> </w:t>
-            </w:r>
-            <w:r>
-              <w:rPr>
-                <w:sz w:val="20"/>
-              </w:rPr>
-              <w:t>p</w:t>
-            </w:r>
-            <w:r>
-              <w:rPr>
-                <w:sz w:val="20"/>
-              </w:rPr>
-              <w:t xml:space="preserve">ublished </w:t>
-            </w:r>
-            <w:r>
-              <w:rPr>
-                <w:sz w:val="20"/>
-              </w:rPr>
-              <w:t>undergrad</w:t>
-            </w:r>
-            <w:r>
-              <w:rPr>
-                <w:sz w:val="20"/>
-              </w:rPr>
-              <w:t xml:space="preserve"> thesis on this research.</w:t>
+              <w:tabs>
+                <w:tab w:val="right" w:pos="10963"/>
+              </w:tabs>
+              <w:ind w:left="160" w:hanging="160"/>
+              <w:rPr>
+                <w:bCs/>
+                <w:iCs/>
+              </w:rPr>
+            </w:pPr>
+            <w:r>
+              <w:rPr>
+                <w:bCs/>
+                <w:iCs/>
+                <w:sz w:val="20"/>
+              </w:rPr>
+              <w:t>Developed a Flask app with MongoDB backend for a chemistry research package, published undergraduate thesis on this research.</w:t>
             </w:r>
           </w:p>
         </w:tc>
@@ -3050,27 +2912,7 @@
                   <w:sz w:val="20"/>
                   <w:u w:val="none"/>
                 </w:rPr>
-                <w:t>Hackat</w:t>
-              </w:r>
-              <w:r>
-                <w:rPr>
-                  <w:rStyle w:val="Hyperlink"/>
-                  <w:b/>
-                  <w:color w:val="000000" w:themeColor="text1"/>
-                  <w:sz w:val="20"/>
-                  <w:u w:val="none"/>
-                </w:rPr>
-                <w:t>h</w:t>
-              </w:r>
-              <w:r>
-                <w:rPr>
-                  <w:rStyle w:val="Hyperlink"/>
-                  <w:b/>
-                  <w:color w:val="000000" w:themeColor="text1"/>
-                  <w:sz w:val="20"/>
-                  <w:u w:val="none"/>
-                </w:rPr>
-                <w:t xml:space="preserve">on </w:t>
+                <w:t xml:space="preserve">Hackathon </w:t>
               </w:r>
               <w:r>
                 <w:rPr>
@@ -3199,14 +3041,7 @@
                 <w:sz w:val="20"/>
                 <w:szCs w:val="20"/>
               </w:rPr>
-              <w:t>Python, Java, JavaScript</w:t>
-            </w:r>
-            <w:r>
-              <w:rPr>
-                <w:sz w:val="20"/>
-                <w:szCs w:val="20"/>
-              </w:rPr>
-              <w:t>, C</w:t>
+              <w:t>Python, Java, JavaScript, C</w:t>
             </w:r>
           </w:p>
         </w:tc>
@@ -3769,6 +3604,120 @@
       </w:rPr>
     </w:lvl>
   </w:abstractNum>
+  <w:abstractNum w:abstractNumId="3" w15:restartNumberingAfterBreak="0">
+    <w:nsid w:val="5E662911"/>
+    <w:multiLevelType w:val="hybridMultilevel"/>
+    <w:tmpl w:val="8A6CEFCA"/>
+    <w:lvl w:ilvl="0" w:tplc="CF2C8A10">
+      <w:start w:val="1"/>
+      <w:numFmt w:val="bullet"/>
+      <w:lvlText w:val=""/>
+      <w:lvlJc w:val="left"/>
+      <w:pPr>
+        <w:ind w:left="703" w:hanging="360"/>
+      </w:pPr>
+      <w:rPr>
+        <w:rFonts w:ascii="Symbol" w:hAnsi="Symbol" w:hint="default"/>
+        <w:sz w:val="20"/>
+      </w:rPr>
+    </w:lvl>
+    <w:lvl w:ilvl="1" w:tplc="04090003" w:tentative="1">
+      <w:start w:val="1"/>
+      <w:numFmt w:val="bullet"/>
+      <w:lvlText w:val="o"/>
+      <w:lvlJc w:val="left"/>
+      <w:pPr>
+        <w:ind w:left="1423" w:hanging="360"/>
+      </w:pPr>
+      <w:rPr>
+        <w:rFonts w:ascii="Courier New" w:hAnsi="Courier New" w:cs="Courier New" w:hint="default"/>
+      </w:rPr>
+    </w:lvl>
+    <w:lvl w:ilvl="2" w:tplc="04090005" w:tentative="1">
+      <w:start w:val="1"/>
+      <w:numFmt w:val="bullet"/>
+      <w:lvlText w:val=""/>
+      <w:lvlJc w:val="left"/>
+      <w:pPr>
+        <w:ind w:left="2143" w:hanging="360"/>
+      </w:pPr>
+      <w:rPr>
+        <w:rFonts w:ascii="Wingdings" w:hAnsi="Wingdings" w:hint="default"/>
+      </w:rPr>
+    </w:lvl>
+    <w:lvl w:ilvl="3" w:tplc="04090001" w:tentative="1">
+      <w:start w:val="1"/>
+      <w:numFmt w:val="bullet"/>
+      <w:lvlText w:val=""/>
+      <w:lvlJc w:val="left"/>
+      <w:pPr>
+        <w:ind w:left="2863" w:hanging="360"/>
+      </w:pPr>
+      <w:rPr>
+        <w:rFonts w:ascii="Symbol" w:hAnsi="Symbol" w:hint="default"/>
+      </w:rPr>
+    </w:lvl>
+    <w:lvl w:ilvl="4" w:tplc="04090003" w:tentative="1">
+      <w:start w:val="1"/>
+      <w:numFmt w:val="bullet"/>
+      <w:lvlText w:val="o"/>
+      <w:lvlJc w:val="left"/>
+      <w:pPr>
+        <w:ind w:left="3583" w:hanging="360"/>
+      </w:pPr>
+      <w:rPr>
+        <w:rFonts w:ascii="Courier New" w:hAnsi="Courier New" w:cs="Courier New" w:hint="default"/>
+      </w:rPr>
+    </w:lvl>
+    <w:lvl w:ilvl="5" w:tplc="04090005" w:tentative="1">
+      <w:start w:val="1"/>
+      <w:numFmt w:val="bullet"/>
+      <w:lvlText w:val=""/>
+      <w:lvlJc w:val="left"/>
+      <w:pPr>
+        <w:ind w:left="4303" w:hanging="360"/>
+      </w:pPr>
+      <w:rPr>
+        <w:rFonts w:ascii="Wingdings" w:hAnsi="Wingdings" w:hint="default"/>
+      </w:rPr>
+    </w:lvl>
+    <w:lvl w:ilvl="6" w:tplc="04090001" w:tentative="1">
+      <w:start w:val="1"/>
+      <w:numFmt w:val="bullet"/>
+      <w:lvlText w:val=""/>
+      <w:lvlJc w:val="left"/>
+      <w:pPr>
+        <w:ind w:left="5023" w:hanging="360"/>
+      </w:pPr>
+      <w:rPr>
+        <w:rFonts w:ascii="Symbol" w:hAnsi="Symbol" w:hint="default"/>
+      </w:rPr>
+    </w:lvl>
+    <w:lvl w:ilvl="7" w:tplc="04090003" w:tentative="1">
+      <w:start w:val="1"/>
+      <w:numFmt w:val="bullet"/>
+      <w:lvlText w:val="o"/>
+      <w:lvlJc w:val="left"/>
+      <w:pPr>
+        <w:ind w:left="5743" w:hanging="360"/>
+      </w:pPr>
+      <w:rPr>
+        <w:rFonts w:ascii="Courier New" w:hAnsi="Courier New" w:cs="Courier New" w:hint="default"/>
+      </w:rPr>
+    </w:lvl>
+    <w:lvl w:ilvl="8" w:tplc="04090005" w:tentative="1">
+      <w:start w:val="1"/>
+      <w:numFmt w:val="bullet"/>
+      <w:lvlText w:val=""/>
+      <w:lvlJc w:val="left"/>
+      <w:pPr>
+        <w:ind w:left="6463" w:hanging="360"/>
+      </w:pPr>
+      <w:rPr>
+        <w:rFonts w:ascii="Wingdings" w:hAnsi="Wingdings" w:hint="default"/>
+      </w:rPr>
+    </w:lvl>
+  </w:abstractNum>
   <w:num w:numId="1">
     <w:abstractNumId w:val="0"/>
   </w:num>
@@ -3777,6 +3726,9 @@
   </w:num>
   <w:num w:numId="3">
     <w:abstractNumId w:val="1"/>
+  </w:num>
+  <w:num w:numId="4">
+    <w:abstractNumId w:val="3"/>
   </w:num>
 </w:numbering>
 </file>
@@ -4660,7 +4612,7 @@
 </file>
 
 <file path=customXml/itemProps1.xml><?xml version="1.0" encoding="utf-8"?>
-<ds:datastoreItem xmlns:ds="http://schemas.openxmlformats.org/officeDocument/2006/customXml" ds:itemID="{1A993112-0BB3-4E85-929D-0FDC03F1B495}">
+<ds:datastoreItem xmlns:ds="http://schemas.openxmlformats.org/officeDocument/2006/customXml" ds:itemID="{5D7CBDE7-0391-44D6-A27C-F588A55FD9E4}">
   <ds:schemaRefs>
     <ds:schemaRef ds:uri="http://schemas.openxmlformats.org/officeDocument/2006/bibliography"/>
   </ds:schemaRefs>

--- a/Nicholas Petosa Resume.docx
+++ b/Nicholas Petosa Resume.docx
@@ -694,8 +694,6 @@
               </w:rPr>
               <w:t>m</w:t>
             </w:r>
-            <w:bookmarkStart w:id="0" w:name="_GoBack"/>
-            <w:bookmarkEnd w:id="0"/>
             <w:r>
               <w:rPr>
                 <w:bCs/>
@@ -1982,7 +1980,7 @@
           <w:jc w:val="left"/>
         </w:tblPrEx>
         <w:trPr>
-          <w:trHeight w:val="1161"/>
+          <w:trHeight w:val="1890"/>
         </w:trPr>
         <w:tc>
           <w:tcPr>
@@ -2058,21 +2056,21 @@
                 <w:sz w:val="20"/>
                 <w:szCs w:val="20"/>
               </w:rPr>
-              <w:t xml:space="preserve">Research deep learning </w:t>
-            </w:r>
-            <w:r>
-              <w:rPr>
-                <w:sz w:val="20"/>
-                <w:szCs w:val="20"/>
-              </w:rPr>
-              <w:t xml:space="preserve">applied </w:t>
-            </w:r>
-            <w:r>
-              <w:rPr>
-                <w:sz w:val="20"/>
-                <w:szCs w:val="20"/>
-              </w:rPr>
-              <w:t xml:space="preserve">to </w:t>
+              <w:t>Research</w:t>
+            </w:r>
+            <w:r>
+              <w:rPr>
+                <w:sz w:val="20"/>
+                <w:szCs w:val="20"/>
+              </w:rPr>
+              <w:t xml:space="preserve"> deep learning </w:t>
+            </w:r>
+            <w:r>
+              <w:rPr>
+                <w:sz w:val="20"/>
+                <w:szCs w:val="20"/>
+              </w:rPr>
+              <w:t xml:space="preserve">for </w:t>
             </w:r>
             <w:r>
               <w:rPr>
@@ -2114,35 +2112,14 @@
                 <w:sz w:val="20"/>
                 <w:szCs w:val="20"/>
               </w:rPr>
-              <w:t>timeseries classification</w:t>
-            </w:r>
-            <w:r>
-              <w:rPr>
-                <w:sz w:val="20"/>
-                <w:szCs w:val="20"/>
-              </w:rPr>
-              <w:t xml:space="preserve"> and</w:t>
-            </w:r>
-            <w:r>
-              <w:rPr>
-                <w:sz w:val="20"/>
-                <w:szCs w:val="20"/>
-              </w:rPr>
-              <w:t xml:space="preserve"> </w:t>
-            </w:r>
-            <w:r>
-              <w:rPr>
-                <w:sz w:val="20"/>
-                <w:szCs w:val="20"/>
-              </w:rPr>
-              <w:t xml:space="preserve">deep </w:t>
-            </w:r>
-            <w:r>
-              <w:rPr>
-                <w:sz w:val="20"/>
-                <w:szCs w:val="20"/>
-              </w:rPr>
-              <w:t>RL.</w:t>
+              <w:t>reinforcement learning</w:t>
+            </w:r>
+            <w:r>
+              <w:rPr>
+                <w:sz w:val="20"/>
+                <w:szCs w:val="20"/>
+              </w:rPr>
+              <w:t xml:space="preserve"> &amp; simulation realism.</w:t>
             </w:r>
           </w:p>
           <w:p>
@@ -2154,67 +2131,126 @@
               </w:numPr>
               <w:ind w:left="163" w:hanging="163"/>
               <w:rPr>
-                <w:sz w:val="20"/>
-                <w:szCs w:val="20"/>
-              </w:rPr>
-            </w:pPr>
-            <w:r>
-              <w:rPr>
-                <w:sz w:val="20"/>
-                <w:szCs w:val="20"/>
-              </w:rPr>
-              <w:t>Created</w:t>
-            </w:r>
-            <w:r>
-              <w:rPr>
-                <w:sz w:val="20"/>
-                <w:szCs w:val="20"/>
-              </w:rPr>
-              <w:t xml:space="preserve"> a </w:t>
-            </w:r>
-            <w:r>
-              <w:rPr>
-                <w:sz w:val="20"/>
-                <w:szCs w:val="20"/>
-              </w:rPr>
-              <w:t>d</w:t>
-            </w:r>
-            <w:r>
-              <w:rPr>
-                <w:sz w:val="20"/>
-                <w:szCs w:val="20"/>
-              </w:rPr>
-              <w:t>eep Q-</w:t>
-            </w:r>
-            <w:r>
-              <w:rPr>
-                <w:sz w:val="20"/>
-                <w:szCs w:val="20"/>
-              </w:rPr>
-              <w:t xml:space="preserve">learning trading agent </w:t>
-            </w:r>
-            <w:r>
-              <w:rPr>
-                <w:sz w:val="20"/>
-                <w:szCs w:val="20"/>
-              </w:rPr>
-              <w:t xml:space="preserve">with </w:t>
+                <w:b/>
+                <w:sz w:val="20"/>
+                <w:szCs w:val="20"/>
+              </w:rPr>
+            </w:pPr>
+            <w:r>
+              <w:rPr>
+                <w:b/>
+                <w:sz w:val="20"/>
+                <w:szCs w:val="20"/>
+                <w:u w:val="single"/>
+              </w:rPr>
+              <w:t>Petosa, N.</w:t>
+            </w:r>
+            <w:r>
+              <w:rPr>
+                <w:b/>
+                <w:sz w:val="20"/>
+                <w:szCs w:val="20"/>
+              </w:rPr>
+              <w:t xml:space="preserve"> and Balch, T. (2019). </w:t>
+            </w:r>
+            <w:r>
+              <w:rPr>
+                <w:b/>
+                <w:i/>
+                <w:sz w:val="20"/>
+                <w:szCs w:val="20"/>
+              </w:rPr>
+              <w:t xml:space="preserve">Multiplayer </w:t>
             </w:r>
             <w:proofErr w:type="spellStart"/>
             <w:r>
               <w:rPr>
-                <w:sz w:val="20"/>
-                <w:szCs w:val="20"/>
-              </w:rPr>
-              <w:t>Keras</w:t>
+                <w:b/>
+                <w:i/>
+                <w:sz w:val="20"/>
+                <w:szCs w:val="20"/>
+              </w:rPr>
+              <w:t>AlphaZero</w:t>
             </w:r>
             <w:proofErr w:type="spellEnd"/>
             <w:r>
               <w:rPr>
-                <w:sz w:val="20"/>
-                <w:szCs w:val="20"/>
-              </w:rPr>
-              <w:t>. Agent was trained using walk-forward validation over historical price data.</w:t>
+                <w:b/>
+                <w:i/>
+                <w:sz w:val="20"/>
+                <w:szCs w:val="20"/>
+              </w:rPr>
+              <w:t>.</w:t>
+            </w:r>
+            <w:r>
+              <w:rPr>
+                <w:b/>
+                <w:sz w:val="20"/>
+                <w:szCs w:val="20"/>
+              </w:rPr>
+              <w:t xml:space="preserve"> </w:t>
+            </w:r>
+            <w:proofErr w:type="spellStart"/>
+            <w:r>
+              <w:rPr>
+                <w:b/>
+                <w:sz w:val="20"/>
+                <w:szCs w:val="20"/>
+              </w:rPr>
+              <w:t>NeurIPS</w:t>
+            </w:r>
+            <w:proofErr w:type="spellEnd"/>
+            <w:r>
+              <w:rPr>
+                <w:b/>
+                <w:sz w:val="20"/>
+                <w:szCs w:val="20"/>
+              </w:rPr>
+              <w:t xml:space="preserve"> 2019, Deep Reinforcement Learning Workshop.</w:t>
+            </w:r>
+          </w:p>
+          <w:p>
+            <w:pPr>
+              <w:pStyle w:val="Header"/>
+              <w:numPr>
+                <w:ilvl w:val="1"/>
+                <w:numId w:val="2"/>
+              </w:numPr>
+              <w:ind w:left="435" w:hanging="180"/>
+              <w:rPr>
+                <w:sz w:val="20"/>
+                <w:szCs w:val="20"/>
+              </w:rPr>
+            </w:pPr>
+            <w:r>
+              <w:rPr>
+                <w:sz w:val="20"/>
+                <w:szCs w:val="20"/>
+              </w:rPr>
+              <w:t xml:space="preserve">Novel extension to DeepMind’s </w:t>
+            </w:r>
+            <w:proofErr w:type="spellStart"/>
+            <w:r>
+              <w:rPr>
+                <w:sz w:val="20"/>
+                <w:szCs w:val="20"/>
+              </w:rPr>
+              <w:t>AlphaZero</w:t>
+            </w:r>
+            <w:proofErr w:type="spellEnd"/>
+            <w:r>
+              <w:rPr>
+                <w:sz w:val="20"/>
+                <w:szCs w:val="20"/>
+              </w:rPr>
+              <w:t xml:space="preserve"> algorithm to support multi</w:t>
+            </w:r>
+            <w:r>
+              <w:rPr>
+                <w:sz w:val="20"/>
+                <w:szCs w:val="20"/>
+              </w:rPr>
+              <w:t>player games. Empirically demonstrates successful training.</w:t>
             </w:r>
           </w:p>
           <w:p>
@@ -2226,19 +2262,76 @@
               </w:numPr>
               <w:ind w:left="163" w:hanging="163"/>
               <w:rPr>
-                <w:sz w:val="20"/>
-                <w:szCs w:val="20"/>
-              </w:rPr>
-            </w:pPr>
-            <w:r>
-              <w:rPr>
-                <w:sz w:val="20"/>
-                <w:szCs w:val="20"/>
-              </w:rPr>
-              <w:t>Implemented</w:t>
-            </w:r>
-            <w:r>
-              <w:rPr>
+                <w:b/>
+                <w:sz w:val="20"/>
+                <w:szCs w:val="20"/>
+              </w:rPr>
+            </w:pPr>
+            <w:proofErr w:type="spellStart"/>
+            <w:r>
+              <w:rPr>
+                <w:b/>
+                <w:sz w:val="20"/>
+                <w:szCs w:val="20"/>
+              </w:rPr>
+              <w:t>Vyetrenko</w:t>
+            </w:r>
+            <w:proofErr w:type="spellEnd"/>
+            <w:r>
+              <w:rPr>
+                <w:b/>
+                <w:sz w:val="20"/>
+                <w:szCs w:val="20"/>
+              </w:rPr>
+              <w:t xml:space="preserve">, S., Byrd, D., </w:t>
+            </w:r>
+            <w:r>
+              <w:rPr>
+                <w:b/>
+                <w:sz w:val="20"/>
+                <w:szCs w:val="20"/>
+                <w:u w:val="single"/>
+              </w:rPr>
+              <w:t>Petosa, N</w:t>
+            </w:r>
+            <w:r>
+              <w:rPr>
+                <w:b/>
+                <w:sz w:val="20"/>
+                <w:szCs w:val="20"/>
+              </w:rPr>
+              <w:t xml:space="preserve">., Mahfouz, M., </w:t>
+            </w:r>
+            <w:proofErr w:type="spellStart"/>
+            <w:r>
+              <w:rPr>
+                <w:b/>
+                <w:sz w:val="20"/>
+                <w:szCs w:val="20"/>
+              </w:rPr>
+              <w:t>Dervovic</w:t>
+            </w:r>
+            <w:proofErr w:type="spellEnd"/>
+            <w:r>
+              <w:rPr>
+                <w:b/>
+                <w:sz w:val="20"/>
+                <w:szCs w:val="20"/>
+              </w:rPr>
+              <w:t xml:space="preserve">, D., Veloso, M. and Balch, T. (2019). </w:t>
+            </w:r>
+            <w:r>
+              <w:rPr>
+                <w:b/>
+                <w:i/>
+                <w:sz w:val="20"/>
+                <w:szCs w:val="20"/>
+              </w:rPr>
+              <w:t>Get Real: Realism Metrics for Robust Limit Order Book Market Simulations.</w:t>
+            </w:r>
+            <w:r>
+              <w:rPr>
+                <w:b/>
                 <w:sz w:val="20"/>
                 <w:szCs w:val="20"/>
               </w:rPr>
@@ -2247,60 +2340,78 @@
             <w:proofErr w:type="spellStart"/>
             <w:r>
               <w:rPr>
-                <w:sz w:val="20"/>
-                <w:szCs w:val="20"/>
-              </w:rPr>
-              <w:t>AlphaZero</w:t>
+                <w:b/>
+                <w:sz w:val="20"/>
+                <w:szCs w:val="20"/>
+              </w:rPr>
+              <w:t>NeurIPS</w:t>
             </w:r>
             <w:proofErr w:type="spellEnd"/>
             <w:r>
               <w:rPr>
-                <w:sz w:val="20"/>
-                <w:szCs w:val="20"/>
-              </w:rPr>
-              <w:t xml:space="preserve"> </w:t>
-            </w:r>
-            <w:r>
-              <w:rPr>
-                <w:sz w:val="20"/>
-                <w:szCs w:val="20"/>
-              </w:rPr>
-              <w:t xml:space="preserve">from scratch </w:t>
-            </w:r>
-            <w:r>
-              <w:rPr>
-                <w:sz w:val="20"/>
-                <w:szCs w:val="20"/>
-              </w:rPr>
-              <w:t xml:space="preserve">in Python, </w:t>
-            </w:r>
-            <w:r>
-              <w:rPr>
-                <w:sz w:val="20"/>
-                <w:szCs w:val="20"/>
-              </w:rPr>
-              <w:t xml:space="preserve">currently </w:t>
-            </w:r>
-            <w:r>
-              <w:rPr>
-                <w:sz w:val="20"/>
-                <w:szCs w:val="20"/>
-              </w:rPr>
-              <w:t xml:space="preserve">investigating applications to </w:t>
-            </w:r>
-            <w:r>
-              <w:rPr>
-                <w:sz w:val="20"/>
-                <w:szCs w:val="20"/>
-              </w:rPr>
-              <w:t xml:space="preserve">a </w:t>
-            </w:r>
-            <w:r>
-              <w:rPr>
-                <w:sz w:val="20"/>
-                <w:szCs w:val="20"/>
-              </w:rPr>
-              <w:t>stock market exchange simulator.</w:t>
+                <w:b/>
+                <w:sz w:val="20"/>
+                <w:szCs w:val="20"/>
+              </w:rPr>
+              <w:t xml:space="preserve"> 2019, Workshop on Robust AI in Financial Services.</w:t>
+            </w:r>
+          </w:p>
+          <w:p>
+            <w:pPr>
+              <w:pStyle w:val="Header"/>
+              <w:numPr>
+                <w:ilvl w:val="1"/>
+                <w:numId w:val="2"/>
+              </w:numPr>
+              <w:ind w:left="435" w:hanging="180"/>
+              <w:rPr>
+                <w:sz w:val="20"/>
+                <w:szCs w:val="20"/>
+              </w:rPr>
+            </w:pPr>
+            <w:r>
+              <w:rPr>
+                <w:sz w:val="20"/>
+                <w:szCs w:val="20"/>
+              </w:rPr>
+              <w:t>Survey of</w:t>
+            </w:r>
+            <w:r>
+              <w:rPr>
+                <w:sz w:val="20"/>
+                <w:szCs w:val="20"/>
+              </w:rPr>
+              <w:t xml:space="preserve"> simulated ex</w:t>
+            </w:r>
+            <w:bookmarkStart w:id="0" w:name="_GoBack"/>
+            <w:bookmarkEnd w:id="0"/>
+            <w:r>
+              <w:rPr>
+                <w:sz w:val="20"/>
+                <w:szCs w:val="20"/>
+              </w:rPr>
+              <w:t>change</w:t>
+            </w:r>
+            <w:r>
+              <w:rPr>
+                <w:sz w:val="20"/>
+                <w:szCs w:val="20"/>
+              </w:rPr>
+              <w:t xml:space="preserve"> realism metrics and empirical </w:t>
+            </w:r>
+            <w:r>
+              <w:rPr>
+                <w:sz w:val="20"/>
+                <w:szCs w:val="20"/>
+              </w:rPr>
+              <w:t xml:space="preserve">realism </w:t>
+            </w:r>
+            <w:r>
+              <w:rPr>
+                <w:sz w:val="20"/>
+                <w:szCs w:val="20"/>
+              </w:rPr>
+              <w:t>exploration of the ABIDES market simulator.</w:t>
             </w:r>
           </w:p>
         </w:tc>
@@ -2410,143 +2521,6 @@
                 <w:sz w:val="20"/>
               </w:rPr>
               <w:t>, answer questions, and hold regular office hours for the course.</w:t>
-            </w:r>
-          </w:p>
-        </w:tc>
-      </w:tr>
-      <w:tr>
-        <w:tblPrEx>
-          <w:jc w:val="left"/>
-        </w:tblPrEx>
-        <w:trPr>
-          <w:trHeight w:val="675"/>
-        </w:trPr>
-        <w:tc>
-          <w:tcPr>
-            <w:tcW w:w="11180" w:type="dxa"/>
-            <w:gridSpan w:val="2"/>
-          </w:tcPr>
-          <w:p>
-            <w:pPr>
-              <w:tabs>
-                <w:tab w:val="right" w:pos="10963"/>
-              </w:tabs>
-              <w:ind w:left="-17"/>
-              <w:rPr>
-                <w:bCs/>
-                <w:iCs/>
-              </w:rPr>
-            </w:pPr>
-            <w:r>
-              <w:rPr>
-                <w:b/>
-              </w:rPr>
-              <w:t xml:space="preserve">Georgia Tech </w:t>
-            </w:r>
-            <w:r>
-              <w:rPr>
-                <w:b/>
-              </w:rPr>
-              <w:t>Undergraduate</w:t>
-            </w:r>
-            <w:r>
-              <w:rPr>
-                <w:b/>
-              </w:rPr>
-              <w:t xml:space="preserve"> Research Assistant</w:t>
-            </w:r>
-            <w:r>
-              <w:rPr>
-                <w:b/>
-              </w:rPr>
-              <w:t>,</w:t>
-            </w:r>
-            <w:r>
-              <w:rPr>
-                <w:bCs/>
-              </w:rPr>
-              <w:t xml:space="preserve"> </w:t>
-            </w:r>
-            <w:r>
-              <w:rPr>
-                <w:bCs/>
-                <w:iCs/>
-              </w:rPr>
-              <w:t>Sherrill</w:t>
-            </w:r>
-            <w:r>
-              <w:rPr>
-                <w:bCs/>
-                <w:iCs/>
-              </w:rPr>
-              <w:t xml:space="preserve"> Group</w:t>
-            </w:r>
-            <w:r>
-              <w:rPr>
-                <w:b/>
-                <w:i/>
-              </w:rPr>
-              <w:tab/>
-            </w:r>
-            <w:r>
-              <w:rPr>
-                <w:bCs/>
-                <w:iCs/>
-              </w:rPr>
-              <w:t>August</w:t>
-            </w:r>
-            <w:r>
-              <w:rPr>
-                <w:bCs/>
-                <w:iCs/>
-              </w:rPr>
-              <w:t xml:space="preserve"> 201</w:t>
-            </w:r>
-            <w:r>
-              <w:rPr>
-                <w:bCs/>
-                <w:iCs/>
-              </w:rPr>
-              <w:t>6</w:t>
-            </w:r>
-            <w:r>
-              <w:rPr>
-                <w:bCs/>
-                <w:iCs/>
-              </w:rPr>
-              <w:t xml:space="preserve"> – </w:t>
-            </w:r>
-            <w:r>
-              <w:rPr>
-                <w:bCs/>
-                <w:iCs/>
-              </w:rPr>
-              <w:t>August 2017</w:t>
-            </w:r>
-          </w:p>
-          <w:p>
-            <w:pPr>
-              <w:pStyle w:val="ListParagraph"/>
-              <w:numPr>
-                <w:ilvl w:val="0"/>
-                <w:numId w:val="4"/>
-              </w:numPr>
-              <w:tabs>
-                <w:tab w:val="right" w:pos="10963"/>
-              </w:tabs>
-              <w:ind w:left="160" w:hanging="160"/>
-              <w:rPr>
-                <w:bCs/>
-                <w:iCs/>
-              </w:rPr>
-            </w:pPr>
-            <w:r>
-              <w:rPr>
-                <w:bCs/>
-                <w:iCs/>
-                <w:sz w:val="20"/>
-              </w:rPr>
-              <w:t>Developed a Flask app with MongoDB backend for a chemistry research package, published undergraduate thesis on this research.</w:t>
             </w:r>
           </w:p>
         </w:tc>
@@ -3151,7 +3125,21 @@
                 <w:sz w:val="20"/>
                 <w:szCs w:val="20"/>
               </w:rPr>
-              <w:t>-learn, Flask, Git</w:t>
+              <w:t xml:space="preserve">-learn, </w:t>
+            </w:r>
+            <w:r>
+              <w:rPr>
+                <w:sz w:val="20"/>
+                <w:szCs w:val="20"/>
+              </w:rPr>
+              <w:t xml:space="preserve">REST, WebSocket, </w:t>
+            </w:r>
+            <w:r>
+              <w:rPr>
+                <w:sz w:val="20"/>
+                <w:szCs w:val="20"/>
+              </w:rPr>
+              <w:t>Flask, Git</w:t>
             </w:r>
           </w:p>
         </w:tc>
@@ -3507,7 +3495,7 @@
         <w:rFonts w:ascii="Symbol" w:hAnsi="Symbol" w:hint="default"/>
       </w:rPr>
     </w:lvl>
-    <w:lvl w:ilvl="1" w:tplc="04090003" w:tentative="1">
+    <w:lvl w:ilvl="1" w:tplc="04090003">
       <w:start w:val="1"/>
       <w:numFmt w:val="bullet"/>
       <w:lvlText w:val="o"/>
@@ -4134,7 +4122,6 @@
   <w:style w:type="character" w:default="1" w:styleId="DefaultParagraphFont">
     <w:name w:val="Default Paragraph Font"/>
     <w:uiPriority w:val="1"/>
-    <w:semiHidden/>
     <w:unhideWhenUsed/>
   </w:style>
   <w:style w:type="table" w:default="1" w:styleId="TableNormal">
@@ -4612,7 +4599,7 @@
 </file>
 
 <file path=customXml/itemProps1.xml><?xml version="1.0" encoding="utf-8"?>
-<ds:datastoreItem xmlns:ds="http://schemas.openxmlformats.org/officeDocument/2006/customXml" ds:itemID="{5D7CBDE7-0391-44D6-A27C-F588A55FD9E4}">
+<ds:datastoreItem xmlns:ds="http://schemas.openxmlformats.org/officeDocument/2006/customXml" ds:itemID="{7057C565-DAF1-4E87-989A-F285896B2315}">
   <ds:schemaRefs>
     <ds:schemaRef ds:uri="http://schemas.openxmlformats.org/officeDocument/2006/bibliography"/>
   </ds:schemaRefs>

--- a/Nicholas Petosa Resume.docx
+++ b/Nicholas Petosa Resume.docx
@@ -2222,6 +2222,30 @@
                 <w:szCs w:val="20"/>
               </w:rPr>
             </w:pPr>
+            <w:hyperlink r:id="rId11" w:history="1">
+              <w:r>
+                <w:rPr>
+                  <w:rStyle w:val="Hyperlink"/>
+                  <w:sz w:val="20"/>
+                  <w:szCs w:val="20"/>
+                </w:rPr>
+                <w:t>https://arxiv.org/abs/1910.13012</w:t>
+              </w:r>
+            </w:hyperlink>
+          </w:p>
+          <w:p>
+            <w:pPr>
+              <w:pStyle w:val="Header"/>
+              <w:numPr>
+                <w:ilvl w:val="1"/>
+                <w:numId w:val="2"/>
+              </w:numPr>
+              <w:ind w:left="435" w:hanging="180"/>
+              <w:rPr>
+                <w:sz w:val="20"/>
+                <w:szCs w:val="20"/>
+              </w:rPr>
+            </w:pPr>
             <w:r>
               <w:rPr>
                 <w:sz w:val="20"/>
@@ -2381,16 +2405,7 @@
                 <w:sz w:val="20"/>
                 <w:szCs w:val="20"/>
               </w:rPr>
-              <w:t xml:space="preserve"> simulated ex</w:t>
-            </w:r>
-            <w:bookmarkStart w:id="0" w:name="_GoBack"/>
-            <w:bookmarkEnd w:id="0"/>
-            <w:r>
-              <w:rPr>
-                <w:sz w:val="20"/>
-                <w:szCs w:val="20"/>
-              </w:rPr>
-              <w:t>change</w:t>
+              <w:t xml:space="preserve"> simulated exchange</w:t>
             </w:r>
             <w:r>
               <w:rPr>
@@ -2522,6 +2537,8 @@
               </w:rPr>
               <w:t>, answer questions, and hold regular office hours for the course.</w:t>
             </w:r>
+            <w:bookmarkStart w:id="0" w:name="_GoBack"/>
+            <w:bookmarkEnd w:id="0"/>
           </w:p>
         </w:tc>
       </w:tr>
@@ -2612,7 +2629,7 @@
                 <w:sz w:val="20"/>
               </w:rPr>
             </w:pPr>
-            <w:hyperlink r:id="rId11" w:history="1">
+            <w:hyperlink r:id="rId12" w:history="1">
               <w:r>
                 <w:rPr>
                   <w:rStyle w:val="Hyperlink"/>
@@ -2621,7 +2638,44 @@
                   <w:sz w:val="20"/>
                   <w:u w:val="none"/>
                 </w:rPr>
-                <w:t>2nd</w:t>
+                <w:t>Bose Prize (</w:t>
+              </w:r>
+              <w:proofErr w:type="spellStart"/>
+              <w:r>
+                <w:rPr>
+                  <w:rStyle w:val="Hyperlink"/>
+                  <w:b/>
+                  <w:color w:val="000000" w:themeColor="text1"/>
+                  <w:sz w:val="20"/>
+                  <w:u w:val="none"/>
+                </w:rPr>
+                <w:t>HackGT</w:t>
+              </w:r>
+              <w:proofErr w:type="spellEnd"/>
+              <w:r>
+                <w:rPr>
+                  <w:rStyle w:val="Hyperlink"/>
+                  <w:b/>
+                  <w:color w:val="000000" w:themeColor="text1"/>
+                  <w:sz w:val="20"/>
+                  <w:u w:val="none"/>
+                </w:rPr>
+                <w:t xml:space="preserve"> 2019) </w:t>
+              </w:r>
+              <w:proofErr w:type="gramStart"/>
+              <w:r>
+                <w:rPr>
+                  <w:b/>
+                  <w:sz w:val="20"/>
+                </w:rPr>
+                <w:t>•</w:t>
+              </w:r>
+              <w:r>
+                <w:rPr>
+                  <w:b/>
+                  <w:sz w:val="20"/>
+                </w:rPr>
+                <w:t xml:space="preserve">  </w:t>
               </w:r>
               <w:r>
                 <w:rPr>
@@ -2631,9 +2685,9 @@
                   <w:sz w:val="20"/>
                   <w:u w:val="none"/>
                 </w:rPr>
-                <w:t xml:space="preserve"> Place (Home Depot Deep Learning Hackathon 2018</w:t>
+                <w:t>2</w:t>
               </w:r>
-              <w:proofErr w:type="gramStart"/>
+              <w:proofErr w:type="gramEnd"/>
               <w:r>
                 <w:rPr>
                   <w:rStyle w:val="Hyperlink"/>
@@ -2642,7 +2696,17 @@
                   <w:sz w:val="20"/>
                   <w:u w:val="none"/>
                 </w:rPr>
-                <w:t xml:space="preserve">)  </w:t>
+                <w:t>nd</w:t>
+              </w:r>
+              <w:r>
+                <w:rPr>
+                  <w:rStyle w:val="Hyperlink"/>
+                  <w:b/>
+                  <w:color w:val="000000" w:themeColor="text1"/>
+                  <w:sz w:val="20"/>
+                  <w:u w:val="none"/>
+                </w:rPr>
+                <w:t xml:space="preserve"> Place (Home Depot Deep Learning Hackathon 2018)  </w:t>
               </w:r>
               <w:r>
                 <w:rPr>
@@ -2651,7 +2715,6 @@
                 </w:rPr>
                 <w:t>•</w:t>
               </w:r>
-              <w:proofErr w:type="gramEnd"/>
               <w:r>
                 <w:rPr>
                   <w:b/>
@@ -2699,7 +2762,7 @@
                   <w:sz w:val="20"/>
                   <w:u w:val="none"/>
                 </w:rPr>
-                <w:t xml:space="preserve"> Hackathon 2017)</w:t>
+                <w:t xml:space="preserve"> 2017)</w:t>
               </w:r>
             </w:hyperlink>
             <w:r>
@@ -2766,7 +2829,7 @@
               </w:rPr>
               <w:t xml:space="preserve">  </w:t>
             </w:r>
-            <w:hyperlink r:id="rId12" w:history="1">
+            <w:hyperlink r:id="rId13" w:history="1">
               <w:r>
                 <w:rPr>
                   <w:rStyle w:val="Hyperlink"/>
@@ -2835,7 +2898,7 @@
               </w:rPr>
               <w:t xml:space="preserve"> •  </w:t>
             </w:r>
-            <w:hyperlink r:id="rId13" w:history="1">
+            <w:hyperlink r:id="rId14" w:history="1">
               <w:r>
                 <w:rPr>
                   <w:rStyle w:val="Hyperlink"/>
@@ -4122,6 +4185,7 @@
   <w:style w:type="character" w:default="1" w:styleId="DefaultParagraphFont">
     <w:name w:val="Default Paragraph Font"/>
     <w:uiPriority w:val="1"/>
+    <w:semiHidden/>
     <w:unhideWhenUsed/>
   </w:style>
   <w:style w:type="table" w:default="1" w:styleId="TableNormal">
@@ -4599,7 +4663,7 @@
 </file>
 
 <file path=customXml/itemProps1.xml><?xml version="1.0" encoding="utf-8"?>
-<ds:datastoreItem xmlns:ds="http://schemas.openxmlformats.org/officeDocument/2006/customXml" ds:itemID="{7057C565-DAF1-4E87-989A-F285896B2315}">
+<ds:datastoreItem xmlns:ds="http://schemas.openxmlformats.org/officeDocument/2006/customXml" ds:itemID="{183D606F-433F-409C-821A-52D78E8DF50B}">
   <ds:schemaRefs>
     <ds:schemaRef ds:uri="http://schemas.openxmlformats.org/officeDocument/2006/bibliography"/>
   </ds:schemaRefs>

--- a/Nicholas Petosa Resume.docx
+++ b/Nicholas Petosa Resume.docx
@@ -265,7 +265,7 @@
           <w:jc w:val="left"/>
         </w:tblPrEx>
         <w:trPr>
-          <w:trHeight w:val="621"/>
+          <w:trHeight w:val="648"/>
         </w:trPr>
         <w:tc>
           <w:tcPr>
@@ -605,7 +605,7 @@
           <w:jc w:val="left"/>
         </w:tblPrEx>
         <w:trPr>
-          <w:trHeight w:val="1629"/>
+          <w:trHeight w:val="495"/>
         </w:trPr>
         <w:tc>
           <w:tcPr>
@@ -632,6 +632,36 @@
             <w:r>
               <w:rPr>
                 <w:b/>
+              </w:rPr>
+              <w:t xml:space="preserve">.  </w:t>
+            </w:r>
+            <w:r>
+              <w:rPr>
+                <w:bCs/>
+                <w:i/>
+                <w:iCs/>
+              </w:rPr>
+              <w:t>Software Enginee</w:t>
+            </w:r>
+            <w:r>
+              <w:rPr>
+                <w:bCs/>
+                <w:i/>
+                <w:iCs/>
+              </w:rPr>
+              <w:t>r – Core AI</w:t>
+            </w:r>
+            <w:r>
+              <w:rPr>
+                <w:bCs/>
+                <w:i/>
+                <w:iCs/>
+              </w:rPr>
+              <w:t>.</w:t>
+            </w:r>
+            <w:r>
+              <w:rPr>
+                <w:b/>
                 <w:i/>
               </w:rPr>
               <w:tab/>
@@ -639,309 +669,32 @@
             <w:r>
               <w:rPr>
                 <w:bCs/>
-                <w:iCs/>
-              </w:rPr>
-              <w:t>May</w:t>
-            </w:r>
-            <w:r>
-              <w:rPr>
-                <w:bCs/>
-                <w:iCs/>
-              </w:rPr>
-              <w:t xml:space="preserve"> 2019</w:t>
-            </w:r>
-            <w:r>
-              <w:rPr>
-                <w:bCs/>
-                <w:iCs/>
-              </w:rPr>
-              <w:t xml:space="preserve"> – August 2019</w:t>
-            </w:r>
-          </w:p>
-          <w:p>
-            <w:pPr>
-              <w:tabs>
-                <w:tab w:val="left" w:pos="9699"/>
-              </w:tabs>
-              <w:ind w:left="-17"/>
-              <w:rPr>
-                <w:bCs/>
-                <w:i/>
-                <w:iCs/>
-              </w:rPr>
-            </w:pPr>
-            <w:r>
-              <w:rPr>
-                <w:bCs/>
-                <w:i/>
-                <w:iCs/>
-              </w:rPr>
-              <w:t>Software Engineer Intern – Alpha Insights</w:t>
-            </w:r>
-            <w:r>
-              <w:rPr>
-                <w:bCs/>
-                <w:i/>
-                <w:iCs/>
-              </w:rPr>
-              <w:t xml:space="preserve"> Tea</w:t>
-            </w:r>
-            <w:r>
-              <w:rPr>
-                <w:bCs/>
-                <w:i/>
-                <w:iCs/>
-              </w:rPr>
-              <w:t>m</w:t>
-            </w:r>
-            <w:r>
-              <w:rPr>
-                <w:bCs/>
-                <w:i/>
-                <w:iCs/>
-              </w:rPr>
-              <w:tab/>
-              <w:t>New York, NY</w:t>
-            </w:r>
-          </w:p>
-          <w:p>
-            <w:pPr>
-              <w:pStyle w:val="ListParagraph"/>
-              <w:numPr>
-                <w:ilvl w:val="0"/>
-                <w:numId w:val="1"/>
-              </w:numPr>
-              <w:ind w:left="165" w:hanging="165"/>
-              <w:rPr>
-                <w:b/>
-                <w:sz w:val="20"/>
-              </w:rPr>
-            </w:pPr>
-            <w:r>
-              <w:rPr>
-                <w:b/>
-                <w:sz w:val="20"/>
-              </w:rPr>
-              <w:t xml:space="preserve">Gradient-Boosted Trees. </w:t>
-            </w:r>
-            <w:r>
-              <w:rPr>
-                <w:sz w:val="20"/>
-              </w:rPr>
-              <w:t>Created</w:t>
-            </w:r>
-            <w:r>
-              <w:rPr>
-                <w:sz w:val="20"/>
-              </w:rPr>
-              <w:t xml:space="preserve"> a</w:t>
-            </w:r>
-            <w:r>
-              <w:rPr>
-                <w:sz w:val="20"/>
-              </w:rPr>
-              <w:t xml:space="preserve"> Python package that trains gradient-boosted tree </w:t>
-            </w:r>
-            <w:r>
-              <w:rPr>
-                <w:sz w:val="20"/>
-              </w:rPr>
-              <w:t>classifiers</w:t>
-            </w:r>
-            <w:r>
-              <w:rPr>
-                <w:sz w:val="20"/>
-              </w:rPr>
-              <w:t xml:space="preserve"> to automate thousands of human decisions about data quality. </w:t>
-            </w:r>
-            <w:r>
-              <w:rPr>
-                <w:sz w:val="20"/>
-              </w:rPr>
-              <w:t>B</w:t>
-            </w:r>
-            <w:r>
-              <w:rPr>
-                <w:sz w:val="20"/>
-              </w:rPr>
-              <w:t xml:space="preserve">est model achieves an AUC of .70 on the </w:t>
-            </w:r>
-            <w:r>
-              <w:rPr>
-                <w:sz w:val="20"/>
-              </w:rPr>
-              <w:t xml:space="preserve">noisy, </w:t>
-            </w:r>
-            <w:r>
-              <w:rPr>
-                <w:sz w:val="20"/>
-              </w:rPr>
-              <w:t>limited data available. Package automates retraining with hyperparameter search on new data</w:t>
-            </w:r>
-            <w:r>
-              <w:rPr>
-                <w:sz w:val="20"/>
-              </w:rPr>
-              <w:t xml:space="preserve">, so </w:t>
-            </w:r>
-            <w:r>
-              <w:rPr>
-                <w:sz w:val="20"/>
-              </w:rPr>
-              <w:t xml:space="preserve">models </w:t>
-            </w:r>
-            <w:r>
-              <w:rPr>
-                <w:sz w:val="20"/>
-              </w:rPr>
-              <w:t>can improve over time</w:t>
-            </w:r>
-            <w:r>
-              <w:rPr>
-                <w:sz w:val="20"/>
-              </w:rPr>
-              <w:t>.</w:t>
-            </w:r>
-            <w:r>
-              <w:rPr>
-                <w:sz w:val="20"/>
-              </w:rPr>
-              <w:t xml:space="preserve"> Used </w:t>
-            </w:r>
-            <w:proofErr w:type="spellStart"/>
-            <w:r>
-              <w:rPr>
-                <w:sz w:val="20"/>
-              </w:rPr>
-              <w:t>scikit</w:t>
-            </w:r>
-            <w:proofErr w:type="spellEnd"/>
-            <w:r>
-              <w:rPr>
-                <w:sz w:val="20"/>
-              </w:rPr>
-              <w:t xml:space="preserve">-learn and </w:t>
-            </w:r>
-            <w:proofErr w:type="spellStart"/>
-            <w:r>
-              <w:rPr>
-                <w:sz w:val="20"/>
-              </w:rPr>
-              <w:t>xgboost</w:t>
-            </w:r>
-            <w:proofErr w:type="spellEnd"/>
-            <w:r>
-              <w:rPr>
-                <w:sz w:val="20"/>
-              </w:rPr>
-              <w:t>.</w:t>
-            </w:r>
-          </w:p>
-          <w:p>
-            <w:pPr>
-              <w:pStyle w:val="ListParagraph"/>
-              <w:numPr>
-                <w:ilvl w:val="0"/>
-                <w:numId w:val="1"/>
-              </w:numPr>
-              <w:ind w:left="165" w:hanging="165"/>
-              <w:rPr>
-                <w:b/>
-                <w:sz w:val="20"/>
-              </w:rPr>
-            </w:pPr>
-            <w:r>
-              <w:rPr>
-                <w:b/>
-                <w:sz w:val="20"/>
-              </w:rPr>
-              <w:t>Language Model Fine-tuning.</w:t>
-            </w:r>
-            <w:r>
-              <w:rPr>
-                <w:bCs/>
-                <w:sz w:val="20"/>
-              </w:rPr>
-              <w:t xml:space="preserve"> </w:t>
-            </w:r>
-            <w:r>
-              <w:rPr>
-                <w:bCs/>
-                <w:sz w:val="20"/>
-              </w:rPr>
-              <w:t>Used</w:t>
-            </w:r>
-            <w:r>
-              <w:rPr>
-                <w:bCs/>
-                <w:sz w:val="20"/>
-              </w:rPr>
-              <w:t xml:space="preserve"> </w:t>
-            </w:r>
-            <w:proofErr w:type="spellStart"/>
-            <w:r>
-              <w:rPr>
-                <w:bCs/>
-                <w:sz w:val="20"/>
-              </w:rPr>
-              <w:t>ULMFiT</w:t>
-            </w:r>
-            <w:proofErr w:type="spellEnd"/>
-            <w:r>
-              <w:rPr>
-                <w:bCs/>
-                <w:sz w:val="20"/>
-              </w:rPr>
-              <w:t xml:space="preserve"> </w:t>
-            </w:r>
-            <w:r>
-              <w:rPr>
-                <w:bCs/>
-                <w:sz w:val="20"/>
-              </w:rPr>
-              <w:t>natural language</w:t>
-            </w:r>
-            <w:r>
-              <w:rPr>
-                <w:bCs/>
-                <w:sz w:val="20"/>
-              </w:rPr>
-              <w:t xml:space="preserve"> transfer</w:t>
-            </w:r>
-            <w:r>
-              <w:rPr>
-                <w:bCs/>
-                <w:sz w:val="20"/>
-              </w:rPr>
-              <w:t xml:space="preserve"> </w:t>
-            </w:r>
-            <w:r>
-              <w:rPr>
-                <w:bCs/>
-                <w:sz w:val="20"/>
-              </w:rPr>
-              <w:t>learning to predict data quality from free</w:t>
-            </w:r>
-            <w:r>
-              <w:rPr>
-                <w:bCs/>
-                <w:sz w:val="20"/>
-              </w:rPr>
-              <w:t>-</w:t>
-            </w:r>
-            <w:r>
-              <w:rPr>
-                <w:bCs/>
-                <w:sz w:val="20"/>
-              </w:rPr>
-              <w:t>text descriptions</w:t>
-            </w:r>
-            <w:r>
-              <w:rPr>
-                <w:bCs/>
-                <w:sz w:val="20"/>
-              </w:rPr>
-              <w:t>.</w:t>
+                <w:i/>
+                <w:iCs/>
+              </w:rPr>
+              <w:t>New York, N</w:t>
+            </w:r>
+            <w:r>
+              <w:rPr>
+                <w:bCs/>
+                <w:i/>
+                <w:iCs/>
+              </w:rPr>
+              <w:t>Y</w:t>
+            </w:r>
+            <w:r>
+              <w:rPr>
+                <w:bCs/>
+                <w:iCs/>
+              </w:rPr>
+              <w:t xml:space="preserve">. </w:t>
+            </w:r>
+            <w:r>
+              <w:rPr>
+                <w:bCs/>
+                <w:iCs/>
+              </w:rPr>
+              <w:t>February 2020 – Present</w:t>
             </w:r>
           </w:p>
         </w:tc>
@@ -951,7 +704,7 @@
           <w:jc w:val="left"/>
         </w:tblPrEx>
         <w:trPr>
-          <w:trHeight w:val="1638"/>
+          <w:trHeight w:val="1440"/>
         </w:trPr>
         <w:tc>
           <w:tcPr>
@@ -973,7 +726,29 @@
               <w:rPr>
                 <w:b/>
               </w:rPr>
-              <w:t>Microsoft</w:t>
+              <w:t>Two Sigma</w:t>
+            </w:r>
+            <w:r>
+              <w:rPr>
+                <w:b/>
+              </w:rPr>
+              <w:t xml:space="preserve">.  </w:t>
+            </w:r>
+            <w:r>
+              <w:rPr>
+                <w:bCs/>
+                <w:i/>
+                <w:iCs/>
+              </w:rPr>
+              <w:t>Software Engineer Intern – Alpha Insights</w:t>
+            </w:r>
+            <w:r>
+              <w:rPr>
+                <w:bCs/>
+                <w:i/>
+                <w:iCs/>
+              </w:rPr>
+              <w:t>.</w:t>
             </w:r>
             <w:r>
               <w:rPr>
@@ -985,64 +760,32 @@
             <w:r>
               <w:rPr>
                 <w:bCs/>
-                <w:iCs/>
-              </w:rPr>
-              <w:t>May 2018 – August 2018</w:t>
-            </w:r>
-          </w:p>
-          <w:p>
-            <w:pPr>
-              <w:tabs>
-                <w:tab w:val="left" w:pos="9607"/>
-              </w:tabs>
-              <w:ind w:left="-17"/>
-              <w:rPr>
-                <w:bCs/>
-                <w:i/>
-                <w:iCs/>
-              </w:rPr>
-            </w:pPr>
-            <w:r>
-              <w:rPr>
-                <w:bCs/>
-                <w:i/>
-                <w:iCs/>
-              </w:rPr>
-              <w:t xml:space="preserve">Software Engineer Intern – </w:t>
-            </w:r>
-            <w:proofErr w:type="spellStart"/>
-            <w:r>
-              <w:rPr>
-                <w:bCs/>
-                <w:i/>
-                <w:iCs/>
-              </w:rPr>
-              <w:t>PowerBI</w:t>
-            </w:r>
-            <w:proofErr w:type="spellEnd"/>
-            <w:r>
-              <w:rPr>
-                <w:bCs/>
-                <w:i/>
-                <w:iCs/>
-              </w:rPr>
-              <w:t xml:space="preserve"> Advanced Analytics Team</w:t>
-            </w:r>
-            <w:r>
-              <w:rPr>
-                <w:bCs/>
-                <w:i/>
-                <w:iCs/>
-              </w:rPr>
-              <w:tab/>
-            </w:r>
-            <w:r>
-              <w:rPr>
-                <w:bCs/>
-                <w:i/>
-                <w:iCs/>
-              </w:rPr>
-              <w:t>Redmond, WA</w:t>
+                <w:i/>
+                <w:iCs/>
+              </w:rPr>
+              <w:t>New York, N</w:t>
+            </w:r>
+            <w:r>
+              <w:rPr>
+                <w:bCs/>
+                <w:i/>
+                <w:iCs/>
+              </w:rPr>
+              <w:t>Y</w:t>
+            </w:r>
+            <w:r>
+              <w:rPr>
+                <w:bCs/>
+                <w:iCs/>
+              </w:rPr>
+              <w:t xml:space="preserve">. </w:t>
+            </w:r>
+            <w:r>
+              <w:rPr>
+                <w:bCs/>
+                <w:iCs/>
+              </w:rPr>
+              <w:t>May 2019 – August 2019</w:t>
             </w:r>
           </w:p>
           <w:p>
@@ -1052,127 +795,52 @@
                 <w:ilvl w:val="0"/>
                 <w:numId w:val="1"/>
               </w:numPr>
-              <w:ind w:left="163" w:hanging="163"/>
-              <w:rPr>
-                <w:sz w:val="20"/>
-              </w:rPr>
-            </w:pPr>
-            <w:r>
-              <w:rPr>
-                <w:b/>
-                <w:sz w:val="20"/>
-              </w:rPr>
-              <w:t xml:space="preserve">Deep Learning. </w:t>
-            </w:r>
-            <w:r>
-              <w:rPr>
-                <w:sz w:val="20"/>
-              </w:rPr>
-              <w:t>Designed and trained</w:t>
-            </w:r>
-            <w:r>
-              <w:rPr>
-                <w:sz w:val="20"/>
-              </w:rPr>
-              <w:t xml:space="preserve"> a deep </w:t>
+              <w:ind w:left="165" w:hanging="165"/>
+              <w:rPr>
+                <w:b/>
+                <w:sz w:val="20"/>
+              </w:rPr>
+            </w:pPr>
+            <w:r>
+              <w:rPr>
+                <w:b/>
+                <w:sz w:val="20"/>
+              </w:rPr>
+              <w:t xml:space="preserve">Gradient-Boosted Trees. </w:t>
+            </w:r>
+            <w:r>
+              <w:rPr>
+                <w:sz w:val="20"/>
+              </w:rPr>
+              <w:t xml:space="preserve">Created a Python package that trains gradient-boosted tree classifiers to automate thousands of human decisions about data quality. Best model achieves an AUC of .70 on the noisy, limited data available. Package automates retraining with hyperparameter search on new data, so models can improve over time. Used </w:t>
             </w:r>
             <w:proofErr w:type="spellStart"/>
             <w:r>
               <w:rPr>
                 <w:sz w:val="20"/>
               </w:rPr>
-              <w:t>Keras</w:t>
+              <w:t>scikit</w:t>
             </w:r>
             <w:proofErr w:type="spellEnd"/>
             <w:r>
               <w:rPr>
                 <w:sz w:val="20"/>
               </w:rPr>
-              <w:t xml:space="preserve"> </w:t>
-            </w:r>
-            <w:r>
-              <w:rPr>
-                <w:sz w:val="20"/>
-              </w:rPr>
-              <w:t>LSTM</w:t>
-            </w:r>
-            <w:r>
-              <w:rPr>
-                <w:sz w:val="20"/>
-              </w:rPr>
-              <w:t xml:space="preserve"> classifier</w:t>
-            </w:r>
-            <w:r>
-              <w:rPr>
-                <w:sz w:val="20"/>
-              </w:rPr>
-              <w:t xml:space="preserve"> to </w:t>
-            </w:r>
-            <w:r>
-              <w:rPr>
-                <w:sz w:val="20"/>
-              </w:rPr>
-              <w:t>predict</w:t>
-            </w:r>
-            <w:r>
-              <w:rPr>
-                <w:sz w:val="20"/>
-              </w:rPr>
-              <w:t xml:space="preserve"> English descriptions of </w:t>
-            </w:r>
-            <w:r>
-              <w:rPr>
-                <w:sz w:val="20"/>
-              </w:rPr>
-              <w:t xml:space="preserve">arbitrary </w:t>
-            </w:r>
-            <w:r>
-              <w:rPr>
-                <w:sz w:val="20"/>
-              </w:rPr>
-              <w:t>data visual</w:t>
-            </w:r>
-            <w:r>
-              <w:rPr>
-                <w:sz w:val="20"/>
-              </w:rPr>
-              <w:t>izations</w:t>
-            </w:r>
-            <w:r>
-              <w:rPr>
-                <w:sz w:val="20"/>
-              </w:rPr>
-              <w:t xml:space="preserve"> with 95% accuracy.</w:t>
-            </w:r>
-            <w:r>
-              <w:rPr>
-                <w:sz w:val="20"/>
-              </w:rPr>
-              <w:t xml:space="preserve"> Trained on </w:t>
-            </w:r>
-            <w:r>
-              <w:rPr>
-                <w:sz w:val="20"/>
-              </w:rPr>
-              <w:t xml:space="preserve">generated </w:t>
-            </w:r>
-            <w:r>
-              <w:rPr>
-                <w:sz w:val="20"/>
-              </w:rPr>
-              <w:t>synthetic data and validated on real</w:t>
-            </w:r>
-            <w:r>
-              <w:rPr>
-                <w:sz w:val="20"/>
-              </w:rPr>
-              <w:t>-world</w:t>
-            </w:r>
-            <w:r>
-              <w:rPr>
-                <w:sz w:val="20"/>
-              </w:rPr>
-              <w:t xml:space="preserve"> data.</w:t>
+              <w:t xml:space="preserve">-learn and </w:t>
+            </w:r>
+            <w:proofErr w:type="spellStart"/>
+            <w:r>
+              <w:rPr>
+                <w:sz w:val="20"/>
+              </w:rPr>
+              <w:t>xgboost</w:t>
+            </w:r>
+            <w:proofErr w:type="spellEnd"/>
+            <w:r>
+              <w:rPr>
+                <w:sz w:val="20"/>
+              </w:rPr>
+              <w:t>.</w:t>
             </w:r>
           </w:p>
           <w:p>
@@ -1182,118 +850,41 @@
                 <w:ilvl w:val="0"/>
                 <w:numId w:val="1"/>
               </w:numPr>
-              <w:ind w:left="163" w:hanging="163"/>
-              <w:rPr>
-                <w:sz w:val="20"/>
-              </w:rPr>
-            </w:pPr>
-            <w:r>
-              <w:rPr>
-                <w:b/>
-                <w:sz w:val="20"/>
-              </w:rPr>
-              <w:t xml:space="preserve">Interpretable </w:t>
-            </w:r>
-            <w:r>
-              <w:rPr>
-                <w:b/>
-                <w:sz w:val="20"/>
-              </w:rPr>
-              <w:t>AI</w:t>
-            </w:r>
-            <w:r>
-              <w:rPr>
-                <w:b/>
-                <w:sz w:val="20"/>
-              </w:rPr>
-              <w:t xml:space="preserve">. </w:t>
-            </w:r>
-            <w:r>
-              <w:rPr>
-                <w:sz w:val="20"/>
-              </w:rPr>
-              <w:t xml:space="preserve">Created </w:t>
-            </w:r>
-            <w:r>
-              <w:rPr>
-                <w:sz w:val="20"/>
-              </w:rPr>
-              <w:t>a web app</w:t>
-            </w:r>
-            <w:r>
-              <w:rPr>
-                <w:sz w:val="20"/>
-              </w:rPr>
-              <w:t xml:space="preserve"> that won 2</w:t>
-            </w:r>
-            <w:r>
-              <w:rPr>
-                <w:sz w:val="20"/>
-                <w:vertAlign w:val="superscript"/>
-              </w:rPr>
-              <w:t>nd</w:t>
-            </w:r>
-            <w:r>
-              <w:rPr>
-                <w:sz w:val="20"/>
-              </w:rPr>
-              <w:t xml:space="preserve"> place in the AI &amp; Ethics category of Microsoft’s 2018 week-long global company hackathon. The </w:t>
-            </w:r>
-            <w:r>
-              <w:rPr>
-                <w:sz w:val="20"/>
-              </w:rPr>
-              <w:t>web app</w:t>
-            </w:r>
-            <w:r>
-              <w:rPr>
-                <w:sz w:val="20"/>
-              </w:rPr>
-              <w:t xml:space="preserve"> trains and visualizes deep </w:t>
+              <w:ind w:left="165" w:hanging="165"/>
+              <w:rPr>
+                <w:b/>
+                <w:sz w:val="20"/>
+              </w:rPr>
+            </w:pPr>
+            <w:r>
+              <w:rPr>
+                <w:b/>
+                <w:sz w:val="20"/>
+              </w:rPr>
+              <w:t>Language Model Fine-tuning.</w:t>
+            </w:r>
+            <w:r>
+              <w:rPr>
+                <w:bCs/>
+                <w:sz w:val="20"/>
+              </w:rPr>
+              <w:t xml:space="preserve"> Used </w:t>
             </w:r>
             <w:proofErr w:type="spellStart"/>
             <w:r>
               <w:rPr>
-                <w:sz w:val="20"/>
-              </w:rPr>
-              <w:t>PyTorch</w:t>
+                <w:bCs/>
+                <w:sz w:val="20"/>
+              </w:rPr>
+              <w:t>ULMFiT</w:t>
             </w:r>
             <w:proofErr w:type="spellEnd"/>
             <w:r>
               <w:rPr>
-                <w:sz w:val="20"/>
-              </w:rPr>
-              <w:t xml:space="preserve"> general additive models (GAMs) </w:t>
-            </w:r>
-            <w:r>
-              <w:rPr>
-                <w:sz w:val="20"/>
-              </w:rPr>
-              <w:t>to build</w:t>
-            </w:r>
-            <w:r>
-              <w:rPr>
-                <w:sz w:val="20"/>
-              </w:rPr>
-              <w:t xml:space="preserve"> </w:t>
-            </w:r>
-            <w:r>
-              <w:rPr>
-                <w:sz w:val="20"/>
-              </w:rPr>
-              <w:t>human-interpretable</w:t>
-            </w:r>
-            <w:r>
-              <w:rPr>
-                <w:sz w:val="20"/>
-              </w:rPr>
-              <w:t xml:space="preserve"> models</w:t>
-            </w:r>
-            <w:r>
-              <w:rPr>
-                <w:sz w:val="20"/>
-              </w:rPr>
-              <w:t>.</w:t>
+                <w:bCs/>
+                <w:sz w:val="20"/>
+              </w:rPr>
+              <w:t xml:space="preserve"> natural language transfer learning to predict data quality from free-text descriptions.</w:t>
             </w:r>
           </w:p>
         </w:tc>
@@ -1303,7 +894,7 @@
           <w:jc w:val="left"/>
         </w:tblPrEx>
         <w:trPr>
-          <w:trHeight w:val="1449"/>
+          <w:trHeight w:val="1440"/>
         </w:trPr>
         <w:tc>
           <w:tcPr>
@@ -1325,7 +916,47 @@
               <w:rPr>
                 <w:b/>
               </w:rPr>
-              <w:t>Amazon</w:t>
+              <w:t>Microsoft</w:t>
+            </w:r>
+            <w:r>
+              <w:rPr>
+                <w:b/>
+              </w:rPr>
+              <w:t xml:space="preserve">.  </w:t>
+            </w:r>
+            <w:r>
+              <w:rPr>
+                <w:bCs/>
+                <w:i/>
+                <w:iCs/>
+              </w:rPr>
+              <w:t xml:space="preserve">Software Engineer Intern – </w:t>
+            </w:r>
+            <w:proofErr w:type="spellStart"/>
+            <w:r>
+              <w:rPr>
+                <w:bCs/>
+                <w:i/>
+                <w:iCs/>
+              </w:rPr>
+              <w:t>PowerBI</w:t>
+            </w:r>
+            <w:proofErr w:type="spellEnd"/>
+            <w:r>
+              <w:rPr>
+                <w:bCs/>
+                <w:i/>
+                <w:iCs/>
+              </w:rPr>
+              <w:t xml:space="preserve"> Advanced Analytics</w:t>
+            </w:r>
+            <w:r>
+              <w:rPr>
+                <w:bCs/>
+                <w:i/>
+                <w:iCs/>
+              </w:rPr>
+              <w:t>.</w:t>
             </w:r>
             <w:r>
               <w:rPr>
@@ -1337,113 +968,25 @@
             <w:r>
               <w:rPr>
                 <w:bCs/>
-                <w:iCs/>
-              </w:rPr>
-              <w:t>May 201</w:t>
-            </w:r>
-            <w:r>
-              <w:rPr>
-                <w:bCs/>
-                <w:iCs/>
-              </w:rPr>
-              <w:t>7</w:t>
-            </w:r>
-            <w:r>
-              <w:rPr>
-                <w:bCs/>
-                <w:iCs/>
-              </w:rPr>
-              <w:t xml:space="preserve"> – </w:t>
-            </w:r>
-            <w:r>
-              <w:rPr>
-                <w:bCs/>
-                <w:iCs/>
-              </w:rPr>
-              <w:t>July</w:t>
-            </w:r>
-            <w:r>
-              <w:rPr>
-                <w:bCs/>
-                <w:iCs/>
-              </w:rPr>
-              <w:t xml:space="preserve"> 201</w:t>
-            </w:r>
-            <w:r>
-              <w:rPr>
-                <w:bCs/>
-                <w:iCs/>
-              </w:rPr>
-              <w:t>7</w:t>
-            </w:r>
-          </w:p>
-          <w:p>
-            <w:pPr>
-              <w:tabs>
-                <w:tab w:val="left" w:pos="9877"/>
-              </w:tabs>
-              <w:ind w:left="-17"/>
-              <w:rPr>
-                <w:bCs/>
-                <w:i/>
-                <w:iCs/>
-              </w:rPr>
-            </w:pPr>
-            <w:r>
-              <w:rPr>
-                <w:bCs/>
-                <w:i/>
-                <w:iCs/>
-              </w:rPr>
-              <w:t xml:space="preserve">Software </w:t>
-            </w:r>
-            <w:r>
-              <w:rPr>
-                <w:bCs/>
-                <w:i/>
-                <w:iCs/>
-              </w:rPr>
-              <w:t xml:space="preserve">Development Engineer Intern </w:t>
-            </w:r>
-            <w:r>
-              <w:rPr>
-                <w:bCs/>
-                <w:i/>
-                <w:iCs/>
-              </w:rPr>
-              <w:t xml:space="preserve">– </w:t>
-            </w:r>
-            <w:r>
-              <w:rPr>
-                <w:bCs/>
-                <w:i/>
-                <w:iCs/>
-              </w:rPr>
-              <w:t>Customer Account Protection Team</w:t>
-            </w:r>
-            <w:r>
-              <w:rPr>
-                <w:bCs/>
-                <w:i/>
-                <w:iCs/>
-              </w:rPr>
-              <w:tab/>
-            </w:r>
-            <w:r>
-              <w:rPr>
-                <w:bCs/>
-                <w:i/>
-                <w:iCs/>
-              </w:rPr>
-              <w:t>Seattle</w:t>
-            </w:r>
-            <w:r>
-              <w:rPr>
-                <w:bCs/>
-                <w:i/>
-                <w:iCs/>
-              </w:rPr>
-              <w:t>, WA</w:t>
+                <w:i/>
+                <w:iCs/>
+              </w:rPr>
+              <w:t>Redmond, WA</w:t>
+            </w:r>
+            <w:r>
+              <w:rPr>
+                <w:bCs/>
+                <w:i/>
+                <w:iCs/>
+              </w:rPr>
+              <w:t xml:space="preserve">. </w:t>
+            </w:r>
+            <w:r>
+              <w:rPr>
+                <w:bCs/>
+                <w:iCs/>
+              </w:rPr>
+              <w:t>May 2018 – August 2018</w:t>
             </w:r>
           </w:p>
           <w:p>
@@ -1463,111 +1006,81 @@
                 <w:b/>
                 <w:sz w:val="20"/>
               </w:rPr>
-              <w:t>Fraud Detection.</w:t>
-            </w:r>
-            <w:r>
-              <w:rPr>
-                <w:sz w:val="20"/>
-              </w:rPr>
-              <w:t xml:space="preserve"> </w:t>
-            </w:r>
-            <w:r>
-              <w:rPr>
-                <w:sz w:val="20"/>
-              </w:rPr>
-              <w:t xml:space="preserve">Integrated </w:t>
-            </w:r>
-            <w:r>
-              <w:rPr>
-                <w:sz w:val="20"/>
-              </w:rPr>
-              <w:t xml:space="preserve">a </w:t>
-            </w:r>
-            <w:r>
-              <w:rPr>
-                <w:sz w:val="20"/>
-              </w:rPr>
-              <w:t>random forest classifier into Amazon’s production sign-in system</w:t>
-            </w:r>
-            <w:r>
-              <w:rPr>
-                <w:sz w:val="20"/>
-              </w:rPr>
-              <w:t>s,</w:t>
-            </w:r>
-            <w:r>
-              <w:rPr>
-                <w:sz w:val="20"/>
-              </w:rPr>
-              <w:t xml:space="preserve"> which handle millions of sign-ins per day. </w:t>
-            </w:r>
-            <w:r>
-              <w:rPr>
-                <w:sz w:val="20"/>
-              </w:rPr>
-              <w:t>Model</w:t>
-            </w:r>
-            <w:r>
-              <w:rPr>
-                <w:sz w:val="20"/>
-              </w:rPr>
-              <w:t xml:space="preserve"> predicts </w:t>
-            </w:r>
-            <w:r>
-              <w:rPr>
-                <w:sz w:val="20"/>
-              </w:rPr>
-              <w:t xml:space="preserve">if </w:t>
-            </w:r>
-            <w:r>
-              <w:rPr>
-                <w:sz w:val="20"/>
-              </w:rPr>
-              <w:t>a</w:t>
-            </w:r>
-            <w:r>
-              <w:rPr>
-                <w:sz w:val="20"/>
-              </w:rPr>
-              <w:t xml:space="preserve"> customer</w:t>
-            </w:r>
-            <w:r>
-              <w:rPr>
-                <w:sz w:val="20"/>
-              </w:rPr>
-              <w:t xml:space="preserve"> cluster is</w:t>
-            </w:r>
-            <w:r>
-              <w:rPr>
-                <w:sz w:val="20"/>
-              </w:rPr>
-              <w:t xml:space="preserve"> malicious and </w:t>
-            </w:r>
-            <w:r>
-              <w:rPr>
-                <w:sz w:val="20"/>
-              </w:rPr>
-              <w:t>surfaces predictions</w:t>
-            </w:r>
-            <w:r>
-              <w:rPr>
-                <w:sz w:val="20"/>
-              </w:rPr>
-              <w:t xml:space="preserve"> to fraud investigators. Used </w:t>
-            </w:r>
-            <w:proofErr w:type="spellStart"/>
-            <w:r>
-              <w:rPr>
-                <w:sz w:val="20"/>
-              </w:rPr>
-              <w:t>scikit</w:t>
-            </w:r>
-            <w:proofErr w:type="spellEnd"/>
-            <w:r>
-              <w:rPr>
-                <w:sz w:val="20"/>
-              </w:rPr>
-              <w:t>-learn and Weka.</w:t>
+              <w:t xml:space="preserve">Deep Learning. </w:t>
+            </w:r>
+            <w:r>
+              <w:rPr>
+                <w:sz w:val="20"/>
+              </w:rPr>
+              <w:t>Designed and trained</w:t>
+            </w:r>
+            <w:r>
+              <w:rPr>
+                <w:sz w:val="20"/>
+              </w:rPr>
+              <w:t xml:space="preserve"> a deep</w:t>
+            </w:r>
+            <w:bookmarkStart w:id="0" w:name="_GoBack"/>
+            <w:bookmarkEnd w:id="0"/>
+            <w:r>
+              <w:rPr>
+                <w:sz w:val="20"/>
+              </w:rPr>
+              <w:t xml:space="preserve"> LSTM</w:t>
+            </w:r>
+            <w:r>
+              <w:rPr>
+                <w:sz w:val="20"/>
+              </w:rPr>
+              <w:t xml:space="preserve"> classifier</w:t>
+            </w:r>
+            <w:r>
+              <w:rPr>
+                <w:sz w:val="20"/>
+              </w:rPr>
+              <w:t xml:space="preserve"> to </w:t>
+            </w:r>
+            <w:r>
+              <w:rPr>
+                <w:sz w:val="20"/>
+              </w:rPr>
+              <w:t>predict</w:t>
+            </w:r>
+            <w:r>
+              <w:rPr>
+                <w:sz w:val="20"/>
+              </w:rPr>
+              <w:t xml:space="preserve"> English descriptions of </w:t>
+            </w:r>
+            <w:r>
+              <w:rPr>
+                <w:sz w:val="20"/>
+              </w:rPr>
+              <w:t xml:space="preserve">arbitrary </w:t>
+            </w:r>
+            <w:r>
+              <w:rPr>
+                <w:sz w:val="20"/>
+              </w:rPr>
+              <w:t>data visual</w:t>
+            </w:r>
+            <w:r>
+              <w:rPr>
+                <w:sz w:val="20"/>
+              </w:rPr>
+              <w:t>izations</w:t>
+            </w:r>
+            <w:r>
+              <w:rPr>
+                <w:sz w:val="20"/>
+              </w:rPr>
+              <w:t xml:space="preserve"> with 95% accuracy.</w:t>
+            </w:r>
+            <w:r>
+              <w:rPr>
+                <w:sz w:val="20"/>
+              </w:rPr>
+              <w:t xml:space="preserve"> Trained on generated synthetic data and validated on real-world data.</w:t>
             </w:r>
           </w:p>
           <w:p>
@@ -1579,57 +1092,48 @@
               </w:numPr>
               <w:ind w:left="163" w:hanging="163"/>
               <w:rPr>
-                <w:b/>
-              </w:rPr>
-            </w:pPr>
-            <w:r>
-              <w:rPr>
-                <w:b/>
-                <w:sz w:val="20"/>
-              </w:rPr>
-              <w:t>Data Visualization.</w:t>
-            </w:r>
-            <w:r>
-              <w:rPr>
-                <w:sz w:val="20"/>
-              </w:rPr>
-              <w:t xml:space="preserve"> Created </w:t>
-            </w:r>
-            <w:r>
-              <w:rPr>
-                <w:sz w:val="20"/>
-              </w:rPr>
-              <w:t>a</w:t>
-            </w:r>
-            <w:r>
-              <w:rPr>
-                <w:sz w:val="20"/>
-              </w:rPr>
-              <w:t xml:space="preserve">n </w:t>
-            </w:r>
-            <w:r>
-              <w:rPr>
-                <w:sz w:val="20"/>
-              </w:rPr>
-              <w:t xml:space="preserve">account cluster </w:t>
-            </w:r>
-            <w:r>
-              <w:rPr>
-                <w:sz w:val="20"/>
-              </w:rPr>
-              <w:t xml:space="preserve">d3.js visualization </w:t>
-            </w:r>
-            <w:r>
-              <w:rPr>
-                <w:sz w:val="20"/>
-              </w:rPr>
-              <w:t>within</w:t>
-            </w:r>
-            <w:r>
-              <w:rPr>
-                <w:sz w:val="20"/>
-              </w:rPr>
-              <w:t xml:space="preserve"> dashboard used by hundreds of Amazon fraud investigators.</w:t>
+                <w:sz w:val="20"/>
+              </w:rPr>
+            </w:pPr>
+            <w:r>
+              <w:rPr>
+                <w:b/>
+                <w:sz w:val="20"/>
+              </w:rPr>
+              <w:t xml:space="preserve">Interpretable AI. </w:t>
+            </w:r>
+            <w:r>
+              <w:rPr>
+                <w:sz w:val="20"/>
+              </w:rPr>
+              <w:t>Created a web app that won 2</w:t>
+            </w:r>
+            <w:r>
+              <w:rPr>
+                <w:sz w:val="20"/>
+                <w:vertAlign w:val="superscript"/>
+              </w:rPr>
+              <w:t>nd</w:t>
+            </w:r>
+            <w:r>
+              <w:rPr>
+                <w:sz w:val="20"/>
+              </w:rPr>
+              <w:t xml:space="preserve"> place in the AI &amp; Ethics category of Microsoft’s 2018 week-long global company hackathon. The web app trains and visualizes deep </w:t>
+            </w:r>
+            <w:proofErr w:type="spellStart"/>
+            <w:r>
+              <w:rPr>
+                <w:sz w:val="20"/>
+              </w:rPr>
+              <w:t>PyTorch</w:t>
+            </w:r>
+            <w:proofErr w:type="spellEnd"/>
+            <w:r>
+              <w:rPr>
+                <w:sz w:val="20"/>
+              </w:rPr>
+              <w:t xml:space="preserve"> general additive models (GAMs) to build human-interpretable models.</w:t>
             </w:r>
           </w:p>
         </w:tc>
@@ -1639,7 +1143,7 @@
           <w:jc w:val="left"/>
         </w:tblPrEx>
         <w:trPr>
-          <w:trHeight w:val="1233"/>
+          <w:trHeight w:val="1260"/>
         </w:trPr>
         <w:tc>
           <w:tcPr>
@@ -1661,7 +1165,53 @@
               <w:rPr>
                 <w:b/>
               </w:rPr>
-              <w:t>Cisco</w:t>
+              <w:t>Amazon</w:t>
+            </w:r>
+            <w:r>
+              <w:rPr>
+                <w:b/>
+              </w:rPr>
+              <w:t xml:space="preserve">.  </w:t>
+            </w:r>
+            <w:r>
+              <w:rPr>
+                <w:bCs/>
+                <w:i/>
+                <w:iCs/>
+              </w:rPr>
+              <w:t xml:space="preserve">Software </w:t>
+            </w:r>
+            <w:r>
+              <w:rPr>
+                <w:bCs/>
+                <w:i/>
+                <w:iCs/>
+              </w:rPr>
+              <w:t xml:space="preserve">Development Engineer Intern </w:t>
+            </w:r>
+            <w:r>
+              <w:rPr>
+                <w:bCs/>
+                <w:i/>
+                <w:iCs/>
+              </w:rPr>
+              <w:t xml:space="preserve">– </w:t>
+            </w:r>
+            <w:r>
+              <w:rPr>
+                <w:bCs/>
+                <w:i/>
+                <w:iCs/>
+              </w:rPr>
+              <w:t>Customer Account Protection</w:t>
+            </w:r>
+            <w:r>
+              <w:rPr>
+                <w:bCs/>
+                <w:i/>
+                <w:iCs/>
+              </w:rPr>
+              <w:t>.</w:t>
             </w:r>
             <w:r>
               <w:rPr>
@@ -1673,93 +1223,32 @@
             <w:r>
               <w:rPr>
                 <w:bCs/>
-                <w:iCs/>
-              </w:rPr>
-              <w:t>May 2016 – August 2016</w:t>
-            </w:r>
-          </w:p>
-          <w:p>
-            <w:pPr>
-              <w:tabs>
-                <w:tab w:val="left" w:pos="8527"/>
-              </w:tabs>
-              <w:ind w:left="-17"/>
-              <w:rPr>
-                <w:bCs/>
-                <w:i/>
-                <w:iCs/>
-              </w:rPr>
-            </w:pPr>
-            <w:r>
-              <w:rPr>
-                <w:bCs/>
-                <w:i/>
-                <w:iCs/>
-              </w:rPr>
-              <w:t xml:space="preserve">Software </w:t>
-            </w:r>
-            <w:r>
-              <w:rPr>
-                <w:bCs/>
-                <w:i/>
-                <w:iCs/>
-              </w:rPr>
-              <w:t xml:space="preserve">Engineer Intern </w:t>
-            </w:r>
-            <w:r>
-              <w:rPr>
-                <w:bCs/>
-                <w:i/>
-                <w:iCs/>
-              </w:rPr>
-              <w:t xml:space="preserve">– </w:t>
-            </w:r>
-            <w:r>
-              <w:rPr>
-                <w:bCs/>
-                <w:i/>
-                <w:iCs/>
-              </w:rPr>
-              <w:t>Global Support Experience</w:t>
-            </w:r>
-            <w:r>
-              <w:rPr>
-                <w:bCs/>
-                <w:i/>
-                <w:iCs/>
-              </w:rPr>
-              <w:t xml:space="preserve"> Team</w:t>
-            </w:r>
-            <w:r>
-              <w:rPr>
-                <w:bCs/>
-                <w:i/>
-                <w:iCs/>
-              </w:rPr>
-              <w:tab/>
-            </w:r>
-            <w:r>
-              <w:rPr>
-                <w:bCs/>
-                <w:i/>
-                <w:iCs/>
-              </w:rPr>
-              <w:t>Research Triangle Park</w:t>
-            </w:r>
-            <w:r>
-              <w:rPr>
-                <w:bCs/>
-                <w:i/>
-                <w:iCs/>
-              </w:rPr>
-              <w:t xml:space="preserve">, </w:t>
-            </w:r>
-            <w:r>
-              <w:rPr>
-                <w:i/>
-                <w:iCs/>
-              </w:rPr>
-              <w:t>NC</w:t>
+                <w:i/>
+                <w:iCs/>
+              </w:rPr>
+              <w:t>Seattle</w:t>
+            </w:r>
+            <w:r>
+              <w:rPr>
+                <w:bCs/>
+                <w:i/>
+                <w:iCs/>
+              </w:rPr>
+              <w:t>, WA</w:t>
+            </w:r>
+            <w:r>
+              <w:rPr>
+                <w:bCs/>
+                <w:iCs/>
+              </w:rPr>
+              <w:t xml:space="preserve">. </w:t>
+            </w:r>
+            <w:r>
+              <w:rPr>
+                <w:bCs/>
+                <w:iCs/>
+              </w:rPr>
+              <w:t>May 2017 – July 2017</w:t>
             </w:r>
           </w:p>
           <w:p>
@@ -1779,6 +1268,212 @@
                 <w:b/>
                 <w:sz w:val="20"/>
               </w:rPr>
+              <w:t>Fraud Detection.</w:t>
+            </w:r>
+            <w:r>
+              <w:rPr>
+                <w:sz w:val="20"/>
+              </w:rPr>
+              <w:t xml:space="preserve"> </w:t>
+            </w:r>
+            <w:r>
+              <w:rPr>
+                <w:sz w:val="20"/>
+              </w:rPr>
+              <w:t xml:space="preserve">Integrated a random forest classifier into Amazon’s production sign-in systems, which handle millions of sign-ins per day. Model predicts if a customer cluster is malicious and surfaces predictions to fraud investigators. Used </w:t>
+            </w:r>
+            <w:proofErr w:type="spellStart"/>
+            <w:r>
+              <w:rPr>
+                <w:sz w:val="20"/>
+              </w:rPr>
+              <w:t>scikit</w:t>
+            </w:r>
+            <w:proofErr w:type="spellEnd"/>
+            <w:r>
+              <w:rPr>
+                <w:sz w:val="20"/>
+              </w:rPr>
+              <w:t>-learn and Weka.</w:t>
+            </w:r>
+          </w:p>
+          <w:p>
+            <w:pPr>
+              <w:pStyle w:val="ListParagraph"/>
+              <w:numPr>
+                <w:ilvl w:val="0"/>
+                <w:numId w:val="1"/>
+              </w:numPr>
+              <w:ind w:left="163" w:hanging="163"/>
+              <w:rPr>
+                <w:b/>
+              </w:rPr>
+            </w:pPr>
+            <w:r>
+              <w:rPr>
+                <w:b/>
+                <w:sz w:val="20"/>
+              </w:rPr>
+              <w:t>Data Visualization.</w:t>
+            </w:r>
+            <w:r>
+              <w:rPr>
+                <w:sz w:val="20"/>
+              </w:rPr>
+              <w:t xml:space="preserve"> Created </w:t>
+            </w:r>
+            <w:r>
+              <w:rPr>
+                <w:sz w:val="20"/>
+              </w:rPr>
+              <w:t>an account cluster d3.js visualization within</w:t>
+            </w:r>
+            <w:r>
+              <w:rPr>
+                <w:sz w:val="20"/>
+              </w:rPr>
+              <w:t xml:space="preserve"> dashboard used by hundreds of Amazon fraud investigators.</w:t>
+            </w:r>
+          </w:p>
+        </w:tc>
+      </w:tr>
+      <w:tr>
+        <w:tblPrEx>
+          <w:jc w:val="left"/>
+        </w:tblPrEx>
+        <w:trPr>
+          <w:trHeight w:val="990"/>
+        </w:trPr>
+        <w:tc>
+          <w:tcPr>
+            <w:tcW w:w="11180" w:type="dxa"/>
+            <w:gridSpan w:val="2"/>
+          </w:tcPr>
+          <w:p>
+            <w:pPr>
+              <w:tabs>
+                <w:tab w:val="right" w:pos="10963"/>
+              </w:tabs>
+              <w:ind w:left="-17"/>
+              <w:rPr>
+                <w:bCs/>
+                <w:iCs/>
+              </w:rPr>
+            </w:pPr>
+            <w:r>
+              <w:rPr>
+                <w:b/>
+              </w:rPr>
+              <w:t>Cisco</w:t>
+            </w:r>
+            <w:r>
+              <w:rPr>
+                <w:b/>
+              </w:rPr>
+              <w:t xml:space="preserve">.  </w:t>
+            </w:r>
+            <w:r>
+              <w:rPr>
+                <w:bCs/>
+                <w:i/>
+                <w:iCs/>
+              </w:rPr>
+              <w:t xml:space="preserve">Software </w:t>
+            </w:r>
+            <w:r>
+              <w:rPr>
+                <w:bCs/>
+                <w:i/>
+                <w:iCs/>
+              </w:rPr>
+              <w:t xml:space="preserve">Engineer Intern </w:t>
+            </w:r>
+            <w:r>
+              <w:rPr>
+                <w:bCs/>
+                <w:i/>
+                <w:iCs/>
+              </w:rPr>
+              <w:t xml:space="preserve">– </w:t>
+            </w:r>
+            <w:r>
+              <w:rPr>
+                <w:bCs/>
+                <w:i/>
+                <w:iCs/>
+              </w:rPr>
+              <w:t>Global Support Experience</w:t>
+            </w:r>
+            <w:r>
+              <w:rPr>
+                <w:bCs/>
+                <w:i/>
+                <w:iCs/>
+              </w:rPr>
+              <w:t>.</w:t>
+            </w:r>
+            <w:r>
+              <w:rPr>
+                <w:b/>
+                <w:i/>
+              </w:rPr>
+              <w:tab/>
+            </w:r>
+            <w:r>
+              <w:rPr>
+                <w:bCs/>
+                <w:i/>
+                <w:iCs/>
+              </w:rPr>
+              <w:t>Research Triangle Park</w:t>
+            </w:r>
+            <w:r>
+              <w:rPr>
+                <w:bCs/>
+                <w:i/>
+                <w:iCs/>
+              </w:rPr>
+              <w:t xml:space="preserve">, </w:t>
+            </w:r>
+            <w:r>
+              <w:rPr>
+                <w:i/>
+                <w:iCs/>
+              </w:rPr>
+              <w:t>NC</w:t>
+            </w:r>
+            <w:r>
+              <w:rPr>
+                <w:bCs/>
+                <w:iCs/>
+              </w:rPr>
+              <w:t xml:space="preserve">. </w:t>
+            </w:r>
+            <w:r>
+              <w:rPr>
+                <w:bCs/>
+                <w:iCs/>
+              </w:rPr>
+              <w:t>May 2016 – August 2016</w:t>
+            </w:r>
+          </w:p>
+          <w:p>
+            <w:pPr>
+              <w:pStyle w:val="ListParagraph"/>
+              <w:numPr>
+                <w:ilvl w:val="0"/>
+                <w:numId w:val="1"/>
+              </w:numPr>
+              <w:ind w:left="163" w:hanging="163"/>
+              <w:rPr>
+                <w:sz w:val="20"/>
+              </w:rPr>
+            </w:pPr>
+            <w:r>
+              <w:rPr>
+                <w:b/>
+                <w:sz w:val="20"/>
+              </w:rPr>
               <w:t>Data Science.</w:t>
             </w:r>
             <w:r>
@@ -1815,37 +1510,7 @@
               <w:rPr>
                 <w:sz w:val="20"/>
               </w:rPr>
-              <w:t>visualiz</w:t>
-            </w:r>
-            <w:r>
-              <w:rPr>
-                <w:sz w:val="20"/>
-              </w:rPr>
-              <w:t>e</w:t>
-            </w:r>
-            <w:r>
-              <w:rPr>
-                <w:sz w:val="20"/>
-              </w:rPr>
-              <w:t>s</w:t>
-            </w:r>
-            <w:r>
-              <w:rPr>
-                <w:sz w:val="20"/>
-              </w:rPr>
-              <w:t xml:space="preserve"> </w:t>
-            </w:r>
-            <w:r>
-              <w:rPr>
-                <w:sz w:val="20"/>
-              </w:rPr>
-              <w:t xml:space="preserve">partner performance. </w:t>
-            </w:r>
-            <w:r>
-              <w:rPr>
-                <w:sz w:val="20"/>
-              </w:rPr>
-              <w:t>E</w:t>
+              <w:t>visualizes partner performance. E</w:t>
             </w:r>
             <w:r>
               <w:rPr>
@@ -1980,7 +1645,7 @@
           <w:jc w:val="left"/>
         </w:tblPrEx>
         <w:trPr>
-          <w:trHeight w:val="1890"/>
+          <w:trHeight w:val="648"/>
         </w:trPr>
         <w:tc>
           <w:tcPr>
@@ -2008,13 +1673,7 @@
               <w:rPr>
                 <w:b/>
               </w:rPr>
-              <w:t>,</w:t>
-            </w:r>
-            <w:r>
-              <w:rPr>
-                <w:b/>
-              </w:rPr>
-              <w:t xml:space="preserve"> </w:t>
+              <w:t xml:space="preserve">, </w:t>
             </w:r>
             <w:r>
               <w:rPr>
@@ -2035,17 +1694,19 @@
                 <w:bCs/>
                 <w:iCs/>
               </w:rPr>
-              <w:t>January 2018 – Present</w:t>
+              <w:t xml:space="preserve">January 2018 – </w:t>
+            </w:r>
+            <w:r>
+              <w:rPr>
+                <w:bCs/>
+                <w:iCs/>
+              </w:rPr>
+              <w:t>December 2019</w:t>
             </w:r>
           </w:p>
           <w:p>
             <w:pPr>
               <w:pStyle w:val="Header"/>
-              <w:numPr>
-                <w:ilvl w:val="0"/>
-                <w:numId w:val="2"/>
-              </w:numPr>
-              <w:ind w:left="163" w:hanging="163"/>
               <w:rPr>
                 <w:sz w:val="20"/>
                 <w:szCs w:val="20"/>
@@ -2063,370 +1724,38 @@
                 <w:sz w:val="20"/>
                 <w:szCs w:val="20"/>
               </w:rPr>
-              <w:t xml:space="preserve"> deep learning </w:t>
-            </w:r>
-            <w:r>
-              <w:rPr>
-                <w:sz w:val="20"/>
-                <w:szCs w:val="20"/>
-              </w:rPr>
-              <w:t xml:space="preserve">for </w:t>
-            </w:r>
-            <w:r>
-              <w:rPr>
-                <w:sz w:val="20"/>
-                <w:szCs w:val="20"/>
-              </w:rPr>
-              <w:t xml:space="preserve">quantitative </w:t>
-            </w:r>
-            <w:r>
-              <w:rPr>
-                <w:sz w:val="20"/>
-                <w:szCs w:val="20"/>
-              </w:rPr>
-              <w:t>finance under Dr. Tucker Balch,</w:t>
-            </w:r>
-            <w:r>
-              <w:rPr>
-                <w:sz w:val="20"/>
-                <w:szCs w:val="20"/>
-              </w:rPr>
-              <w:t xml:space="preserve"> </w:t>
-            </w:r>
-            <w:r>
-              <w:rPr>
-                <w:sz w:val="20"/>
-                <w:szCs w:val="20"/>
-              </w:rPr>
-              <w:t>focus on</w:t>
-            </w:r>
-            <w:r>
-              <w:rPr>
-                <w:sz w:val="20"/>
-                <w:szCs w:val="20"/>
-              </w:rPr>
-              <w:t xml:space="preserve"> </w:t>
-            </w:r>
-            <w:r>
-              <w:rPr>
-                <w:sz w:val="20"/>
-                <w:szCs w:val="20"/>
-              </w:rPr>
-              <w:t>reinforcement learning</w:t>
-            </w:r>
-            <w:r>
-              <w:rPr>
-                <w:sz w:val="20"/>
-                <w:szCs w:val="20"/>
-              </w:rPr>
-              <w:t xml:space="preserve"> &amp; simulation realism.</w:t>
-            </w:r>
-          </w:p>
-          <w:p>
-            <w:pPr>
-              <w:pStyle w:val="Header"/>
-              <w:numPr>
-                <w:ilvl w:val="0"/>
-                <w:numId w:val="2"/>
-              </w:numPr>
-              <w:ind w:left="163" w:hanging="163"/>
-              <w:rPr>
-                <w:b/>
-                <w:sz w:val="20"/>
-                <w:szCs w:val="20"/>
-              </w:rPr>
-            </w:pPr>
-            <w:r>
-              <w:rPr>
-                <w:b/>
-                <w:sz w:val="20"/>
-                <w:szCs w:val="20"/>
-                <w:u w:val="single"/>
-              </w:rPr>
-              <w:t>Petosa, N.</w:t>
-            </w:r>
-            <w:r>
-              <w:rPr>
-                <w:b/>
-                <w:sz w:val="20"/>
-                <w:szCs w:val="20"/>
-              </w:rPr>
-              <w:t xml:space="preserve"> and Balch, T. (2019). </w:t>
-            </w:r>
-            <w:r>
-              <w:rPr>
-                <w:b/>
-                <w:i/>
-                <w:sz w:val="20"/>
-                <w:szCs w:val="20"/>
-              </w:rPr>
-              <w:t xml:space="preserve">Multiplayer </w:t>
-            </w:r>
-            <w:proofErr w:type="spellStart"/>
-            <w:r>
-              <w:rPr>
-                <w:b/>
-                <w:i/>
-                <w:sz w:val="20"/>
-                <w:szCs w:val="20"/>
-              </w:rPr>
-              <w:t>AlphaZero</w:t>
-            </w:r>
-            <w:proofErr w:type="spellEnd"/>
-            <w:r>
-              <w:rPr>
-                <w:b/>
-                <w:i/>
-                <w:sz w:val="20"/>
-                <w:szCs w:val="20"/>
-              </w:rPr>
-              <w:t>.</w:t>
-            </w:r>
-            <w:r>
-              <w:rPr>
-                <w:b/>
-                <w:sz w:val="20"/>
-                <w:szCs w:val="20"/>
-              </w:rPr>
-              <w:t xml:space="preserve"> </w:t>
-            </w:r>
-            <w:proofErr w:type="spellStart"/>
-            <w:r>
-              <w:rPr>
-                <w:b/>
-                <w:sz w:val="20"/>
-                <w:szCs w:val="20"/>
-              </w:rPr>
-              <w:t>NeurIPS</w:t>
-            </w:r>
-            <w:proofErr w:type="spellEnd"/>
-            <w:r>
-              <w:rPr>
-                <w:b/>
-                <w:sz w:val="20"/>
-                <w:szCs w:val="20"/>
-              </w:rPr>
-              <w:t xml:space="preserve"> 2019, Deep Reinforcement Learning Workshop.</w:t>
-            </w:r>
-          </w:p>
-          <w:p>
-            <w:pPr>
-              <w:pStyle w:val="Header"/>
-              <w:numPr>
-                <w:ilvl w:val="1"/>
-                <w:numId w:val="2"/>
-              </w:numPr>
-              <w:ind w:left="435" w:hanging="180"/>
-              <w:rPr>
-                <w:sz w:val="20"/>
-                <w:szCs w:val="20"/>
-              </w:rPr>
-            </w:pPr>
-            <w:hyperlink r:id="rId11" w:history="1">
-              <w:r>
-                <w:rPr>
-                  <w:rStyle w:val="Hyperlink"/>
-                  <w:sz w:val="20"/>
-                  <w:szCs w:val="20"/>
-                </w:rPr>
-                <w:t>https://arxiv.org/abs/1910.13012</w:t>
-              </w:r>
-            </w:hyperlink>
-          </w:p>
-          <w:p>
-            <w:pPr>
-              <w:pStyle w:val="Header"/>
-              <w:numPr>
-                <w:ilvl w:val="1"/>
-                <w:numId w:val="2"/>
-              </w:numPr>
-              <w:ind w:left="435" w:hanging="180"/>
-              <w:rPr>
-                <w:sz w:val="20"/>
-                <w:szCs w:val="20"/>
-              </w:rPr>
-            </w:pPr>
-            <w:r>
-              <w:rPr>
-                <w:sz w:val="20"/>
-                <w:szCs w:val="20"/>
-              </w:rPr>
-              <w:t xml:space="preserve">Novel extension to DeepMind’s </w:t>
-            </w:r>
-            <w:proofErr w:type="spellStart"/>
-            <w:r>
-              <w:rPr>
-                <w:sz w:val="20"/>
-                <w:szCs w:val="20"/>
-              </w:rPr>
-              <w:t>AlphaZero</w:t>
-            </w:r>
-            <w:proofErr w:type="spellEnd"/>
-            <w:r>
-              <w:rPr>
-                <w:sz w:val="20"/>
-                <w:szCs w:val="20"/>
-              </w:rPr>
-              <w:t xml:space="preserve"> algorithm to support multi</w:t>
-            </w:r>
-            <w:r>
-              <w:rPr>
-                <w:sz w:val="20"/>
-                <w:szCs w:val="20"/>
-              </w:rPr>
-              <w:t>player games. Empirically demonstrates successful training.</w:t>
-            </w:r>
-          </w:p>
-          <w:p>
-            <w:pPr>
-              <w:pStyle w:val="Header"/>
-              <w:numPr>
-                <w:ilvl w:val="0"/>
-                <w:numId w:val="2"/>
-              </w:numPr>
-              <w:ind w:left="163" w:hanging="163"/>
-              <w:rPr>
-                <w:b/>
-                <w:sz w:val="20"/>
-                <w:szCs w:val="20"/>
-              </w:rPr>
-            </w:pPr>
-            <w:proofErr w:type="spellStart"/>
-            <w:r>
-              <w:rPr>
-                <w:b/>
-                <w:sz w:val="20"/>
-                <w:szCs w:val="20"/>
-              </w:rPr>
-              <w:t>Vyetrenko</w:t>
-            </w:r>
-            <w:proofErr w:type="spellEnd"/>
-            <w:r>
-              <w:rPr>
-                <w:b/>
-                <w:sz w:val="20"/>
-                <w:szCs w:val="20"/>
-              </w:rPr>
-              <w:t xml:space="preserve">, S., Byrd, D., </w:t>
-            </w:r>
-            <w:r>
-              <w:rPr>
-                <w:b/>
-                <w:sz w:val="20"/>
-                <w:szCs w:val="20"/>
-                <w:u w:val="single"/>
-              </w:rPr>
-              <w:t>Petosa, N</w:t>
-            </w:r>
-            <w:r>
-              <w:rPr>
-                <w:b/>
-                <w:sz w:val="20"/>
-                <w:szCs w:val="20"/>
-              </w:rPr>
-              <w:t xml:space="preserve">., Mahfouz, M., </w:t>
-            </w:r>
-            <w:proofErr w:type="spellStart"/>
-            <w:r>
-              <w:rPr>
-                <w:b/>
-                <w:sz w:val="20"/>
-                <w:szCs w:val="20"/>
-              </w:rPr>
-              <w:t>Dervovic</w:t>
-            </w:r>
-            <w:proofErr w:type="spellEnd"/>
-            <w:r>
-              <w:rPr>
-                <w:b/>
-                <w:sz w:val="20"/>
-                <w:szCs w:val="20"/>
-              </w:rPr>
-              <w:t xml:space="preserve">, D., Veloso, M. and Balch, T. (2019). </w:t>
-            </w:r>
-            <w:r>
-              <w:rPr>
-                <w:b/>
-                <w:i/>
-                <w:sz w:val="20"/>
-                <w:szCs w:val="20"/>
-              </w:rPr>
-              <w:t>Get Real: Realism Metrics for Robust Limit Order Book Market Simulations.</w:t>
-            </w:r>
-            <w:r>
-              <w:rPr>
-                <w:b/>
-                <w:sz w:val="20"/>
-                <w:szCs w:val="20"/>
-              </w:rPr>
-              <w:t xml:space="preserve"> </w:t>
-            </w:r>
-            <w:proofErr w:type="spellStart"/>
-            <w:r>
-              <w:rPr>
-                <w:b/>
-                <w:sz w:val="20"/>
-                <w:szCs w:val="20"/>
-              </w:rPr>
-              <w:t>NeurIPS</w:t>
-            </w:r>
-            <w:proofErr w:type="spellEnd"/>
-            <w:r>
-              <w:rPr>
-                <w:b/>
-                <w:sz w:val="20"/>
-                <w:szCs w:val="20"/>
-              </w:rPr>
-              <w:t xml:space="preserve"> 2019, Workshop on Robust AI in Financial Services.</w:t>
-            </w:r>
-          </w:p>
-          <w:p>
-            <w:pPr>
-              <w:pStyle w:val="Header"/>
-              <w:numPr>
-                <w:ilvl w:val="1"/>
-                <w:numId w:val="2"/>
-              </w:numPr>
-              <w:ind w:left="435" w:hanging="180"/>
-              <w:rPr>
-                <w:sz w:val="20"/>
-                <w:szCs w:val="20"/>
-              </w:rPr>
-            </w:pPr>
-            <w:r>
-              <w:rPr>
-                <w:sz w:val="20"/>
-                <w:szCs w:val="20"/>
-              </w:rPr>
-              <w:t>Survey of</w:t>
-            </w:r>
-            <w:r>
-              <w:rPr>
-                <w:sz w:val="20"/>
-                <w:szCs w:val="20"/>
-              </w:rPr>
-              <w:t xml:space="preserve"> simulated exchange</w:t>
-            </w:r>
-            <w:r>
-              <w:rPr>
-                <w:sz w:val="20"/>
-                <w:szCs w:val="20"/>
-              </w:rPr>
-              <w:t xml:space="preserve"> realism metrics and empirical </w:t>
-            </w:r>
-            <w:r>
-              <w:rPr>
-                <w:sz w:val="20"/>
-                <w:szCs w:val="20"/>
-              </w:rPr>
-              <w:t xml:space="preserve">realism </w:t>
-            </w:r>
-            <w:r>
-              <w:rPr>
-                <w:sz w:val="20"/>
-                <w:szCs w:val="20"/>
-              </w:rPr>
-              <w:t>exploration of the ABIDES market simulator.</w:t>
+              <w:t>ed</w:t>
+            </w:r>
+            <w:r>
+              <w:rPr>
+                <w:sz w:val="20"/>
+                <w:szCs w:val="20"/>
+              </w:rPr>
+              <w:t xml:space="preserve"> deep </w:t>
+            </w:r>
+            <w:r>
+              <w:t>learning</w:t>
+            </w:r>
+            <w:r>
+              <w:rPr>
+                <w:sz w:val="20"/>
+                <w:szCs w:val="20"/>
+              </w:rPr>
+              <w:t xml:space="preserve"> for quantitative finance under Dr. Tucker Balch, focus</w:t>
+            </w:r>
+            <w:r>
+              <w:rPr>
+                <w:sz w:val="20"/>
+                <w:szCs w:val="20"/>
+              </w:rPr>
+              <w:t>ed</w:t>
+            </w:r>
+            <w:r>
+              <w:rPr>
+                <w:sz w:val="20"/>
+                <w:szCs w:val="20"/>
+              </w:rPr>
+              <w:t xml:space="preserve"> on reinforcement learning &amp; simulation realism.</w:t>
             </w:r>
           </w:p>
         </w:tc>
@@ -2436,7 +1765,7 @@
           <w:jc w:val="left"/>
         </w:tblPrEx>
         <w:trPr>
-          <w:trHeight w:val="666"/>
+          <w:trHeight w:val="450"/>
         </w:trPr>
         <w:tc>
           <w:tcPr>
@@ -2496,49 +1825,343 @@
                 <w:bCs/>
                 <w:iCs/>
               </w:rPr>
-              <w:t>August 2018 – Present</w:t>
-            </w:r>
-          </w:p>
-          <w:p>
-            <w:pPr>
-              <w:pStyle w:val="ListParagraph"/>
-              <w:numPr>
-                <w:ilvl w:val="0"/>
-                <w:numId w:val="4"/>
-              </w:numPr>
+              <w:t xml:space="preserve">August 2018 – </w:t>
+            </w:r>
+            <w:r>
+              <w:rPr>
+                <w:bCs/>
+                <w:iCs/>
+              </w:rPr>
+              <w:t>December 2019</w:t>
+            </w:r>
+          </w:p>
+        </w:tc>
+      </w:tr>
+      <w:tr>
+        <w:tblPrEx>
+          <w:jc w:val="left"/>
+        </w:tblPrEx>
+        <w:trPr>
+          <w:trHeight w:val="360"/>
+        </w:trPr>
+        <w:tc>
+          <w:tcPr>
+            <w:tcW w:w="11180" w:type="dxa"/>
+            <w:gridSpan w:val="2"/>
+            <w:tcBorders>
+              <w:bottom w:val="single" w:sz="4" w:space="0" w:color="auto"/>
+            </w:tcBorders>
+          </w:tcPr>
+          <w:p>
+            <w:pPr>
               <w:tabs>
                 <w:tab w:val="right" w:pos="10963"/>
               </w:tabs>
-              <w:ind w:left="160" w:hanging="160"/>
-              <w:rPr>
-                <w:bCs/>
-                <w:iCs/>
-                <w:sz w:val="20"/>
-              </w:rPr>
-            </w:pPr>
-            <w:r>
-              <w:rPr>
-                <w:bCs/>
-                <w:sz w:val="20"/>
-              </w:rPr>
-              <w:t>Grade assignment</w:t>
-            </w:r>
-            <w:r>
-              <w:rPr>
-                <w:bCs/>
-                <w:sz w:val="20"/>
-              </w:rPr>
-              <w:t>s</w:t>
-            </w:r>
-            <w:r>
-              <w:rPr>
-                <w:bCs/>
-                <w:sz w:val="20"/>
-              </w:rPr>
-              <w:t>, answer questions, and hold regular office hours for the course.</w:t>
-            </w:r>
-            <w:bookmarkStart w:id="0" w:name="_GoBack"/>
-            <w:bookmarkEnd w:id="0"/>
+              <w:ind w:left="-17"/>
+            </w:pPr>
+            <w:r>
+              <w:rPr>
+                <w:b/>
+                <w:bCs/>
+                <w:spacing w:val="22"/>
+                <w:sz w:val="26"/>
+                <w:szCs w:val="26"/>
+              </w:rPr>
+              <w:t>PUBLICATIONS</w:t>
+            </w:r>
+          </w:p>
+        </w:tc>
+      </w:tr>
+      <w:tr>
+        <w:tblPrEx>
+          <w:jc w:val="left"/>
+        </w:tblPrEx>
+        <w:trPr>
+          <w:trHeight w:val="80"/>
+        </w:trPr>
+        <w:tc>
+          <w:tcPr>
+            <w:tcW w:w="11180" w:type="dxa"/>
+            <w:gridSpan w:val="2"/>
+            <w:tcBorders>
+              <w:top w:val="single" w:sz="4" w:space="0" w:color="auto"/>
+            </w:tcBorders>
+          </w:tcPr>
+          <w:p>
+            <w:pPr>
+              <w:tabs>
+                <w:tab w:val="right" w:pos="10963"/>
+              </w:tabs>
+              <w:ind w:left="-17"/>
+              <w:rPr>
+                <w:b/>
+                <w:sz w:val="8"/>
+                <w:szCs w:val="8"/>
+              </w:rPr>
+            </w:pPr>
+          </w:p>
+        </w:tc>
+      </w:tr>
+      <w:tr>
+        <w:tblPrEx>
+          <w:jc w:val="left"/>
+        </w:tblPrEx>
+        <w:trPr>
+          <w:trHeight w:val="675"/>
+        </w:trPr>
+        <w:tc>
+          <w:tcPr>
+            <w:tcW w:w="11180" w:type="dxa"/>
+            <w:gridSpan w:val="2"/>
+          </w:tcPr>
+          <w:p>
+            <w:pPr>
+              <w:tabs>
+                <w:tab w:val="right" w:pos="10963"/>
+              </w:tabs>
+              <w:ind w:left="-17"/>
+              <w:rPr>
+                <w:bCs/>
+                <w:iCs/>
+              </w:rPr>
+            </w:pPr>
+            <w:r>
+              <w:rPr>
+                <w:b/>
+                <w:i/>
+              </w:rPr>
+              <w:t xml:space="preserve">Multiplayer </w:t>
+            </w:r>
+            <w:proofErr w:type="spellStart"/>
+            <w:r>
+              <w:rPr>
+                <w:b/>
+                <w:i/>
+              </w:rPr>
+              <w:t>AlphaZero</w:t>
+            </w:r>
+            <w:proofErr w:type="spellEnd"/>
+            <w:r>
+              <w:rPr>
+                <w:b/>
+                <w:i/>
+              </w:rPr>
+              <w:t>.</w:t>
+            </w:r>
+            <w:r>
+              <w:rPr>
+                <w:b/>
+                <w:i/>
+              </w:rPr>
+              <w:tab/>
+            </w:r>
+            <w:proofErr w:type="spellStart"/>
+            <w:r>
+              <w:rPr>
+                <w:u w:val="single"/>
+              </w:rPr>
+              <w:t>arxiv</w:t>
+            </w:r>
+            <w:proofErr w:type="spellEnd"/>
+            <w:r>
+              <w:rPr>
+                <w:u w:val="single"/>
+              </w:rPr>
+              <w:t xml:space="preserve"> link</w:t>
+            </w:r>
+          </w:p>
+          <w:p>
+            <w:pPr>
+              <w:pStyle w:val="Header"/>
+              <w:spacing w:line="192" w:lineRule="auto"/>
+              <w:rPr>
+                <w:sz w:val="20"/>
+                <w:szCs w:val="20"/>
+              </w:rPr>
+            </w:pPr>
+            <w:r>
+              <w:rPr>
+                <w:sz w:val="20"/>
+                <w:szCs w:val="20"/>
+                <w:u w:val="single"/>
+              </w:rPr>
+              <w:t>Petosa, N.</w:t>
+            </w:r>
+            <w:r>
+              <w:rPr>
+                <w:sz w:val="20"/>
+                <w:szCs w:val="20"/>
+              </w:rPr>
+              <w:t xml:space="preserve"> and Balch, T. (2019).</w:t>
+            </w:r>
+          </w:p>
+          <w:p>
+            <w:pPr>
+              <w:pStyle w:val="Header"/>
+              <w:spacing w:line="192" w:lineRule="auto"/>
+              <w:rPr>
+                <w:sz w:val="20"/>
+                <w:szCs w:val="20"/>
+              </w:rPr>
+            </w:pPr>
+            <w:proofErr w:type="spellStart"/>
+            <w:r>
+              <w:rPr>
+                <w:sz w:val="20"/>
+                <w:szCs w:val="20"/>
+              </w:rPr>
+              <w:t>NeurIPS</w:t>
+            </w:r>
+            <w:proofErr w:type="spellEnd"/>
+            <w:r>
+              <w:rPr>
+                <w:sz w:val="20"/>
+                <w:szCs w:val="20"/>
+              </w:rPr>
+              <w:t xml:space="preserve"> 2019, Deep Reinforcement Learning Workshop (Poster).</w:t>
+            </w:r>
+          </w:p>
+        </w:tc>
+      </w:tr>
+      <w:tr>
+        <w:tblPrEx>
+          <w:jc w:val="left"/>
+        </w:tblPrEx>
+        <w:trPr>
+          <w:trHeight w:val="810"/>
+        </w:trPr>
+        <w:tc>
+          <w:tcPr>
+            <w:tcW w:w="11180" w:type="dxa"/>
+            <w:gridSpan w:val="2"/>
+          </w:tcPr>
+          <w:p>
+            <w:pPr>
+              <w:tabs>
+                <w:tab w:val="right" w:pos="10963"/>
+              </w:tabs>
+              <w:ind w:left="-17"/>
+              <w:rPr>
+                <w:bCs/>
+                <w:iCs/>
+              </w:rPr>
+            </w:pPr>
+            <w:r>
+              <w:rPr>
+                <w:b/>
+                <w:i/>
+              </w:rPr>
+              <w:t>Get Real: Realism Metrics for Robust Limit Order Book Market Simulations.</w:t>
+            </w:r>
+            <w:r>
+              <w:rPr>
+                <w:b/>
+                <w:i/>
+              </w:rPr>
+              <w:tab/>
+            </w:r>
+            <w:proofErr w:type="spellStart"/>
+            <w:r>
+              <w:rPr>
+                <w:u w:val="single"/>
+              </w:rPr>
+              <w:t>arxiv</w:t>
+            </w:r>
+            <w:proofErr w:type="spellEnd"/>
+            <w:r>
+              <w:rPr>
+                <w:u w:val="single"/>
+              </w:rPr>
+              <w:t xml:space="preserve"> link</w:t>
+            </w:r>
+          </w:p>
+          <w:p>
+            <w:pPr>
+              <w:tabs>
+                <w:tab w:val="right" w:pos="10963"/>
+              </w:tabs>
+              <w:spacing w:line="192" w:lineRule="auto"/>
+              <w:ind w:left="-14"/>
+              <w:rPr>
+                <w:sz w:val="20"/>
+                <w:szCs w:val="20"/>
+              </w:rPr>
+            </w:pPr>
+            <w:proofErr w:type="spellStart"/>
+            <w:r>
+              <w:rPr>
+                <w:sz w:val="20"/>
+                <w:szCs w:val="20"/>
+              </w:rPr>
+              <w:t>Vyetrenko</w:t>
+            </w:r>
+            <w:proofErr w:type="spellEnd"/>
+            <w:r>
+              <w:rPr>
+                <w:sz w:val="20"/>
+                <w:szCs w:val="20"/>
+              </w:rPr>
+              <w:t xml:space="preserve">, S., Byrd, D., </w:t>
+            </w:r>
+            <w:r>
+              <w:rPr>
+                <w:sz w:val="20"/>
+                <w:szCs w:val="20"/>
+                <w:u w:val="single"/>
+              </w:rPr>
+              <w:t>Petosa, N</w:t>
+            </w:r>
+            <w:r>
+              <w:rPr>
+                <w:sz w:val="20"/>
+                <w:szCs w:val="20"/>
+              </w:rPr>
+              <w:t xml:space="preserve">., Mahfouz, M., </w:t>
+            </w:r>
+            <w:proofErr w:type="spellStart"/>
+            <w:r>
+              <w:rPr>
+                <w:sz w:val="20"/>
+                <w:szCs w:val="20"/>
+              </w:rPr>
+              <w:t>Dervovic</w:t>
+            </w:r>
+            <w:proofErr w:type="spellEnd"/>
+            <w:r>
+              <w:rPr>
+                <w:sz w:val="20"/>
+                <w:szCs w:val="20"/>
+              </w:rPr>
+              <w:t>, D., Veloso, M. and Balch, T. (2019).</w:t>
+            </w:r>
+          </w:p>
+          <w:p>
+            <w:pPr>
+              <w:pStyle w:val="Header"/>
+              <w:spacing w:line="192" w:lineRule="auto"/>
+              <w:rPr>
+                <w:b/>
+                <w:i/>
+                <w:sz w:val="20"/>
+                <w:szCs w:val="20"/>
+              </w:rPr>
+            </w:pPr>
+            <w:proofErr w:type="spellStart"/>
+            <w:r>
+              <w:rPr>
+                <w:sz w:val="20"/>
+                <w:szCs w:val="20"/>
+              </w:rPr>
+              <w:t>NeurIPS</w:t>
+            </w:r>
+            <w:proofErr w:type="spellEnd"/>
+            <w:r>
+              <w:rPr>
+                <w:sz w:val="20"/>
+                <w:szCs w:val="20"/>
+              </w:rPr>
+              <w:t xml:space="preserve"> 2019, Workshop on Robust AI in Financial Services (Poster).</w:t>
+            </w:r>
           </w:p>
         </w:tc>
       </w:tr>
@@ -2629,7 +2252,7 @@
                 <w:sz w:val="20"/>
               </w:rPr>
             </w:pPr>
-            <w:hyperlink r:id="rId12" w:history="1">
+            <w:hyperlink r:id="rId11" w:history="1">
               <w:r>
                 <w:rPr>
                   <w:rStyle w:val="Hyperlink"/>
@@ -2829,7 +2452,7 @@
               </w:rPr>
               <w:t xml:space="preserve">  </w:t>
             </w:r>
-            <w:hyperlink r:id="rId13" w:history="1">
+            <w:hyperlink r:id="rId12" w:history="1">
               <w:r>
                 <w:rPr>
                   <w:rStyle w:val="Hyperlink"/>
@@ -2898,7 +2521,7 @@
               </w:rPr>
               <w:t xml:space="preserve"> •  </w:t>
             </w:r>
-            <w:hyperlink r:id="rId14" w:history="1">
+            <w:hyperlink r:id="rId13" w:history="1">
               <w:r>
                 <w:rPr>
                   <w:rStyle w:val="Hyperlink"/>
@@ -4185,7 +3808,6 @@
   <w:style w:type="character" w:default="1" w:styleId="DefaultParagraphFont">
     <w:name w:val="Default Paragraph Font"/>
     <w:uiPriority w:val="1"/>
-    <w:semiHidden/>
     <w:unhideWhenUsed/>
   </w:style>
   <w:style w:type="table" w:default="1" w:styleId="TableNormal">
@@ -4663,7 +4285,7 @@
 </file>
 
 <file path=customXml/itemProps1.xml><?xml version="1.0" encoding="utf-8"?>
-<ds:datastoreItem xmlns:ds="http://schemas.openxmlformats.org/officeDocument/2006/customXml" ds:itemID="{183D606F-433F-409C-821A-52D78E8DF50B}">
+<ds:datastoreItem xmlns:ds="http://schemas.openxmlformats.org/officeDocument/2006/customXml" ds:itemID="{87178D3C-D371-49A4-8620-A79ECC627160}">
   <ds:schemaRefs>
     <ds:schemaRef ds:uri="http://schemas.openxmlformats.org/officeDocument/2006/bibliography"/>
   </ds:schemaRefs>

--- a/Nicholas Petosa Resume.docx
+++ b/Nicholas Petosa Resume.docx
@@ -1018,15 +1018,7 @@
               <w:rPr>
                 <w:sz w:val="20"/>
               </w:rPr>
-              <w:t xml:space="preserve"> a deep</w:t>
-            </w:r>
-            <w:bookmarkStart w:id="0" w:name="_GoBack"/>
-            <w:bookmarkEnd w:id="0"/>
-            <w:r>
-              <w:rPr>
-                <w:sz w:val="20"/>
-              </w:rPr>
-              <w:t xml:space="preserve"> LSTM</w:t>
+              <w:t xml:space="preserve"> a deep LSTM</w:t>
             </w:r>
             <w:r>
               <w:rPr>
@@ -1731,17 +1723,30 @@
                 <w:sz w:val="20"/>
                 <w:szCs w:val="20"/>
               </w:rPr>
-              <w:t xml:space="preserve"> deep </w:t>
-            </w:r>
-            <w:r>
-              <w:t>learning</w:t>
-            </w:r>
-            <w:r>
-              <w:rPr>
-                <w:sz w:val="20"/>
-                <w:szCs w:val="20"/>
-              </w:rPr>
-              <w:t xml:space="preserve"> for quantitative finance under Dr. Tucker Balch, focus</w:t>
+              <w:t xml:space="preserve"> d</w:t>
+            </w:r>
+            <w:r>
+              <w:rPr>
+                <w:sz w:val="20"/>
+                <w:szCs w:val="20"/>
+              </w:rPr>
+              <w:t>eep learning for</w:t>
+            </w:r>
+            <w:r>
+              <w:rPr>
+                <w:sz w:val="20"/>
+                <w:szCs w:val="20"/>
+              </w:rPr>
+              <w:t xml:space="preserve"> quantitativ</w:t>
+            </w:r>
+            <w:bookmarkStart w:id="0" w:name="_GoBack"/>
+            <w:bookmarkEnd w:id="0"/>
+            <w:r>
+              <w:rPr>
+                <w:sz w:val="20"/>
+                <w:szCs w:val="20"/>
+              </w:rPr>
+              <w:t>e finance under Dr. Tucker Balch, focus</w:t>
             </w:r>
             <w:r>
               <w:rPr>
@@ -1849,7 +1854,7 @@
             <w:tcW w:w="11180" w:type="dxa"/>
             <w:gridSpan w:val="2"/>
             <w:tcBorders>
-              <w:bottom w:val="single" w:sz="4" w:space="0" w:color="auto"/>
+              <w:bottom w:val="single" w:sz="8" w:space="0" w:color="auto"/>
             </w:tcBorders>
           </w:tcPr>
           <w:p>
@@ -1884,7 +1889,7 @@
             <w:tcW w:w="11180" w:type="dxa"/>
             <w:gridSpan w:val="2"/>
             <w:tcBorders>
-              <w:top w:val="single" w:sz="4" w:space="0" w:color="auto"/>
+              <w:top w:val="single" w:sz="8" w:space="0" w:color="auto"/>
             </w:tcBorders>
           </w:tcPr>
           <w:p>
@@ -1907,7 +1912,7 @@
           <w:jc w:val="left"/>
         </w:tblPrEx>
         <w:trPr>
-          <w:trHeight w:val="675"/>
+          <w:trHeight w:val="702"/>
         </w:trPr>
         <w:tc>
           <w:tcPr>
@@ -1953,22 +1958,29 @@
                 <w:b/>
                 <w:i/>
               </w:rPr>
+              <w:t xml:space="preserve"> </w:t>
+            </w:r>
+            <w:r>
+              <w:rPr>
+                <w:b/>
+              </w:rPr>
+              <w:t>(2019)</w:t>
+            </w:r>
+            <w:r>
+              <w:rPr>
+                <w:b/>
+                <w:i/>
+              </w:rPr>
               <w:tab/>
             </w:r>
-            <w:proofErr w:type="spellStart"/>
-            <w:r>
-              <w:rPr>
-                <w:u w:val="single"/>
-              </w:rPr>
-              <w:t>arxiv</w:t>
-            </w:r>
-            <w:proofErr w:type="spellEnd"/>
-            <w:r>
-              <w:rPr>
-                <w:u w:val="single"/>
-              </w:rPr>
-              <w:t xml:space="preserve"> link</w:t>
-            </w:r>
+            <w:hyperlink r:id="rId11" w:history="1">
+              <w:r>
+                <w:rPr>
+                  <w:rStyle w:val="Hyperlink"/>
+                </w:rPr>
+                <w:t>https://arxiv.org/abs/1910.13012</w:t>
+              </w:r>
+            </w:hyperlink>
           </w:p>
           <w:p>
             <w:pPr>
@@ -1992,7 +2004,7 @@
                 <w:sz w:val="20"/>
                 <w:szCs w:val="20"/>
               </w:rPr>
-              <w:t xml:space="preserve"> and Balch, T. (2019).</w:t>
+              <w:t xml:space="preserve"> and Balch, T.</w:t>
             </w:r>
           </w:p>
           <w:p>
@@ -2058,22 +2070,29 @@
                 <w:b/>
                 <w:i/>
               </w:rPr>
+              <w:t xml:space="preserve"> </w:t>
+            </w:r>
+            <w:r>
+              <w:rPr>
+                <w:b/>
+              </w:rPr>
+              <w:t>(2019)</w:t>
+            </w:r>
+            <w:r>
+              <w:rPr>
+                <w:b/>
+                <w:i/>
+              </w:rPr>
               <w:tab/>
             </w:r>
-            <w:proofErr w:type="spellStart"/>
-            <w:r>
-              <w:rPr>
-                <w:u w:val="single"/>
-              </w:rPr>
-              <w:t>arxiv</w:t>
-            </w:r>
-            <w:proofErr w:type="spellEnd"/>
-            <w:r>
-              <w:rPr>
-                <w:u w:val="single"/>
-              </w:rPr>
-              <w:t xml:space="preserve"> link</w:t>
-            </w:r>
+            <w:hyperlink r:id="rId12" w:history="1">
+              <w:r>
+                <w:rPr>
+                  <w:rStyle w:val="Hyperlink"/>
+                </w:rPr>
+                <w:t>https://arxiv.org/abs/1912.04941</w:t>
+              </w:r>
+            </w:hyperlink>
           </w:p>
           <w:p>
             <w:pPr>
@@ -2132,7 +2151,7 @@
                 <w:sz w:val="20"/>
                 <w:szCs w:val="20"/>
               </w:rPr>
-              <w:t>, D., Veloso, M. and Balch, T. (2019).</w:t>
+              <w:t>, D., Veloso, M. and Balch, T.</w:t>
             </w:r>
           </w:p>
           <w:p>
@@ -2252,7 +2271,7 @@
                 <w:sz w:val="20"/>
               </w:rPr>
             </w:pPr>
-            <w:hyperlink r:id="rId11" w:history="1">
+            <w:hyperlink r:id="rId13" w:history="1">
               <w:r>
                 <w:rPr>
                   <w:rStyle w:val="Hyperlink"/>
@@ -2452,7 +2471,7 @@
               </w:rPr>
               <w:t xml:space="preserve">  </w:t>
             </w:r>
-            <w:hyperlink r:id="rId12" w:history="1">
+            <w:hyperlink r:id="rId14" w:history="1">
               <w:r>
                 <w:rPr>
                   <w:rStyle w:val="Hyperlink"/>
@@ -2521,7 +2540,7 @@
               </w:rPr>
               <w:t xml:space="preserve"> •  </w:t>
             </w:r>
-            <w:hyperlink r:id="rId13" w:history="1">
+            <w:hyperlink r:id="rId15" w:history="1">
               <w:r>
                 <w:rPr>
                   <w:rStyle w:val="Hyperlink"/>
@@ -2795,7 +2814,7 @@
                 <w:sz w:val="20"/>
                 <w:szCs w:val="20"/>
               </w:rPr>
-              <w:t xml:space="preserve">, TensorFlow, CNTK, d3.js, </w:t>
+              <w:t xml:space="preserve">, TensorFlow, d3.js, </w:t>
             </w:r>
             <w:proofErr w:type="spellStart"/>
             <w:r>
@@ -3808,6 +3827,7 @@
   <w:style w:type="character" w:default="1" w:styleId="DefaultParagraphFont">
     <w:name w:val="Default Paragraph Font"/>
     <w:uiPriority w:val="1"/>
+    <w:semiHidden/>
     <w:unhideWhenUsed/>
   </w:style>
   <w:style w:type="table" w:default="1" w:styleId="TableNormal">
@@ -4285,7 +4305,7 @@
 </file>
 
 <file path=customXml/itemProps1.xml><?xml version="1.0" encoding="utf-8"?>
-<ds:datastoreItem xmlns:ds="http://schemas.openxmlformats.org/officeDocument/2006/customXml" ds:itemID="{87178D3C-D371-49A4-8620-A79ECC627160}">
+<ds:datastoreItem xmlns:ds="http://schemas.openxmlformats.org/officeDocument/2006/customXml" ds:itemID="{06A23E8C-13D9-4E90-BAF7-DD556804B94B}">
   <ds:schemaRefs>
     <ds:schemaRef ds:uri="http://schemas.openxmlformats.org/officeDocument/2006/bibliography"/>
   </ds:schemaRefs>
